--- a/需求阶段/需求规格说明/推吧需求规格说明.docx
+++ b/需求阶段/需求规格说明/推吧需求规格说明.docx
@@ -1,6 +1,6 @@
 
 <file path=word/document.xml><?xml version="1.0" encoding="utf-8"?>
-<w:document xmlns:wpc="http://schemas.microsoft.com/office/word/2010/wordprocessingCanvas" xmlns:mo="http://schemas.microsoft.com/office/mac/office/2008/main" xmlns:mc="http://schemas.openxmlformats.org/markup-compatibility/2006" xmlns:mv="urn:schemas-microsoft-com:mac:vml" xmlns:o="urn:schemas-microsoft-com:office:office" xmlns:r="http://schemas.openxmlformats.org/officeDocument/2006/relationships" xmlns:m="http://schemas.openxmlformats.org/officeDocument/2006/math" xmlns:v="urn:schemas-microsoft-com:vml" xmlns:wp14="http://schemas.microsoft.com/office/word/2010/wordprocessingDrawing" xmlns:wp="http://schemas.openxmlformats.org/drawingml/2006/wordprocessingDrawing" xmlns:w10="urn:schemas-microsoft-com:office:word" xmlns:w="http://schemas.openxmlformats.org/wordprocessingml/2006/main" xmlns:w14="http://schemas.microsoft.com/office/word/2010/wordml" xmlns:w15="http://schemas.microsoft.com/office/word/2012/wordml" xmlns:wpg="http://schemas.microsoft.com/office/word/2010/wordprocessingGroup" xmlns:wpi="http://schemas.microsoft.com/office/word/2010/wordprocessingInk" xmlns:wne="http://schemas.microsoft.com/office/word/2006/wordml" xmlns:wps="http://schemas.microsoft.com/office/word/2010/wordprocessingShape" mc:Ignorable="w14 w15 wp14">
+<w:document xmlns:wpc="http://schemas.microsoft.com/office/word/2010/wordprocessingCanvas" xmlns:cx="http://schemas.microsoft.com/office/drawing/2014/chartex" xmlns:mc="http://schemas.openxmlformats.org/markup-compatibility/2006" xmlns:o="urn:schemas-microsoft-com:office:office" xmlns:r="http://schemas.openxmlformats.org/officeDocument/2006/relationships" xmlns:m="http://schemas.openxmlformats.org/officeDocument/2006/math" xmlns:v="urn:schemas-microsoft-com:vml" xmlns:wp14="http://schemas.microsoft.com/office/word/2010/wordprocessingDrawing" xmlns:wp="http://schemas.openxmlformats.org/drawingml/2006/wordprocessingDrawing" xmlns:w10="urn:schemas-microsoft-com:office:word" xmlns:w="http://schemas.openxmlformats.org/wordprocessingml/2006/main" xmlns:w14="http://schemas.microsoft.com/office/word/2010/wordml" xmlns:w15="http://schemas.microsoft.com/office/word/2012/wordml" xmlns:w16se="http://schemas.microsoft.com/office/word/2015/wordml/symex" xmlns:wpg="http://schemas.microsoft.com/office/word/2010/wordprocessingGroup" xmlns:wpi="http://schemas.microsoft.com/office/word/2010/wordprocessingInk" xmlns:wne="http://schemas.microsoft.com/office/word/2006/wordml" xmlns:wps="http://schemas.microsoft.com/office/word/2010/wordprocessingShape" mc:Ignorable="w14 w15 w16se wp14">
   <w:body>
     <w:sdt>
       <w:sdtPr>
@@ -158,7 +158,6 @@
                                       <w:calendar w:val="gregorian"/>
                                     </w:date>
                                   </w:sdtPr>
-                                  <w:sdtEndPr/>
                                   <w:sdtContent>
                                     <w:p>
                                       <w:pPr>
@@ -3438,9 +3437,9 @@
               </mc:Choice>
               <mc:Fallback>
                 <w:pict>
-                  <v:group w14:anchorId="7B444378" id="组 2" o:spid="_x0000_s1026" style="position:absolute;margin-left:0;margin-top:0;width:172.8pt;height:718.55pt;z-index:-251657216;mso-width-percent:330;mso-height-percent:950;mso-left-percent:40;mso-position-horizontal-relative:page;mso-position-vertical:center;mso-position-vertical-relative:page;mso-width-percent:330;mso-height-percent:950;mso-left-percent:40" coordsize="2194560,9125712" o:gfxdata="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">
-                    <v:rect id="矩形 3" o:spid="_x0000_s1027" style="position:absolute;width:194535;height:9125712;visibility:visible;mso-wrap-style:square;v-text-anchor:middle" o:gfxdata="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" fillcolor="#1f497d [3215]" stroked="f" strokeweight="2pt"/>
-                    <v:shapetype id="_x0000_t15" coordsize="21600,21600" o:spt="15" adj="16200" path="m@0,0l0,,,21600@0,21600,21600,10800xe">
+                  <v:group w14:anchorId="7B444378" id="组 2" o:spid="_x0000_s1026" style="position:absolute;margin-left:0;margin-top:0;width:172.8pt;height:718.55pt;z-index:-251657216;mso-width-percent:330;mso-height-percent:950;mso-left-percent:40;mso-position-horizontal-relative:page;mso-position-vertical:center;mso-position-vertical-relative:page;mso-width-percent:330;mso-height-percent:950;mso-left-percent:40" coordsize="21945,91257" o:gfxdata="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">
+                    <v:rect id="矩形 3" o:spid="_x0000_s1027" style="position:absolute;width:1945;height:91257;visibility:visible;mso-wrap-style:square;v-text-anchor:middle" o:gfxdata="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" fillcolor="#1f497d [3215]" stroked="f" strokeweight="2pt"/>
+                    <v:shapetype id="_x0000_t15" coordsize="21600,21600" o:spt="15" adj="16200" path="m@0,l,,,21600@0,21600,21600,10800xe">
                       <v:stroke joinstyle="miter"/>
                       <v:formulas>
                         <v:f eqn="val #0"/>
@@ -3451,7 +3450,7 @@
                         <v:h position="#0,topLeft" xrange="0,21600"/>
                       </v:handles>
                     </v:shapetype>
-                    <v:shape id="五边形 4" o:spid="_x0000_s1028" type="#_x0000_t15" style="position:absolute;top:1466850;width:2194560;height:552055;visibility:visible;mso-wrap-style:square;v-text-anchor:middle" o:gfxdata="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" adj="18883" fillcolor="#4f81bd [3204]" stroked="f" strokeweight="2pt">
+                    <v:shape id="五边形 4" o:spid="_x0000_s1028" type="#_x0000_t15" style="position:absolute;top:14668;width:21945;height:5521;visibility:visible;mso-wrap-style:square;v-text-anchor:middle" o:gfxdata="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" adj="18883" fillcolor="#4f81bd [3204]" stroked="f" strokeweight="2pt">
                       <v:textbox inset=",0,14.4pt,0">
                         <w:txbxContent>
                           <w:sdt>
@@ -3472,7 +3471,6 @@
                                 <w:calendar w:val="gregorian"/>
                               </w:date>
                             </w:sdtPr>
-                            <w:sdtEndPr/>
                             <w:sdtContent>
                               <w:p>
                                 <w:pPr>
@@ -3499,99 +3497,99 @@
                         </w:txbxContent>
                       </v:textbox>
                     </v:shape>
-                    <v:group id="组 5" o:spid="_x0000_s1029" style="position:absolute;left:76200;top:4210050;width:2057400;height:4910328" coordorigin="80645,4211812" coordsize="1306273,3121026" o:gfxdata="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">
-                      <v:group id="组 6" o:spid="_x0000_s1030" style="position:absolute;left:141062;top:4211812;width:1047750;height:3121026" coordorigin="141062,4211812" coordsize="1047750,3121026" o:gfxdata="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">
+                    <v:group id="组 5" o:spid="_x0000_s1029" style="position:absolute;left:762;top:42100;width:20574;height:49103" coordorigin="806,42118" coordsize="13062,31210" o:gfxdata="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">
+                      <v:group id="组 6" o:spid="_x0000_s1030" style="position:absolute;left:1410;top:42118;width:10478;height:31210" coordorigin="1410,42118" coordsize="10477,31210" o:gfxdata="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">
                         <o:lock v:ext="edit" aspectratio="t"/>
-                        <v:shape id="任意多边形 20" o:spid="_x0000_s1031" style="position:absolute;left:369662;top:6216825;width:193675;height:698500;visibility:visible;mso-wrap-style:square;v-text-anchor:top" coordsize="122,440" o:gfxdata="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" path="m0,0l39,152,84,304,122,417,122,440,76,306,39,180,6,53,,0xe" fillcolor="#1f497d [3215]" strokecolor="#1f497d [3215]" strokeweight="0">
+                        <v:shape id="任意多边形 20" o:spid="_x0000_s1031" style="position:absolute;left:3696;top:62168;width:1937;height:6985;visibility:visible;mso-wrap-style:square;v-text-anchor:top" coordsize="122,440" o:gfxdata="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" path="m,l39,152,84,304r38,113l122,440,76,306,39,180,6,53,,xe" fillcolor="#1f497d [3215]" strokecolor="#1f497d [3215]" strokeweight="0">
                           <v:path arrowok="t" o:connecttype="custom" o:connectlocs="0,0;61913,241300;133350,482600;193675,661988;193675,698500;120650,485775;61913,285750;9525,84138;0,0" o:connectangles="0,0,0,0,0,0,0,0,0"/>
                         </v:shape>
-                        <v:shape id="任意多边形 21" o:spid="_x0000_s1032" style="position:absolute;left:572862;top:6905800;width:184150;height:427038;visibility:visible;mso-wrap-style:square;v-text-anchor:top" coordsize="116,269" o:gfxdata="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" path="m0,0l8,19,37,93,67,167,116,269,108,269,60,169,30,98,1,25,,0xe" fillcolor="#1f497d [3215]" strokecolor="#1f497d [3215]" strokeweight="0">
+                        <v:shape id="任意多边形 21" o:spid="_x0000_s1032" style="position:absolute;left:5728;top:69058;width:1842;height:4270;visibility:visible;mso-wrap-style:square;v-text-anchor:top" coordsize="116,269" o:gfxdata="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" path="m,l8,19,37,93r30,74l116,269r-8,l60,169,30,98,1,25,,xe" fillcolor="#1f497d [3215]" strokecolor="#1f497d [3215]" strokeweight="0">
                           <v:path arrowok="t" o:connecttype="custom" o:connectlocs="0,0;12700,30163;58738,147638;106363,265113;184150,427038;171450,427038;95250,268288;47625,155575;1588,39688;0,0" o:connectangles="0,0,0,0,0,0,0,0,0,0"/>
                         </v:shape>
-                        <v:shape id="任意多边形 22" o:spid="_x0000_s1033" style="position:absolute;left:141062;top:4211812;width:222250;height:2019300;visibility:visible;mso-wrap-style:square;v-text-anchor:top" coordsize="140,1272" o:gfxdata="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" path="m0,0l0,,1,79,3,159,12,317,23,476,39,634,58,792,83,948,107,1086,135,1223,140,1272,138,1262,105,1106,77,949,53,792,35,634,20,476,9,317,2,159,,79,,0xe" fillcolor="#1f497d [3215]" strokecolor="#1f497d [3215]" strokeweight="0">
+                        <v:shape id="任意多边形 22" o:spid="_x0000_s1033" style="position:absolute;left:1410;top:42118;width:2223;height:20193;visibility:visible;mso-wrap-style:square;v-text-anchor:top" coordsize="140,1272" o:gfxdata="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" path="m,l,,1,79r2,80l12,317,23,476,39,634,58,792,83,948r24,138l135,1223r5,49l138,1262,105,1106,77,949,53,792,35,634,20,476,9,317,2,159,,79,,xe" fillcolor="#1f497d [3215]" strokecolor="#1f497d [3215]" strokeweight="0">
                           <v:path arrowok="t" o:connecttype="custom" o:connectlocs="0,0;0,0;1588,125413;4763,252413;19050,503238;36513,755650;61913,1006475;92075,1257300;131763,1504950;169863,1724025;214313,1941513;222250,2019300;219075,2003425;166688,1755775;122238,1506538;84138,1257300;55563,1006475;31750,755650;14288,503238;3175,252413;0,125413;0,0" o:connectangles="0,0,0,0,0,0,0,0,0,0,0,0,0,0,0,0,0,0,0,0,0,0"/>
                         </v:shape>
-                        <v:shape id="任意多边形 23" o:spid="_x0000_s1034" style="position:absolute;left:341087;top:4861100;width:71438;height:1355725;visibility:visible;mso-wrap-style:square;v-text-anchor:top" coordsize="45,854" o:gfxdata="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" path="m45,0l45,,35,66,26,133,14,267,6,401,3,534,6,669,14,803,18,854,18,851,9,814,8,803,1,669,,534,3,401,12,267,25,132,34,66,45,0xe" fillcolor="#1f497d [3215]" strokecolor="#1f497d [3215]" strokeweight="0">
+                        <v:shape id="任意多边形 23" o:spid="_x0000_s1034" style="position:absolute;left:3410;top:48611;width:715;height:13557;visibility:visible;mso-wrap-style:square;v-text-anchor:top" coordsize="45,854" o:gfxdata="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" path="m45,r,l35,66r-9,67l14,267,6,401,3,534,6,669r8,134l18,854r,-3l9,814,8,803,1,669,,534,3,401,12,267,25,132,34,66,45,xe" fillcolor="#1f497d [3215]" strokecolor="#1f497d [3215]" strokeweight="0">
                           <v:path arrowok="t" o:connecttype="custom" o:connectlocs="71438,0;71438,0;55563,104775;41275,211138;22225,423863;9525,636588;4763,847725;9525,1062038;22225,1274763;28575,1355725;28575,1350963;14288,1292225;12700,1274763;1588,1062038;0,847725;4763,636588;19050,423863;39688,209550;53975,104775;71438,0" o:connectangles="0,0,0,0,0,0,0,0,0,0,0,0,0,0,0,0,0,0,0,0"/>
                         </v:shape>
-                        <v:shape id="任意多边形 24" o:spid="_x0000_s1035" style="position:absolute;left:363312;top:6231112;width:244475;height:998538;visibility:visible;mso-wrap-style:square;v-text-anchor:top" coordsize="154,629" o:gfxdata="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" path="m0,0l10,44,21,126,34,207,53,293,75,380,100,466,120,521,141,576,152,618,154,629,140,595,115,532,93,468,67,383,47,295,28,207,12,104,,0xe" fillcolor="#1f497d [3215]" strokecolor="#1f497d [3215]" strokeweight="0">
+                        <v:shape id="任意多边形 24" o:spid="_x0000_s1035" style="position:absolute;left:3633;top:62311;width:2444;height:9985;visibility:visible;mso-wrap-style:square;v-text-anchor:top" coordsize="154,629" o:gfxdata="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" path="m,l10,44r11,82l34,207r19,86l75,380r25,86l120,521r21,55l152,618r2,11l140,595,115,532,93,468,67,383,47,295,28,207,12,104,,xe" fillcolor="#1f497d [3215]" strokecolor="#1f497d [3215]" strokeweight="0">
                           <v:path arrowok="t" o:connecttype="custom" o:connectlocs="0,0;15875,69850;33338,200025;53975,328613;84138,465138;119063,603250;158750,739775;190500,827088;223838,914400;241300,981075;244475,998538;222250,944563;182563,844550;147638,742950;106363,608013;74613,468313;44450,328613;19050,165100;0,0" o:connectangles="0,0,0,0,0,0,0,0,0,0,0,0,0,0,0,0,0,0,0"/>
                         </v:shape>
-                        <v:shape id="任意多边形 25" o:spid="_x0000_s1036" style="position:absolute;left:620487;top:7223300;width:52388;height:109538;visibility:visible;mso-wrap-style:square;v-text-anchor:top" coordsize="33,69" o:gfxdata="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" path="m0,0l33,69,24,69,12,35,,0xe" fillcolor="#1f497d [3215]" strokecolor="#1f497d [3215]" strokeweight="0">
+                        <v:shape id="任意多边形 25" o:spid="_x0000_s1036" style="position:absolute;left:6204;top:72233;width:524;height:1095;visibility:visible;mso-wrap-style:square;v-text-anchor:top" coordsize="33,69" o:gfxdata="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" path="m,l33,69r-9,l12,35,,xe" fillcolor="#1f497d [3215]" strokecolor="#1f497d [3215]" strokeweight="0">
                           <v:path arrowok="t" o:connecttype="custom" o:connectlocs="0,0;52388,109538;38100,109538;19050,55563;0,0" o:connectangles="0,0,0,0,0"/>
                         </v:shape>
-                        <v:shape id="任意多边形 26" o:spid="_x0000_s1037" style="position:absolute;left:355374;top:6153325;width:23813;height:147638;visibility:visible;mso-wrap-style:square;v-text-anchor:top" coordsize="15,93" o:gfxdata="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" path="m0,0l9,37,9,40,15,93,5,49,,0xe" fillcolor="#1f497d [3215]" strokecolor="#1f497d [3215]" strokeweight="0">
+                        <v:shape id="任意多边形 26" o:spid="_x0000_s1037" style="position:absolute;left:3553;top:61533;width:238;height:1476;visibility:visible;mso-wrap-style:square;v-text-anchor:top" coordsize="15,93" o:gfxdata="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" path="m,l9,37r,3l15,93,5,49,,xe" fillcolor="#1f497d [3215]" strokecolor="#1f497d [3215]" strokeweight="0">
                           <v:path arrowok="t" o:connecttype="custom" o:connectlocs="0,0;14288,58738;14288,63500;23813,147638;7938,77788;0,0" o:connectangles="0,0,0,0,0,0"/>
                         </v:shape>
-                        <v:shape id="任意多边形 27" o:spid="_x0000_s1038" style="position:absolute;left:563337;top:5689775;width:625475;height:1216025;visibility:visible;mso-wrap-style:square;v-text-anchor:top" coordsize="394,766" o:gfxdata="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" path="m394,0l394,,356,38,319,77,284,117,249,160,207,218,168,276,131,339,98,402,69,467,45,535,26,604,14,673,7,746,6,766,,749,1,744,7,673,21,603,40,533,65,466,94,400,127,336,164,275,204,215,248,158,282,116,318,76,354,37,394,0xe" fillcolor="#1f497d [3215]" strokecolor="#1f497d [3215]" strokeweight="0">
+                        <v:shape id="任意多边形 27" o:spid="_x0000_s1038" style="position:absolute;left:5633;top:56897;width:6255;height:12161;visibility:visible;mso-wrap-style:square;v-text-anchor:top" coordsize="394,766" o:gfxdata="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" path="m394,r,l356,38,319,77r-35,40l249,160r-42,58l168,276r-37,63l98,402,69,467,45,535,26,604,14,673,7,746,6,766,,749r1,-5l7,673,21,603,40,533,65,466,94,400r33,-64l164,275r40,-60l248,158r34,-42l318,76,354,37,394,xe" fillcolor="#1f497d [3215]" strokecolor="#1f497d [3215]" strokeweight="0">
                           <v:path arrowok="t" o:connecttype="custom" o:connectlocs="625475,0;625475,0;565150,60325;506413,122238;450850,185738;395288,254000;328613,346075;266700,438150;207963,538163;155575,638175;109538,741363;71438,849313;41275,958850;22225,1068388;11113,1184275;9525,1216025;0,1189038;1588,1181100;11113,1068388;33338,957263;63500,846138;103188,739775;149225,635000;201613,533400;260350,436563;323850,341313;393700,250825;447675,184150;504825,120650;561975,58738;625475,0" o:connectangles="0,0,0,0,0,0,0,0,0,0,0,0,0,0,0,0,0,0,0,0,0,0,0,0,0,0,0,0,0,0,0"/>
                         </v:shape>
-                        <v:shape id="任意多边形 28" o:spid="_x0000_s1039" style="position:absolute;left:563337;top:6915325;width:57150;height:307975;visibility:visible;mso-wrap-style:square;v-text-anchor:top" coordsize="36,194" o:gfxdata="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" path="m0,0l6,16,7,19,11,80,20,132,33,185,36,194,21,161,15,145,5,81,1,41,,0xe" fillcolor="#1f497d [3215]" strokecolor="#1f497d [3215]" strokeweight="0">
+                        <v:shape id="任意多边形 28" o:spid="_x0000_s1039" style="position:absolute;left:5633;top:69153;width:571;height:3080;visibility:visible;mso-wrap-style:square;v-text-anchor:top" coordsize="36,194" o:gfxdata="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" path="m,l6,16r1,3l11,80r9,52l33,185r3,9l21,161,15,145,5,81,1,41,,xe" fillcolor="#1f497d [3215]" strokecolor="#1f497d [3215]" strokeweight="0">
                           <v:path arrowok="t" o:connecttype="custom" o:connectlocs="0,0;9525,25400;11113,30163;17463,127000;31750,209550;52388,293688;57150,307975;33338,255588;23813,230188;7938,128588;1588,65088;0,0" o:connectangles="0,0,0,0,0,0,0,0,0,0,0,0"/>
                         </v:shape>
-                        <v:shape id="任意多边形 29" o:spid="_x0000_s1040" style="position:absolute;left:607787;top:7229650;width:49213;height:103188;visibility:visible;mso-wrap-style:square;v-text-anchor:top" coordsize="31,65" o:gfxdata="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" path="m0,0l31,65,23,65,,0xe" fillcolor="#1f497d [3215]" strokecolor="#1f497d [3215]" strokeweight="0">
+                        <v:shape id="任意多边形 29" o:spid="_x0000_s1040" style="position:absolute;left:6077;top:72296;width:493;height:1032;visibility:visible;mso-wrap-style:square;v-text-anchor:top" coordsize="31,65" o:gfxdata="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" path="m,l31,65r-8,l,xe" fillcolor="#1f497d [3215]" strokecolor="#1f497d [3215]" strokeweight="0">
                           <v:path arrowok="t" o:connecttype="custom" o:connectlocs="0,0;49213,103188;36513,103188;0,0" o:connectangles="0,0,0,0"/>
                         </v:shape>
-                        <v:shape id="任意多边形 30" o:spid="_x0000_s1041" style="position:absolute;left:563337;top:6878812;width:11113;height:66675;visibility:visible;mso-wrap-style:square;v-text-anchor:top" coordsize="7,42" o:gfxdata="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" path="m0,0l6,17,7,42,6,39,,23,,0xe" fillcolor="#1f497d [3215]" strokecolor="#1f497d [3215]" strokeweight="0">
+                        <v:shape id="任意多边形 30" o:spid="_x0000_s1041" style="position:absolute;left:5633;top:68788;width:111;height:666;visibility:visible;mso-wrap-style:square;v-text-anchor:top" coordsize="7,42" o:gfxdata="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" path="m,l6,17,7,42,6,39,,23,,xe" fillcolor="#1f497d [3215]" strokecolor="#1f497d [3215]" strokeweight="0">
                           <v:path arrowok="t" o:connecttype="custom" o:connectlocs="0,0;9525,26988;11113,66675;9525,61913;0,36513;0,0" o:connectangles="0,0,0,0,0,0"/>
                         </v:shape>
-                        <v:shape id="任意多边形 31" o:spid="_x0000_s1042" style="position:absolute;left:587149;top:7145512;width:71438;height:187325;visibility:visible;mso-wrap-style:square;v-text-anchor:top" coordsize="45,118" o:gfxdata="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" path="m0,0l6,16,21,49,33,84,45,118,44,118,13,53,11,42,,0xe" fillcolor="#1f497d [3215]" strokecolor="#1f497d [3215]" strokeweight="0">
+                        <v:shape id="任意多边形 31" o:spid="_x0000_s1042" style="position:absolute;left:5871;top:71455;width:714;height:1873;visibility:visible;mso-wrap-style:square;v-text-anchor:top" coordsize="45,118" o:gfxdata="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" path="m,l6,16,21,49,33,84r12,34l44,118,13,53,11,42,,xe" fillcolor="#1f497d [3215]" strokecolor="#1f497d [3215]" strokeweight="0">
                           <v:path arrowok="t" o:connecttype="custom" o:connectlocs="0,0;9525,25400;33338,77788;52388,133350;71438,187325;69850,187325;20638,84138;17463,66675;0,0" o:connectangles="0,0,0,0,0,0,0,0,0"/>
                         </v:shape>
                       </v:group>
-                      <v:group id="组 7" o:spid="_x0000_s1043" style="position:absolute;left:80645;top:4826972;width:1306273;height:2505863" coordorigin="80645,4649964" coordsize="874712,1677988" o:gfxdata="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">
+                      <v:group id="组 7" o:spid="_x0000_s1043" style="position:absolute;left:806;top:48269;width:13063;height:25059" coordorigin="806,46499" coordsize="8747,16779" o:gfxdata="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">
                         <o:lock v:ext="edit" aspectratio="t"/>
-                        <v:shape id="任意多边形 8" o:spid="_x0000_s1044" style="position:absolute;left:118745;top:5189714;width:198438;height:714375;visibility:visible;mso-wrap-style:square;v-text-anchor:top" coordsize="125,450" o:gfxdata="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" path="m0,0l41,155,86,309,125,425,125,450,79,311,41,183,7,54,,0xe" fillcolor="#1f497d [3215]" strokecolor="#1f497d [3215]" strokeweight="0">
+                        <v:shape id="任意多边形 8" o:spid="_x0000_s1044" style="position:absolute;left:1187;top:51897;width:1984;height:7143;visibility:visible;mso-wrap-style:square;v-text-anchor:top" coordsize="125,450" o:gfxdata="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" path="m,l41,155,86,309r39,116l125,450,79,311,41,183,7,54,,xe" fillcolor="#1f497d [3215]" strokecolor="#1f497d [3215]" strokeweight="0">
                           <v:fill opacity="13107f"/>
                           <v:stroke opacity="13107f"/>
                           <v:path arrowok="t" o:connecttype="custom" o:connectlocs="0,0;65088,246063;136525,490538;198438,674688;198438,714375;125413,493713;65088,290513;11113,85725;0,0" o:connectangles="0,0,0,0,0,0,0,0,0"/>
                         </v:shape>
-                        <v:shape id="任意多边形 9" o:spid="_x0000_s1045" style="position:absolute;left:328295;top:5891389;width:187325;height:436563;visibility:visible;mso-wrap-style:square;v-text-anchor:top" coordsize="118,275" o:gfxdata="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" path="m0,0l8,20,37,96,69,170,118,275,109,275,61,174,30,100,,26,,0xe" fillcolor="#1f497d [3215]" strokecolor="#1f497d [3215]" strokeweight="0">
+                        <v:shape id="任意多边形 9" o:spid="_x0000_s1045" style="position:absolute;left:3282;top:58913;width:1874;height:4366;visibility:visible;mso-wrap-style:square;v-text-anchor:top" coordsize="118,275" o:gfxdata="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" path="m,l8,20,37,96r32,74l118,275r-9,l61,174,30,100,,26,,xe" fillcolor="#1f497d [3215]" strokecolor="#1f497d [3215]" strokeweight="0">
                           <v:fill opacity="13107f"/>
                           <v:stroke opacity="13107f"/>
                           <v:path arrowok="t" o:connecttype="custom" o:connectlocs="0,0;12700,31750;58738,152400;109538,269875;187325,436563;173038,436563;96838,276225;47625,158750;0,41275;0,0" o:connectangles="0,0,0,0,0,0,0,0,0,0"/>
                         </v:shape>
-                        <v:shape id="任意多边形 10" o:spid="_x0000_s1046" style="position:absolute;left:80645;top:5010327;width:31750;height:192088;visibility:visible;mso-wrap-style:square;v-text-anchor:top" coordsize="20,121" o:gfxdata="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" path="m0,0l16,72,20,121,18,112,,31,,0xe" fillcolor="#1f497d [3215]" strokecolor="#1f497d [3215]" strokeweight="0">
+                        <v:shape id="任意多边形 10" o:spid="_x0000_s1046" style="position:absolute;left:806;top:50103;width:317;height:1921;visibility:visible;mso-wrap-style:square;v-text-anchor:top" coordsize="20,121" o:gfxdata="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" path="m,l16,72r4,49l18,112,,31,,xe" fillcolor="#1f497d [3215]" strokecolor="#1f497d [3215]" strokeweight="0">
                           <v:fill opacity="13107f"/>
                           <v:stroke opacity="13107f"/>
                           <v:path arrowok="t" o:connecttype="custom" o:connectlocs="0,0;25400,114300;31750,192088;28575,177800;0,49213;0,0" o:connectangles="0,0,0,0,0,0"/>
                         </v:shape>
-                        <v:shape id="任意多边形 12" o:spid="_x0000_s1047" style="position:absolute;left:112395;top:5202414;width:250825;height:1020763;visibility:visible;mso-wrap-style:square;v-text-anchor:top" coordsize="158,643" o:gfxdata="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" path="m0,0l11,46,22,129,36,211,55,301,76,389,103,476,123,533,144,588,155,632,158,643,142,608,118,544,95,478,69,391,47,302,29,212,13,107,,0xe" fillcolor="#1f497d [3215]" strokecolor="#1f497d [3215]" strokeweight="0">
+                        <v:shape id="任意多边形 12" o:spid="_x0000_s1047" style="position:absolute;left:1123;top:52024;width:2509;height:10207;visibility:visible;mso-wrap-style:square;v-text-anchor:top" coordsize="158,643" o:gfxdata="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" path="m,l11,46r11,83l36,211r19,90l76,389r27,87l123,533r21,55l155,632r3,11l142,608,118,544,95,478,69,391,47,302,29,212,13,107,,xe" fillcolor="#1f497d [3215]" strokecolor="#1f497d [3215]" strokeweight="0">
                           <v:fill opacity="13107f"/>
                           <v:stroke opacity="13107f"/>
                           <v:path arrowok="t" o:connecttype="custom" o:connectlocs="0,0;17463,73025;34925,204788;57150,334963;87313,477838;120650,617538;163513,755650;195263,846138;228600,933450;246063,1003300;250825,1020763;225425,965200;187325,863600;150813,758825;109538,620713;74613,479425;46038,336550;20638,169863;0,0" o:connectangles="0,0,0,0,0,0,0,0,0,0,0,0,0,0,0,0,0,0,0"/>
                         </v:shape>
-                        <v:shape id="任意多边形 13" o:spid="_x0000_s1048" style="position:absolute;left:375920;top:6215239;width:52388;height:112713;visibility:visible;mso-wrap-style:square;v-text-anchor:top" coordsize="33,71" o:gfxdata="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" path="m0,0l33,71,24,71,11,36,,0xe" fillcolor="#1f497d [3215]" strokecolor="#1f497d [3215]" strokeweight="0">
+                        <v:shape id="任意多边形 13" o:spid="_x0000_s1048" style="position:absolute;left:3759;top:62152;width:524;height:1127;visibility:visible;mso-wrap-style:square;v-text-anchor:top" coordsize="33,71" o:gfxdata="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" path="m,l33,71r-9,l11,36,,xe" fillcolor="#1f497d [3215]" strokecolor="#1f497d [3215]" strokeweight="0">
                           <v:fill opacity="13107f"/>
                           <v:stroke opacity="13107f"/>
                           <v:path arrowok="t" o:connecttype="custom" o:connectlocs="0,0;52388,112713;38100,112713;17463,57150;0,0" o:connectangles="0,0,0,0,0"/>
                         </v:shape>
-                        <v:shape id="任意多边形 14" o:spid="_x0000_s1049" style="position:absolute;left:106045;top:5124627;width:23813;height:150813;visibility:visible;mso-wrap-style:square;v-text-anchor:top" coordsize="15,95" o:gfxdata="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" path="m0,0l8,37,8,41,15,95,4,49,,0xe" fillcolor="#1f497d [3215]" strokecolor="#1f497d [3215]" strokeweight="0">
+                        <v:shape id="任意多边形 14" o:spid="_x0000_s1049" style="position:absolute;left:1060;top:51246;width:238;height:1508;visibility:visible;mso-wrap-style:square;v-text-anchor:top" coordsize="15,95" o:gfxdata="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" path="m,l8,37r,4l15,95,4,49,,xe" fillcolor="#1f497d [3215]" strokecolor="#1f497d [3215]" strokeweight="0">
                           <v:fill opacity="13107f"/>
                           <v:stroke opacity="13107f"/>
                           <v:path arrowok="t" o:connecttype="custom" o:connectlocs="0,0;12700,58738;12700,65088;23813,150813;6350,77788;0,0" o:connectangles="0,0,0,0,0,0"/>
                         </v:shape>
-                        <v:shape id="任意多边形 15" o:spid="_x0000_s1050" style="position:absolute;left:317182;top:4649964;width:638175;height:1241425;visibility:visible;mso-wrap-style:square;v-text-anchor:top" coordsize="402,782" o:gfxdata="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" path="m402,0l402,1,363,39,325,79,290,121,255,164,211,222,171,284,133,346,100,411,71,478,45,546,27,617,13,689,7,761,7,782,,765,1,761,7,688,21,616,40,545,66,475,95,409,130,343,167,281,209,220,253,163,287,120,324,78,362,38,402,0xe" fillcolor="#1f497d [3215]" strokecolor="#1f497d [3215]" strokeweight="0">
+                        <v:shape id="任意多边形 15" o:spid="_x0000_s1050" style="position:absolute;left:3171;top:46499;width:6382;height:12414;visibility:visible;mso-wrap-style:square;v-text-anchor:top" coordsize="402,782" o:gfxdata="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" path="m402,r,1l363,39,325,79r-35,42l255,164r-44,58l171,284r-38,62l100,411,71,478,45,546,27,617,13,689,7,761r,21l,765r1,-4l7,688,21,616,40,545,66,475,95,409r35,-66l167,281r42,-61l253,163r34,-43l324,78,362,38,402,xe" fillcolor="#1f497d [3215]" strokecolor="#1f497d [3215]" strokeweight="0">
                           <v:fill opacity="13107f"/>
                           <v:stroke opacity="13107f"/>
                           <v:path arrowok="t" o:connecttype="custom" o:connectlocs="638175,0;638175,1588;576263,61913;515938,125413;460375,192088;404813,260350;334963,352425;271463,450850;211138,549275;158750,652463;112713,758825;71438,866775;42863,979488;20638,1093788;11113,1208088;11113,1241425;0,1214438;1588,1208088;11113,1092200;33338,977900;63500,865188;104775,754063;150813,649288;206375,544513;265113,446088;331788,349250;401638,258763;455613,190500;514350,123825;574675,60325;638175,0" o:connectangles="0,0,0,0,0,0,0,0,0,0,0,0,0,0,0,0,0,0,0,0,0,0,0,0,0,0,0,0,0,0,0"/>
                         </v:shape>
-                        <v:shape id="任意多边形 16" o:spid="_x0000_s1051" style="position:absolute;left:317182;top:5904089;width:58738;height:311150;visibility:visible;mso-wrap-style:square;v-text-anchor:top" coordsize="37,196" o:gfxdata="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" path="m0,0l6,15,7,18,12,80,21,134,33,188,37,196,22,162,15,146,5,81,1,40,,0xe" fillcolor="#1f497d [3215]" strokecolor="#1f497d [3215]" strokeweight="0">
+                        <v:shape id="任意多边形 16" o:spid="_x0000_s1051" style="position:absolute;left:3171;top:59040;width:588;height:3112;visibility:visible;mso-wrap-style:square;v-text-anchor:top" coordsize="37,196" o:gfxdata="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" path="m,l6,15r1,3l12,80r9,54l33,188r4,8l22,162,15,146,5,81,1,40,,xe" fillcolor="#1f497d [3215]" strokecolor="#1f497d [3215]" strokeweight="0">
                           <v:fill opacity="13107f"/>
                           <v:stroke opacity="13107f"/>
                           <v:path arrowok="t" o:connecttype="custom" o:connectlocs="0,0;9525,23813;11113,28575;19050,127000;33338,212725;52388,298450;58738,311150;34925,257175;23813,231775;7938,128588;1588,63500;0,0" o:connectangles="0,0,0,0,0,0,0,0,0,0,0,0"/>
                         </v:shape>
-                        <v:shape id="任意多边形 17" o:spid="_x0000_s1052" style="position:absolute;left:363220;top:6223177;width:49213;height:104775;visibility:visible;mso-wrap-style:square;v-text-anchor:top" coordsize="31,66" o:gfxdata="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" path="m0,0l31,66,24,66,,0xe" fillcolor="#1f497d [3215]" strokecolor="#1f497d [3215]" strokeweight="0">
+                        <v:shape id="任意多边形 17" o:spid="_x0000_s1052" style="position:absolute;left:3632;top:62231;width:492;height:1048;visibility:visible;mso-wrap-style:square;v-text-anchor:top" coordsize="31,66" o:gfxdata="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" path="m,l31,66r-7,l,xe" fillcolor="#1f497d [3215]" strokecolor="#1f497d [3215]" strokeweight="0">
                           <v:fill opacity="13107f"/>
                           <v:stroke opacity="13107f"/>
                           <v:path arrowok="t" o:connecttype="custom" o:connectlocs="0,0;49213,104775;38100,104775;0,0" o:connectangles="0,0,0,0"/>
                         </v:shape>
-                        <v:shape id="任意多边形 18" o:spid="_x0000_s1053" style="position:absolute;left:317182;top:5864402;width:11113;height:68263;visibility:visible;mso-wrap-style:square;v-text-anchor:top" coordsize="7,43" o:gfxdata="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" path="m0,0l7,17,7,43,6,40,,25,,0xe" fillcolor="#1f497d [3215]" strokecolor="#1f497d [3215]" strokeweight="0">
+                        <v:shape id="任意多边形 18" o:spid="_x0000_s1053" style="position:absolute;left:3171;top:58644;width:111;height:682;visibility:visible;mso-wrap-style:square;v-text-anchor:top" coordsize="7,43" o:gfxdata="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" path="m,l7,17r,26l6,40,,25,,xe" fillcolor="#1f497d [3215]" strokecolor="#1f497d [3215]" strokeweight="0">
                           <v:fill opacity="13107f"/>
                           <v:stroke opacity="13107f"/>
                           <v:path arrowok="t" o:connecttype="custom" o:connectlocs="0,0;11113,26988;11113,68263;9525,63500;0,39688;0,0" o:connectangles="0,0,0,0,0,0"/>
                         </v:shape>
-                        <v:shape id="任意多边形 19" o:spid="_x0000_s1054" style="position:absolute;left:340995;top:6135864;width:73025;height:192088;visibility:visible;mso-wrap-style:square;v-text-anchor:top" coordsize="46,121" o:gfxdata="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" path="m0,0l7,16,22,50,33,86,46,121,45,121,14,55,11,44,,0xe" fillcolor="#1f497d [3215]" strokecolor="#1f497d [3215]" strokeweight="0">
+                        <v:shape id="任意多边形 19" o:spid="_x0000_s1054" style="position:absolute;left:3409;top:61358;width:731;height:1921;visibility:visible;mso-wrap-style:square;v-text-anchor:top" coordsize="46,121" o:gfxdata="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" path="m,l7,16,22,50,33,86r13,35l45,121,14,55,11,44,,xe" fillcolor="#1f497d [3215]" strokecolor="#1f497d [3215]" strokeweight="0">
                           <v:fill opacity="13107f"/>
                           <v:stroke opacity="13107f"/>
                           <v:path arrowok="t" o:connecttype="custom" o:connectlocs="0,0;11113,25400;34925,79375;52388,136525;73025,192088;71438,192088;22225,87313;17463,69850;0,0" o:connectangles="0,0,0,0,0,0,0,0,0"/>
@@ -3698,7 +3696,6 @@
                                     <w:dataBinding w:prefixMappings="xmlns:ns0='http://purl.org/dc/elements/1.1/' xmlns:ns1='http://schemas.openxmlformats.org/package/2006/metadata/core-properties' " w:xpath="/ns1:coreProperties[1]/ns0:creator[1]" w:storeItemID="{6C3C8BC8-F283-45AE-878A-BAB7291924A1}"/>
                                     <w:text/>
                                   </w:sdtPr>
-                                  <w:sdtEndPr/>
                                   <w:sdtContent>
                                     <w:r>
                                       <w:rPr>
@@ -3735,7 +3732,6 @@
                                     <w:dataBinding w:prefixMappings="xmlns:ns0='http://schemas.openxmlformats.org/officeDocument/2006/extended-properties' " w:xpath="/ns0:Properties[1]/ns0:Company[1]" w:storeItemID="{6668398D-A668-4E3E-A5EB-62B293D839F1}"/>
                                     <w:text/>
                                   </w:sdtPr>
-                                  <w:sdtEndPr/>
                                   <w:sdtContent>
                                     <w:r>
                                       <w:rPr>
@@ -3772,11 +3768,11 @@
               </mc:Choice>
               <mc:Fallback>
                 <w:pict>
-                  <v:shapetype w14:anchorId="360F5847" id="_x0000_t202" coordsize="21600,21600" o:spt="202" path="m0,0l0,21600,21600,21600,21600,0xe">
+                  <v:shapetype w14:anchorId="360F5847" id="_x0000_t202" coordsize="21600,21600" o:spt="202" path="m,l,21600r21600,l21600,xe">
                     <v:stroke joinstyle="miter"/>
                     <v:path gradientshapeok="t" o:connecttype="rect"/>
                   </v:shapetype>
-                  <v:shape id="文本框 32" o:spid="_x0000_s1055" type="#_x0000_t202" style="position:absolute;margin-left:0;margin-top:0;width:267.9pt;height:47.3pt;z-index:251661312;visibility:visible;mso-wrap-style:square;mso-width-percent:450;mso-height-percent:0;mso-left-percent:420;mso-top-percent:880;mso-wrap-distance-left:9pt;mso-wrap-distance-top:0;mso-wrap-distance-right:9pt;mso-wrap-distance-bottom:0;mso-position-horizontal-relative:page;mso-position-vertical-relative:page;mso-width-percent:450;mso-height-percent:0;mso-left-percent:420;mso-top-percent:880;mso-width-relative:page;mso-height-relative:margin;v-text-anchor:bottom" o:gfxdata="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" filled="f" stroked="f" strokeweight=".5pt">
+                  <v:shape id="文本框 32" o:spid="_x0000_s1055" type="#_x0000_t202" style="position:absolute;margin-left:0;margin-top:0;width:267.9pt;height:47.3pt;z-index:251661312;visibility:visible;mso-wrap-style:square;mso-width-percent:450;mso-height-percent:0;mso-left-percent:420;mso-top-percent:880;mso-wrap-distance-left:9pt;mso-wrap-distance-top:0;mso-wrap-distance-right:9pt;mso-wrap-distance-bottom:0;mso-position-horizontal-relative:page;mso-position-vertical-relative:page;mso-width-percent:450;mso-height-percent:0;mso-left-percent:420;mso-top-percent:880;mso-width-relative:page;mso-height-relative:margin;v-text-anchor:bottom" o:gfxdata="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" filled="f" stroked="f" strokeweight=".5pt">
                     <v:textbox style="mso-fit-shape-to-text:t" inset="0,0,0,0">
                       <w:txbxContent>
                         <w:p>
@@ -3801,7 +3797,6 @@
                               <w:dataBinding w:prefixMappings="xmlns:ns0='http://purl.org/dc/elements/1.1/' xmlns:ns1='http://schemas.openxmlformats.org/package/2006/metadata/core-properties' " w:xpath="/ns1:coreProperties[1]/ns0:creator[1]" w:storeItemID="{6C3C8BC8-F283-45AE-878A-BAB7291924A1}"/>
                               <w:text/>
                             </w:sdtPr>
-                            <w:sdtEndPr/>
                             <w:sdtContent>
                               <w:r>
                                 <w:rPr>
@@ -3838,7 +3833,6 @@
                               <w:dataBinding w:prefixMappings="xmlns:ns0='http://schemas.openxmlformats.org/officeDocument/2006/extended-properties' " w:xpath="/ns0:Properties[1]/ns0:Company[1]" w:storeItemID="{6668398D-A668-4E3E-A5EB-62B293D839F1}"/>
                               <w:text/>
                             </w:sdtPr>
-                            <w:sdtEndPr/>
                             <w:sdtContent>
                               <w:r>
                                 <w:rPr>
@@ -3965,7 +3959,6 @@
                                     <w:dataBinding w:prefixMappings="xmlns:ns0='http://purl.org/dc/elements/1.1/' xmlns:ns1='http://schemas.openxmlformats.org/package/2006/metadata/core-properties' " w:xpath="/ns1:coreProperties[1]/ns0:title[1]" w:storeItemID="{6C3C8BC8-F283-45AE-878A-BAB7291924A1}"/>
                                     <w:text/>
                                   </w:sdtPr>
-                                  <w:sdtEndPr/>
                                   <w:sdtContent>
                                     <w:r>
                                       <w:rPr>
@@ -3999,7 +3992,6 @@
                                     <w:dataBinding w:prefixMappings="xmlns:ns0='http://purl.org/dc/elements/1.1/' xmlns:ns1='http://schemas.openxmlformats.org/package/2006/metadata/core-properties' " w:xpath="/ns1:coreProperties[1]/ns0:subject[1]" w:storeItemID="{6C3C8BC8-F283-45AE-878A-BAB7291924A1}"/>
                                     <w:text/>
                                   </w:sdtPr>
-                                  <w:sdtEndPr/>
                                   <w:sdtContent>
                                     <w:r>
                                       <w:rPr>
@@ -4035,7 +4027,7 @@
               </mc:Choice>
               <mc:Fallback>
                 <w:pict>
-                  <v:shape w14:anchorId="59D2E0F7" id="文本框 33" o:spid="_x0000_s1056" type="#_x0000_t202" style="position:absolute;margin-left:0;margin-top:0;width:234.35pt;height:76.5pt;z-index:251660288;visibility:visible;mso-wrap-style:square;mso-width-percent:0;mso-height-percent:0;mso-left-percent:420;mso-top-percent:175;mso-wrap-distance-left:9pt;mso-wrap-distance-top:0;mso-wrap-distance-right:9pt;mso-wrap-distance-bottom:0;mso-position-horizontal-relative:page;mso-position-vertical-relative:page;mso-width-percent:0;mso-height-percent:0;mso-left-percent:420;mso-top-percent:175;mso-width-relative:page;mso-height-relative:margin;v-text-anchor:top" o:gfxdata="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" filled="f" stroked="f" strokeweight=".5pt">
+                  <v:shape w14:anchorId="59D2E0F7" id="文本框 33" o:spid="_x0000_s1056" type="#_x0000_t202" style="position:absolute;margin-left:0;margin-top:0;width:234.35pt;height:76.5pt;z-index:251660288;visibility:visible;mso-wrap-style:square;mso-width-percent:0;mso-height-percent:0;mso-left-percent:420;mso-top-percent:175;mso-wrap-distance-left:9pt;mso-wrap-distance-top:0;mso-wrap-distance-right:9pt;mso-wrap-distance-bottom:0;mso-position-horizontal-relative:page;mso-position-vertical-relative:page;mso-width-percent:0;mso-height-percent:0;mso-left-percent:420;mso-top-percent:175;mso-width-relative:page;mso-height-relative:margin;v-text-anchor:top" o:gfxdata="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" filled="f" stroked="f" strokeweight=".5pt">
                     <v:textbox inset="0,0,0,0">
                       <w:txbxContent>
                         <w:p>
@@ -4061,7 +4053,6 @@
                               <w:dataBinding w:prefixMappings="xmlns:ns0='http://purl.org/dc/elements/1.1/' xmlns:ns1='http://schemas.openxmlformats.org/package/2006/metadata/core-properties' " w:xpath="/ns1:coreProperties[1]/ns0:title[1]" w:storeItemID="{6C3C8BC8-F283-45AE-878A-BAB7291924A1}"/>
                               <w:text/>
                             </w:sdtPr>
-                            <w:sdtEndPr/>
                             <w:sdtContent>
                               <w:r>
                                 <w:rPr>
@@ -4095,7 +4086,6 @@
                               <w:dataBinding w:prefixMappings="xmlns:ns0='http://purl.org/dc/elements/1.1/' xmlns:ns1='http://schemas.openxmlformats.org/package/2006/metadata/core-properties' " w:xpath="/ns1:coreProperties[1]/ns0:subject[1]" w:storeItemID="{6C3C8BC8-F283-45AE-878A-BAB7291924A1}"/>
                               <w:text/>
                             </w:sdtPr>
-                            <w:sdtEndPr/>
                             <w:sdtContent>
                               <w:r>
                                 <w:rPr>
@@ -4126,12 +4116,19 @@
         </w:p>
       </w:sdtContent>
     </w:sdt>
-    <w:bookmarkStart w:id="0" w:name="_Toc432426320" w:displacedByCustomXml="next"/>
+    <w:bookmarkStart w:id="0" w:name="_Toc431997669" w:displacedByCustomXml="next"/>
     <w:bookmarkStart w:id="1" w:name="_Toc432099383" w:displacedByCustomXml="next"/>
-    <w:bookmarkStart w:id="2" w:name="_Toc431997669" w:displacedByCustomXml="next"/>
+    <w:bookmarkStart w:id="2" w:name="_Toc432426320" w:displacedByCustomXml="next"/>
     <w:sdt>
       <w:sdtPr>
         <w:rPr>
+          <w:rFonts w:ascii="Calibri" w:eastAsia="宋体" w:hAnsi="Calibri" w:cs="Times New Roman"/>
+          <w:b w:val="0"/>
+          <w:bCs w:val="0"/>
+          <w:color w:val="auto"/>
+          <w:kern w:val="2"/>
+          <w:sz w:val="21"/>
+          <w:szCs w:val="22"/>
           <w:lang w:val="zh-CN"/>
         </w:rPr>
         <w:id w:val="-1664075824"/>
@@ -4142,19 +4139,14 @@
       </w:sdtPr>
       <w:sdtEndPr>
         <w:rPr>
-          <w:rFonts w:ascii="Calibri" w:eastAsia="宋体" w:hAnsi="Calibri" w:cs="Times New Roman"/>
           <w:noProof/>
-          <w:color w:val="auto"/>
-          <w:kern w:val="2"/>
-          <w:sz w:val="21"/>
-          <w:szCs w:val="22"/>
           <w:lang w:val="en-US"/>
         </w:rPr>
       </w:sdtEndPr>
       <w:sdtContent>
         <w:p>
           <w:pPr>
-            <w:pStyle w:val="ad"/>
+            <w:pStyle w:val="TOC"/>
           </w:pPr>
           <w:r>
             <w:rPr>
@@ -5683,8 +5675,6 @@
               <w:fldChar w:fldCharType="end"/>
             </w:r>
           </w:hyperlink>
-          <w:bookmarkStart w:id="3" w:name="_GoBack"/>
-          <w:bookmarkEnd w:id="3"/>
         </w:p>
         <w:p>
           <w:pPr>
@@ -7777,7 +7767,6 @@
         <w:p>
           <w:pPr>
             <w:rPr>
-              <w:rFonts w:hint="eastAsia"/>
               <w:b/>
               <w:bCs/>
               <w:noProof/>
@@ -7795,7 +7784,6 @@
         <w:p>
           <w:pPr>
             <w:rPr>
-              <w:rFonts w:hint="eastAsia"/>
               <w:b/>
               <w:bCs/>
               <w:noProof/>
@@ -7805,7 +7793,6 @@
         <w:p>
           <w:pPr>
             <w:rPr>
-              <w:rFonts w:hint="eastAsia"/>
               <w:b/>
               <w:bCs/>
               <w:noProof/>
@@ -7815,7 +7802,6 @@
         <w:p>
           <w:pPr>
             <w:rPr>
-              <w:rFonts w:hint="eastAsia"/>
               <w:b/>
               <w:bCs/>
               <w:noProof/>
@@ -7825,7 +7811,6 @@
         <w:p>
           <w:pPr>
             <w:rPr>
-              <w:rFonts w:hint="eastAsia"/>
               <w:b/>
               <w:bCs/>
               <w:noProof/>
@@ -7835,7 +7820,6 @@
         <w:p>
           <w:pPr>
             <w:rPr>
-              <w:rFonts w:hint="eastAsia"/>
               <w:b/>
               <w:bCs/>
               <w:noProof/>
@@ -7845,7 +7829,6 @@
         <w:p>
           <w:pPr>
             <w:rPr>
-              <w:rFonts w:hint="eastAsia"/>
               <w:b/>
               <w:bCs/>
               <w:noProof/>
@@ -7855,7 +7838,6 @@
         <w:p>
           <w:pPr>
             <w:rPr>
-              <w:rFonts w:hint="eastAsia"/>
               <w:b/>
               <w:bCs/>
               <w:noProof/>
@@ -7865,7 +7847,6 @@
         <w:p>
           <w:pPr>
             <w:rPr>
-              <w:rFonts w:hint="eastAsia"/>
               <w:b/>
               <w:bCs/>
               <w:noProof/>
@@ -7875,7 +7856,6 @@
         <w:p>
           <w:pPr>
             <w:rPr>
-              <w:rFonts w:hint="eastAsia"/>
               <w:b/>
               <w:bCs/>
               <w:noProof/>
@@ -7885,7 +7865,6 @@
         <w:p>
           <w:pPr>
             <w:rPr>
-              <w:rFonts w:hint="eastAsia"/>
               <w:b/>
               <w:bCs/>
               <w:noProof/>
@@ -7895,7 +7874,6 @@
         <w:p>
           <w:pPr>
             <w:rPr>
-              <w:rFonts w:hint="eastAsia"/>
               <w:b/>
               <w:bCs/>
               <w:noProof/>
@@ -7905,7 +7883,6 @@
         <w:p>
           <w:pPr>
             <w:rPr>
-              <w:rFonts w:hint="eastAsia"/>
               <w:b/>
               <w:bCs/>
               <w:noProof/>
@@ -7915,7 +7892,6 @@
         <w:p>
           <w:pPr>
             <w:rPr>
-              <w:rFonts w:hint="eastAsia"/>
               <w:b/>
               <w:bCs/>
               <w:noProof/>
@@ -7925,7 +7901,6 @@
         <w:p>
           <w:pPr>
             <w:rPr>
-              <w:rFonts w:hint="eastAsia"/>
               <w:b/>
               <w:bCs/>
               <w:noProof/>
@@ -7935,7 +7910,6 @@
         <w:p>
           <w:pPr>
             <w:rPr>
-              <w:rFonts w:hint="eastAsia"/>
               <w:b/>
               <w:bCs/>
               <w:noProof/>
@@ -7945,7 +7919,6 @@
         <w:p>
           <w:pPr>
             <w:rPr>
-              <w:rFonts w:hint="eastAsia"/>
               <w:b/>
               <w:bCs/>
               <w:noProof/>
@@ -7955,7 +7928,6 @@
         <w:p>
           <w:pPr>
             <w:rPr>
-              <w:rFonts w:hint="eastAsia"/>
               <w:b/>
               <w:bCs/>
               <w:noProof/>
@@ -7965,7 +7937,6 @@
         <w:p>
           <w:pPr>
             <w:rPr>
-              <w:rFonts w:hint="eastAsia"/>
               <w:b/>
               <w:bCs/>
               <w:noProof/>
@@ -7975,7 +7946,6 @@
         <w:p>
           <w:pPr>
             <w:rPr>
-              <w:rFonts w:hint="eastAsia"/>
               <w:b/>
               <w:bCs/>
               <w:noProof/>
@@ -7985,7 +7955,6 @@
         <w:p>
           <w:pPr>
             <w:rPr>
-              <w:rFonts w:hint="eastAsia"/>
               <w:b/>
               <w:bCs/>
               <w:noProof/>
@@ -7995,7 +7964,6 @@
         <w:p>
           <w:pPr>
             <w:rPr>
-              <w:rFonts w:hint="eastAsia"/>
               <w:b/>
               <w:bCs/>
               <w:noProof/>
@@ -8005,7 +7973,6 @@
         <w:p>
           <w:pPr>
             <w:rPr>
-              <w:rFonts w:hint="eastAsia"/>
               <w:b/>
               <w:bCs/>
               <w:noProof/>
@@ -8015,7 +7982,6 @@
         <w:p>
           <w:pPr>
             <w:rPr>
-              <w:rFonts w:hint="eastAsia"/>
               <w:b/>
               <w:bCs/>
               <w:noProof/>
@@ -8025,7 +7991,6 @@
         <w:p>
           <w:pPr>
             <w:rPr>
-              <w:rFonts w:hint="eastAsia"/>
               <w:b/>
               <w:bCs/>
               <w:noProof/>
@@ -8035,7 +8000,6 @@
         <w:p>
           <w:pPr>
             <w:rPr>
-              <w:rFonts w:hint="eastAsia"/>
               <w:b/>
               <w:bCs/>
               <w:noProof/>
@@ -8045,7 +8009,6 @@
         <w:p>
           <w:pPr>
             <w:rPr>
-              <w:rFonts w:hint="eastAsia"/>
               <w:b/>
               <w:bCs/>
               <w:noProof/>
@@ -8055,7 +8018,6 @@
         <w:p>
           <w:pPr>
             <w:rPr>
-              <w:rFonts w:hint="eastAsia"/>
               <w:b/>
               <w:bCs/>
               <w:noProof/>
@@ -8065,7 +8027,6 @@
         <w:p>
           <w:pPr>
             <w:rPr>
-              <w:rFonts w:hint="eastAsia"/>
               <w:b/>
               <w:bCs/>
               <w:noProof/>
@@ -8075,7 +8036,6 @@
         <w:p>
           <w:pPr>
             <w:rPr>
-              <w:rFonts w:hint="eastAsia"/>
               <w:b/>
               <w:bCs/>
               <w:noProof/>
@@ -8085,7 +8045,6 @@
         <w:p>
           <w:pPr>
             <w:rPr>
-              <w:rFonts w:hint="eastAsia"/>
               <w:b/>
               <w:bCs/>
               <w:noProof/>
@@ -8095,7 +8054,6 @@
         <w:p>
           <w:pPr>
             <w:rPr>
-              <w:rFonts w:hint="eastAsia"/>
               <w:b/>
               <w:bCs/>
               <w:noProof/>
@@ -8105,7 +8063,6 @@
         <w:p>
           <w:pPr>
             <w:rPr>
-              <w:rFonts w:hint="eastAsia"/>
               <w:b/>
               <w:bCs/>
               <w:noProof/>
@@ -8115,7 +8072,6 @@
         <w:p>
           <w:pPr>
             <w:rPr>
-              <w:rFonts w:hint="eastAsia"/>
               <w:b/>
               <w:bCs/>
               <w:noProof/>
@@ -8125,7 +8081,6 @@
         <w:p>
           <w:pPr>
             <w:rPr>
-              <w:rFonts w:hint="eastAsia"/>
               <w:b/>
               <w:bCs/>
               <w:noProof/>
@@ -8135,7 +8090,6 @@
         <w:p>
           <w:pPr>
             <w:rPr>
-              <w:rFonts w:hint="eastAsia"/>
               <w:b/>
               <w:bCs/>
               <w:noProof/>
@@ -8145,7 +8099,6 @@
         <w:p>
           <w:pPr>
             <w:rPr>
-              <w:rFonts w:hint="eastAsia"/>
               <w:b/>
               <w:bCs/>
               <w:noProof/>
@@ -8163,7 +8116,7 @@
           <w:numId w:val="1"/>
         </w:numPr>
       </w:pPr>
-      <w:bookmarkStart w:id="4" w:name="_Toc472529119"/>
+      <w:bookmarkStart w:id="3" w:name="_Toc472529119"/>
       <w:r>
         <w:lastRenderedPageBreak/>
         <w:t>引言</w:t>
@@ -8171,16 +8124,16 @@
       <w:bookmarkEnd w:id="2"/>
       <w:bookmarkEnd w:id="1"/>
       <w:bookmarkEnd w:id="0"/>
-      <w:bookmarkEnd w:id="4"/>
+      <w:bookmarkEnd w:id="3"/>
     </w:p>
     <w:p>
       <w:pPr>
         <w:pStyle w:val="2"/>
         <w:ind w:left="105" w:right="210"/>
       </w:pPr>
-      <w:bookmarkStart w:id="5" w:name="_Toc432099384"/>
-      <w:bookmarkStart w:id="6" w:name="_Toc432426321"/>
-      <w:bookmarkStart w:id="7" w:name="_Toc472529120"/>
+      <w:bookmarkStart w:id="4" w:name="_Toc432099384"/>
+      <w:bookmarkStart w:id="5" w:name="_Toc432426321"/>
+      <w:bookmarkStart w:id="6" w:name="_Toc472529120"/>
       <w:r>
         <w:rPr>
           <w:rFonts w:hint="eastAsia"/>
@@ -8193,17 +8146,17 @@
         </w:rPr>
         <w:t>目的</w:t>
       </w:r>
+      <w:bookmarkEnd w:id="4"/>
       <w:bookmarkEnd w:id="5"/>
       <w:bookmarkEnd w:id="6"/>
-      <w:bookmarkEnd w:id="7"/>
     </w:p>
     <w:p>
       <w:pPr>
         <w:ind w:firstLineChars="200" w:firstLine="420"/>
       </w:pPr>
-      <w:bookmarkStart w:id="8" w:name="_Toc431997671"/>
-      <w:bookmarkStart w:id="9" w:name="_Toc432099385"/>
-      <w:bookmarkStart w:id="10" w:name="_Toc432426322"/>
+      <w:bookmarkStart w:id="7" w:name="_Toc431997671"/>
+      <w:bookmarkStart w:id="8" w:name="_Toc432099385"/>
+      <w:bookmarkStart w:id="9" w:name="_Toc432426322"/>
       <w:r>
         <w:t>本文档描述了</w:t>
       </w:r>
@@ -8264,7 +8217,7 @@
         <w:pStyle w:val="2"/>
         <w:ind w:left="105" w:right="210"/>
       </w:pPr>
-      <w:bookmarkStart w:id="11" w:name="_Toc472529121"/>
+      <w:bookmarkStart w:id="10" w:name="_Toc472529121"/>
       <w:r>
         <w:rPr>
           <w:rFonts w:hint="eastAsia"/>
@@ -8277,18 +8230,18 @@
         </w:rPr>
         <w:t>范围</w:t>
       </w:r>
+      <w:bookmarkEnd w:id="7"/>
       <w:bookmarkEnd w:id="8"/>
       <w:bookmarkEnd w:id="9"/>
       <w:bookmarkEnd w:id="10"/>
-      <w:bookmarkEnd w:id="11"/>
     </w:p>
     <w:p>
       <w:pPr>
         <w:ind w:firstLineChars="200" w:firstLine="420"/>
       </w:pPr>
-      <w:bookmarkStart w:id="12" w:name="_Toc431997672"/>
-      <w:bookmarkStart w:id="13" w:name="_Toc432099386"/>
-      <w:bookmarkStart w:id="14" w:name="_Toc432426323"/>
+      <w:bookmarkStart w:id="11" w:name="_Toc431997672"/>
+      <w:bookmarkStart w:id="12" w:name="_Toc432099386"/>
+      <w:bookmarkStart w:id="13" w:name="_Toc432426323"/>
       <w:r>
         <w:t>“</w:t>
       </w:r>
@@ -8313,7 +8266,7 @@
         <w:pStyle w:val="2"/>
         <w:ind w:left="105" w:right="210"/>
       </w:pPr>
-      <w:bookmarkStart w:id="15" w:name="_Toc472529122"/>
+      <w:bookmarkStart w:id="14" w:name="_Toc472529122"/>
       <w:r>
         <w:rPr>
           <w:rFonts w:hint="eastAsia"/>
@@ -8326,10 +8279,10 @@
         </w:rPr>
         <w:t>参考文献</w:t>
       </w:r>
+      <w:bookmarkEnd w:id="11"/>
       <w:bookmarkEnd w:id="12"/>
       <w:bookmarkEnd w:id="13"/>
       <w:bookmarkEnd w:id="14"/>
-      <w:bookmarkEnd w:id="15"/>
     </w:p>
     <w:p>
       <w:pPr>
@@ -8340,9 +8293,9 @@
         </w:numPr>
         <w:ind w:firstLineChars="0"/>
       </w:pPr>
-      <w:bookmarkStart w:id="16" w:name="_Toc431997673"/>
-      <w:bookmarkStart w:id="17" w:name="_Toc432099387"/>
-      <w:bookmarkStart w:id="18" w:name="_Toc432426324"/>
+      <w:bookmarkStart w:id="15" w:name="_Toc431997673"/>
+      <w:bookmarkStart w:id="16" w:name="_Toc432099387"/>
+      <w:bookmarkStart w:id="17" w:name="_Toc432426324"/>
       <w:r>
         <w:rPr>
           <w:rFonts w:hint="eastAsia"/>
@@ -8392,7 +8345,7 @@
       <w:pPr>
         <w:pStyle w:val="1"/>
       </w:pPr>
-      <w:bookmarkStart w:id="19" w:name="_Toc472529123"/>
+      <w:bookmarkStart w:id="18" w:name="_Toc472529123"/>
       <w:r>
         <w:rPr>
           <w:rFonts w:hint="eastAsia"/>
@@ -8408,20 +8361,20 @@
         </w:rPr>
         <w:t>总体描述</w:t>
       </w:r>
+      <w:bookmarkEnd w:id="15"/>
       <w:bookmarkEnd w:id="16"/>
       <w:bookmarkEnd w:id="17"/>
       <w:bookmarkEnd w:id="18"/>
-      <w:bookmarkEnd w:id="19"/>
     </w:p>
     <w:p>
       <w:pPr>
         <w:pStyle w:val="2"/>
         <w:ind w:left="105" w:right="210"/>
       </w:pPr>
-      <w:bookmarkStart w:id="20" w:name="_Toc431997674"/>
-      <w:bookmarkStart w:id="21" w:name="_Toc432099388"/>
-      <w:bookmarkStart w:id="22" w:name="_Toc432426325"/>
-      <w:bookmarkStart w:id="23" w:name="_Toc472529124"/>
+      <w:bookmarkStart w:id="19" w:name="_Toc431997674"/>
+      <w:bookmarkStart w:id="20" w:name="_Toc432099388"/>
+      <w:bookmarkStart w:id="21" w:name="_Toc432426325"/>
+      <w:bookmarkStart w:id="22" w:name="_Toc472529124"/>
       <w:r>
         <w:rPr>
           <w:rFonts w:hint="eastAsia"/>
@@ -8434,20 +8387,20 @@
         </w:rPr>
         <w:t>商品前景</w:t>
       </w:r>
+      <w:bookmarkEnd w:id="19"/>
       <w:bookmarkEnd w:id="20"/>
       <w:bookmarkEnd w:id="21"/>
       <w:bookmarkEnd w:id="22"/>
-      <w:bookmarkEnd w:id="23"/>
     </w:p>
     <w:p>
       <w:pPr>
         <w:pStyle w:val="3"/>
         <w:ind w:left="210" w:right="210"/>
       </w:pPr>
-      <w:bookmarkStart w:id="24" w:name="_Toc431997675"/>
-      <w:bookmarkStart w:id="25" w:name="_Toc432099389"/>
-      <w:bookmarkStart w:id="26" w:name="_Toc432426326"/>
-      <w:bookmarkStart w:id="27" w:name="_Toc472529125"/>
+      <w:bookmarkStart w:id="23" w:name="_Toc431997675"/>
+      <w:bookmarkStart w:id="24" w:name="_Toc432099389"/>
+      <w:bookmarkStart w:id="25" w:name="_Toc432426326"/>
+      <w:bookmarkStart w:id="26" w:name="_Toc472529125"/>
       <w:r>
         <w:rPr>
           <w:rFonts w:hint="eastAsia"/>
@@ -8460,17 +8413,17 @@
         </w:rPr>
         <w:t>背景与机遇</w:t>
       </w:r>
+      <w:bookmarkEnd w:id="23"/>
       <w:bookmarkEnd w:id="24"/>
       <w:bookmarkEnd w:id="25"/>
       <w:bookmarkEnd w:id="26"/>
-      <w:bookmarkEnd w:id="27"/>
     </w:p>
     <w:p>
       <w:pPr>
         <w:ind w:left="360"/>
       </w:pPr>
-      <w:bookmarkStart w:id="28" w:name="_Toc432099390"/>
-      <w:bookmarkStart w:id="29" w:name="_Toc432426327"/>
+      <w:bookmarkStart w:id="27" w:name="_Toc432099390"/>
+      <w:bookmarkStart w:id="28" w:name="_Toc432426327"/>
       <w:r>
         <w:rPr>
           <w:rFonts w:hint="eastAsia"/>
@@ -8599,7 +8552,7 @@
         <w:pStyle w:val="3"/>
         <w:ind w:left="210" w:right="210"/>
       </w:pPr>
-      <w:bookmarkStart w:id="30" w:name="_Toc472529126"/>
+      <w:bookmarkStart w:id="29" w:name="_Toc472529126"/>
       <w:r>
         <w:rPr>
           <w:rFonts w:hint="eastAsia"/>
@@ -8612,16 +8565,16 @@
         </w:rPr>
         <w:t>业务需求</w:t>
       </w:r>
+      <w:bookmarkEnd w:id="27"/>
       <w:bookmarkEnd w:id="28"/>
       <w:bookmarkEnd w:id="29"/>
-      <w:bookmarkEnd w:id="30"/>
     </w:p>
     <w:p>
       <w:pPr>
         <w:ind w:firstLine="420"/>
       </w:pPr>
-      <w:bookmarkStart w:id="31" w:name="_Toc432099391"/>
-      <w:bookmarkStart w:id="32" w:name="_Toc432426328"/>
+      <w:bookmarkStart w:id="30" w:name="_Toc432099391"/>
+      <w:bookmarkStart w:id="31" w:name="_Toc432426328"/>
       <w:r>
         <w:rPr>
           <w:rFonts w:hint="eastAsia"/>
@@ -8694,7 +8647,7 @@
         <w:pStyle w:val="2"/>
         <w:ind w:left="105" w:right="210"/>
       </w:pPr>
-      <w:bookmarkStart w:id="33" w:name="_Toc472529127"/>
+      <w:bookmarkStart w:id="32" w:name="_Toc472529127"/>
       <w:r>
         <w:rPr>
           <w:rFonts w:hint="eastAsia"/>
@@ -8707,16 +8660,16 @@
         </w:rPr>
         <w:t>商品功能</w:t>
       </w:r>
+      <w:bookmarkEnd w:id="30"/>
       <w:bookmarkEnd w:id="31"/>
       <w:bookmarkEnd w:id="32"/>
-      <w:bookmarkEnd w:id="33"/>
     </w:p>
     <w:p>
       <w:pPr>
         <w:ind w:leftChars="200" w:left="420"/>
       </w:pPr>
-      <w:bookmarkStart w:id="34" w:name="_Toc432099392"/>
-      <w:bookmarkStart w:id="35" w:name="_Toc432426329"/>
+      <w:bookmarkStart w:id="33" w:name="_Toc432099392"/>
+      <w:bookmarkStart w:id="34" w:name="_Toc432426329"/>
       <w:r>
         <w:t>SF1</w:t>
       </w:r>
@@ -8801,7 +8754,7 @@
         <w:pStyle w:val="2"/>
         <w:ind w:left="105" w:right="210"/>
       </w:pPr>
-      <w:bookmarkStart w:id="36" w:name="_Toc472529128"/>
+      <w:bookmarkStart w:id="35" w:name="_Toc472529128"/>
       <w:r>
         <w:rPr>
           <w:rFonts w:hint="eastAsia"/>
@@ -8814,9 +8767,9 @@
       <w:r>
         <w:t>用户特征</w:t>
       </w:r>
+      <w:bookmarkEnd w:id="33"/>
       <w:bookmarkEnd w:id="34"/>
       <w:bookmarkEnd w:id="35"/>
-      <w:bookmarkEnd w:id="36"/>
     </w:p>
     <w:tbl>
       <w:tblPr>
@@ -8993,9 +8946,9 @@
         <w:pStyle w:val="2"/>
         <w:ind w:left="105" w:right="210"/>
       </w:pPr>
-      <w:bookmarkStart w:id="37" w:name="_Toc432099393"/>
-      <w:bookmarkStart w:id="38" w:name="_Toc432426330"/>
-      <w:bookmarkStart w:id="39" w:name="_Toc472529129"/>
+      <w:bookmarkStart w:id="36" w:name="_Toc432099393"/>
+      <w:bookmarkStart w:id="37" w:name="_Toc432426330"/>
+      <w:bookmarkStart w:id="38" w:name="_Toc472529129"/>
       <w:r>
         <w:rPr>
           <w:rFonts w:hint="eastAsia"/>
@@ -9008,16 +8961,16 @@
         </w:rPr>
         <w:t>约束</w:t>
       </w:r>
+      <w:bookmarkEnd w:id="36"/>
       <w:bookmarkEnd w:id="37"/>
       <w:bookmarkEnd w:id="38"/>
-      <w:bookmarkEnd w:id="39"/>
     </w:p>
     <w:p>
       <w:pPr>
         <w:ind w:leftChars="200" w:left="420"/>
       </w:pPr>
-      <w:bookmarkStart w:id="40" w:name="_Toc432099394"/>
-      <w:bookmarkStart w:id="41" w:name="_Toc432426331"/>
+      <w:bookmarkStart w:id="39" w:name="_Toc432099394"/>
+      <w:bookmarkStart w:id="40" w:name="_Toc432426331"/>
       <w:r>
         <w:rPr>
           <w:rFonts w:hint="eastAsia"/>
@@ -9111,7 +9064,7 @@
         <w:pStyle w:val="2"/>
         <w:ind w:left="105" w:right="210"/>
       </w:pPr>
-      <w:bookmarkStart w:id="42" w:name="_Toc472529130"/>
+      <w:bookmarkStart w:id="41" w:name="_Toc472529130"/>
       <w:r>
         <w:rPr>
           <w:rFonts w:hint="eastAsia"/>
@@ -9124,55 +9077,55 @@
         </w:rPr>
         <w:t>假设和依赖</w:t>
       </w:r>
+      <w:bookmarkEnd w:id="39"/>
       <w:bookmarkEnd w:id="40"/>
       <w:bookmarkEnd w:id="41"/>
+    </w:p>
+    <w:p>
+      <w:r>
+        <w:rPr>
+          <w:rFonts w:hint="eastAsia"/>
+        </w:rPr>
+        <w:tab/>
+      </w:r>
+      <w:r>
+        <w:rPr>
+          <w:rFonts w:hint="eastAsia"/>
+        </w:rPr>
+        <w:t>系统不做任何假设和依赖</w:t>
+      </w:r>
+    </w:p>
+    <w:p>
+      <w:pPr>
+        <w:pStyle w:val="1"/>
+      </w:pPr>
+      <w:bookmarkStart w:id="42" w:name="_Toc432099395"/>
+      <w:bookmarkStart w:id="43" w:name="_Toc432426332"/>
+      <w:bookmarkStart w:id="44" w:name="_Toc472529131"/>
+      <w:r>
+        <w:rPr>
+          <w:rFonts w:hint="eastAsia"/>
+        </w:rPr>
+        <w:t>3.</w:t>
+      </w:r>
+      <w:r>
+        <w:rPr>
+          <w:rFonts w:hint="eastAsia"/>
+        </w:rPr>
+        <w:t>详细需求描述</w:t>
+      </w:r>
       <w:bookmarkEnd w:id="42"/>
-    </w:p>
-    <w:p>
-      <w:r>
-        <w:rPr>
-          <w:rFonts w:hint="eastAsia"/>
-        </w:rPr>
-        <w:tab/>
-      </w:r>
-      <w:r>
-        <w:rPr>
-          <w:rFonts w:hint="eastAsia"/>
-        </w:rPr>
-        <w:t>系统不做任何假设和依赖</w:t>
-      </w:r>
-    </w:p>
-    <w:p>
-      <w:pPr>
-        <w:pStyle w:val="1"/>
-      </w:pPr>
-      <w:bookmarkStart w:id="43" w:name="_Toc432099395"/>
-      <w:bookmarkStart w:id="44" w:name="_Toc432426332"/>
-      <w:bookmarkStart w:id="45" w:name="_Toc472529131"/>
-      <w:r>
-        <w:rPr>
-          <w:rFonts w:hint="eastAsia"/>
-        </w:rPr>
-        <w:t>3.</w:t>
-      </w:r>
-      <w:r>
-        <w:rPr>
-          <w:rFonts w:hint="eastAsia"/>
-        </w:rPr>
-        <w:t>详细需求描述</w:t>
-      </w:r>
       <w:bookmarkEnd w:id="43"/>
       <w:bookmarkEnd w:id="44"/>
-      <w:bookmarkEnd w:id="45"/>
     </w:p>
     <w:p>
       <w:pPr>
         <w:pStyle w:val="2"/>
         <w:ind w:left="105" w:right="210"/>
       </w:pPr>
-      <w:bookmarkStart w:id="46" w:name="_Toc432099396"/>
-      <w:bookmarkStart w:id="47" w:name="_Toc432426333"/>
-      <w:bookmarkStart w:id="48" w:name="_Toc472529132"/>
+      <w:bookmarkStart w:id="45" w:name="_Toc432099396"/>
+      <w:bookmarkStart w:id="46" w:name="_Toc432426333"/>
+      <w:bookmarkStart w:id="47" w:name="_Toc472529132"/>
       <w:r>
         <w:rPr>
           <w:rFonts w:hint="eastAsia"/>
@@ -9185,9 +9138,9 @@
       <w:r>
         <w:t>对外接口需求</w:t>
       </w:r>
+      <w:bookmarkEnd w:id="45"/>
       <w:bookmarkEnd w:id="46"/>
       <w:bookmarkEnd w:id="47"/>
-      <w:bookmarkEnd w:id="48"/>
     </w:p>
     <w:p>
       <w:pPr>
@@ -9197,8 +9150,8 @@
           <w:rFonts w:cs="微软雅黑"/>
         </w:rPr>
       </w:pPr>
-      <w:bookmarkStart w:id="49" w:name="用户界面"/>
-      <w:bookmarkEnd w:id="49"/>
+      <w:bookmarkStart w:id="48" w:name="用户界面"/>
+      <w:bookmarkEnd w:id="48"/>
       <w:r>
         <w:t>3.1.1</w:t>
       </w:r>
@@ -9233,8 +9186,8 @@
       <w:r>
         <w:t>3</w:t>
       </w:r>
-      <w:bookmarkStart w:id="50" w:name="硬件接口"/>
-      <w:bookmarkEnd w:id="50"/>
+      <w:bookmarkStart w:id="49" w:name="硬件接口"/>
+      <w:bookmarkEnd w:id="49"/>
       <w:r>
         <w:t>.1.2</w:t>
       </w:r>
@@ -9252,8 +9205,8 @@
           <w:szCs w:val="21"/>
         </w:rPr>
       </w:pPr>
-      <w:bookmarkStart w:id="51" w:name="软件接口"/>
-      <w:bookmarkEnd w:id="51"/>
+      <w:bookmarkStart w:id="50" w:name="软件接口"/>
+      <w:bookmarkEnd w:id="50"/>
       <w:r>
         <w:rPr>
           <w:rFonts w:ascii="宋体" w:hAnsi="宋体" w:cs="微软雅黑" w:hint="eastAsia"/>
@@ -9288,8 +9241,8 @@
           <w:szCs w:val="21"/>
         </w:rPr>
       </w:pPr>
-      <w:bookmarkStart w:id="52" w:name="通信接口"/>
-      <w:bookmarkEnd w:id="52"/>
+      <w:bookmarkStart w:id="51" w:name="通信接口"/>
+      <w:bookmarkEnd w:id="51"/>
       <w:r>
         <w:rPr>
           <w:rFonts w:ascii="宋体" w:hAnsi="宋体" w:cs="微软雅黑" w:hint="eastAsia"/>
@@ -9337,9 +9290,9 @@
         <w:pStyle w:val="2"/>
         <w:ind w:left="105" w:right="210"/>
       </w:pPr>
-      <w:bookmarkStart w:id="53" w:name="_Toc432099397"/>
-      <w:bookmarkStart w:id="54" w:name="_Toc432426334"/>
-      <w:bookmarkStart w:id="55" w:name="_Toc472529133"/>
+      <w:bookmarkStart w:id="52" w:name="_Toc432099397"/>
+      <w:bookmarkStart w:id="53" w:name="_Toc432426334"/>
+      <w:bookmarkStart w:id="54" w:name="_Toc472529133"/>
       <w:r>
         <w:rPr>
           <w:rFonts w:hint="eastAsia"/>
@@ -9352,33 +9305,33 @@
         </w:rPr>
         <w:t>功能需求</w:t>
       </w:r>
+      <w:bookmarkEnd w:id="52"/>
       <w:bookmarkEnd w:id="53"/>
       <w:bookmarkEnd w:id="54"/>
-      <w:bookmarkEnd w:id="55"/>
     </w:p>
     <w:p>
       <w:pPr>
         <w:pStyle w:val="3"/>
         <w:ind w:left="210" w:right="210"/>
       </w:pPr>
-      <w:bookmarkStart w:id="56" w:name="_Toc432099398"/>
-      <w:bookmarkStart w:id="57" w:name="_Toc432426335"/>
-      <w:bookmarkStart w:id="58" w:name="_Toc472529134"/>
+      <w:bookmarkStart w:id="55" w:name="_Toc432099398"/>
+      <w:bookmarkStart w:id="56" w:name="_Toc432426335"/>
+      <w:bookmarkStart w:id="57" w:name="_Toc472529134"/>
       <w:r>
         <w:rPr>
           <w:rFonts w:hint="eastAsia"/>
         </w:rPr>
         <w:t xml:space="preserve">3.2.1 </w:t>
       </w:r>
+      <w:bookmarkEnd w:id="55"/>
       <w:bookmarkEnd w:id="56"/>
+      <w:r>
+        <w:rPr>
+          <w:rFonts w:hint="eastAsia"/>
+        </w:rPr>
+        <w:t>登录</w:t>
+      </w:r>
       <w:bookmarkEnd w:id="57"/>
-      <w:r>
-        <w:rPr>
-          <w:rFonts w:hint="eastAsia"/>
-        </w:rPr>
-        <w:t>登录</w:t>
-      </w:r>
-      <w:bookmarkEnd w:id="58"/>
     </w:p>
     <w:p>
       <w:pPr>
@@ -9639,7 +9592,6 @@
                 <w:szCs w:val="21"/>
               </w:rPr>
             </w:pPr>
-            <w:proofErr w:type="spellStart"/>
             <w:r>
               <w:rPr>
                 <w:rFonts w:ascii="Times-Roman+2" w:hAnsi="Times-Roman+2" w:cs="Times-Roman+2" w:hint="eastAsia"/>
@@ -9648,7 +9600,6 @@
               </w:rPr>
               <w:t>Login.find</w:t>
             </w:r>
-            <w:proofErr w:type="spellEnd"/>
           </w:p>
         </w:tc>
         <w:tc>
@@ -9700,7 +9651,6 @@
                 <w:szCs w:val="21"/>
               </w:rPr>
             </w:pPr>
-            <w:proofErr w:type="spellStart"/>
             <w:r>
               <w:rPr>
                 <w:rFonts w:ascii="Times-Roman+2" w:hAnsi="Times-Roman+2" w:cs="Times-Roman+2" w:hint="eastAsia"/>
@@ -9717,7 +9667,6 @@
               </w:rPr>
               <w:t>.passwordWrong</w:t>
             </w:r>
-            <w:proofErr w:type="spellEnd"/>
           </w:p>
         </w:tc>
         <w:tc>
@@ -9778,7 +9727,6 @@
                 <w:szCs w:val="21"/>
               </w:rPr>
             </w:pPr>
-            <w:proofErr w:type="spellStart"/>
             <w:r>
               <w:rPr>
                 <w:rFonts w:ascii="Times-Roman+2" w:hAnsi="Times-Roman+2" w:cs="Times-Roman+2" w:hint="eastAsia"/>
@@ -9787,7 +9735,6 @@
               </w:rPr>
               <w:t>Login.accountNotExist</w:t>
             </w:r>
-            <w:proofErr w:type="spellEnd"/>
           </w:p>
         </w:tc>
         <w:tc>
@@ -9830,7 +9777,6 @@
                 <w:szCs w:val="21"/>
               </w:rPr>
             </w:pPr>
-            <w:proofErr w:type="spellStart"/>
             <w:r>
               <w:rPr>
                 <w:rFonts w:ascii="Times-Roman+2" w:hAnsi="Times-Roman+2" w:cs="Times-Roman+2" w:hint="eastAsia"/>
@@ -9847,7 +9793,6 @@
               </w:rPr>
               <w:t>.success</w:t>
             </w:r>
-            <w:proofErr w:type="spellEnd"/>
           </w:p>
         </w:tc>
         <w:tc>
@@ -9881,9 +9826,9 @@
         <w:pStyle w:val="3"/>
         <w:ind w:left="210" w:right="210"/>
       </w:pPr>
-      <w:bookmarkStart w:id="59" w:name="_Toc432099399"/>
-      <w:bookmarkStart w:id="60" w:name="_Toc432426336"/>
-      <w:bookmarkStart w:id="61" w:name="_Toc472529135"/>
+      <w:bookmarkStart w:id="58" w:name="_Toc432099399"/>
+      <w:bookmarkStart w:id="59" w:name="_Toc432426336"/>
+      <w:bookmarkStart w:id="60" w:name="_Toc472529135"/>
       <w:r>
         <w:rPr>
           <w:rFonts w:hint="eastAsia"/>
@@ -9893,15 +9838,15 @@
       <w:r>
         <w:t xml:space="preserve"> </w:t>
       </w:r>
+      <w:bookmarkEnd w:id="58"/>
       <w:bookmarkEnd w:id="59"/>
+      <w:r>
+        <w:rPr>
+          <w:rFonts w:hint="eastAsia"/>
+        </w:rPr>
+        <w:t>普通用户注册</w:t>
+      </w:r>
       <w:bookmarkEnd w:id="60"/>
-      <w:r>
-        <w:rPr>
-          <w:rFonts w:hint="eastAsia"/>
-        </w:rPr>
-        <w:t>普通用户注册</w:t>
-      </w:r>
-      <w:bookmarkEnd w:id="61"/>
     </w:p>
     <w:p>
       <w:pPr>
@@ -10208,7 +10153,6 @@
             <w:tcW w:w="2854" w:type="dxa"/>
           </w:tcPr>
           <w:p>
-            <w:proofErr w:type="spellStart"/>
             <w:r>
               <w:rPr>
                 <w:rFonts w:hint="eastAsia"/>
@@ -10218,7 +10162,6 @@
             <w:r>
               <w:t>.Start</w:t>
             </w:r>
-            <w:proofErr w:type="spellEnd"/>
           </w:p>
         </w:tc>
         <w:tc>
@@ -10256,7 +10199,6 @@
                 <w:szCs w:val="21"/>
               </w:rPr>
             </w:pPr>
-            <w:proofErr w:type="spellStart"/>
             <w:r>
               <w:rPr>
                 <w:rFonts w:hint="eastAsia"/>
@@ -10266,7 +10208,6 @@
             <w:r>
               <w:t>.Input</w:t>
             </w:r>
-            <w:proofErr w:type="spellEnd"/>
           </w:p>
         </w:tc>
         <w:tc>
@@ -10309,14 +10250,12 @@
                 <w:szCs w:val="21"/>
               </w:rPr>
             </w:pPr>
-            <w:proofErr w:type="spellStart"/>
             <w:r>
               <w:rPr>
                 <w:rFonts w:hint="eastAsia"/>
               </w:rPr>
               <w:t>Register.Confirm</w:t>
             </w:r>
-            <w:proofErr w:type="spellEnd"/>
           </w:p>
         </w:tc>
         <w:tc>
@@ -10350,7 +10289,6 @@
             <w:tcW w:w="2854" w:type="dxa"/>
           </w:tcPr>
           <w:p>
-            <w:proofErr w:type="spellStart"/>
             <w:r>
               <w:rPr>
                 <w:rFonts w:hint="eastAsia"/>
@@ -10361,7 +10299,6 @@
             <w:r>
               <w:t>ster.Cancel</w:t>
             </w:r>
-            <w:proofErr w:type="spellEnd"/>
           </w:p>
         </w:tc>
         <w:tc>
@@ -10392,8 +10329,6 @@
             <w:tcW w:w="2854" w:type="dxa"/>
           </w:tcPr>
           <w:p>
-            <w:proofErr w:type="spellStart"/>
-            <w:proofErr w:type="gramStart"/>
             <w:r>
               <w:rPr>
                 <w:rFonts w:hint="eastAsia"/>
@@ -10403,8 +10338,6 @@
             <w:r>
               <w:t>gister.Input.Invalid</w:t>
             </w:r>
-            <w:proofErr w:type="spellEnd"/>
-            <w:proofErr w:type="gramEnd"/>
           </w:p>
         </w:tc>
         <w:tc>
@@ -10452,8 +10385,6 @@
             <w:tcW w:w="2854" w:type="dxa"/>
           </w:tcPr>
           <w:p>
-            <w:proofErr w:type="spellStart"/>
-            <w:proofErr w:type="gramStart"/>
             <w:r>
               <w:rPr>
                 <w:rFonts w:hint="eastAsia"/>
@@ -10463,8 +10394,6 @@
             <w:r>
               <w:t>egister.Verify.Input</w:t>
             </w:r>
-            <w:proofErr w:type="spellEnd"/>
-            <w:proofErr w:type="gramEnd"/>
           </w:p>
         </w:tc>
         <w:tc>
@@ -10518,16 +10447,12 @@
                 <w:b w:val="0"/>
               </w:rPr>
             </w:pPr>
-            <w:proofErr w:type="spellStart"/>
-            <w:proofErr w:type="gramStart"/>
             <w:r>
               <w:rPr>
                 <w:rFonts w:hint="eastAsia"/>
               </w:rPr>
               <w:t>Register.Verify.Input.Invaid</w:t>
             </w:r>
-            <w:proofErr w:type="spellEnd"/>
-            <w:proofErr w:type="gramEnd"/>
           </w:p>
         </w:tc>
         <w:tc>
@@ -10557,16 +10482,12 @@
             <w:tcW w:w="2854" w:type="dxa"/>
           </w:tcPr>
           <w:p>
-            <w:proofErr w:type="spellStart"/>
-            <w:proofErr w:type="gramStart"/>
             <w:r>
               <w:rPr>
                 <w:rFonts w:hint="eastAsia"/>
               </w:rPr>
               <w:t>Register.Verify.Confirm</w:t>
             </w:r>
-            <w:proofErr w:type="spellEnd"/>
-            <w:proofErr w:type="gramEnd"/>
           </w:p>
         </w:tc>
         <w:tc>
@@ -10596,26 +10517,26 @@
           <w:rFonts w:cs="微软雅黑"/>
         </w:rPr>
       </w:pPr>
-      <w:bookmarkStart w:id="62" w:name="_Toc432099400"/>
-      <w:bookmarkStart w:id="63" w:name="_Toc432426337"/>
-      <w:bookmarkStart w:id="64" w:name="_Toc472529136"/>
+      <w:bookmarkStart w:id="61" w:name="_Toc432099400"/>
+      <w:bookmarkStart w:id="62" w:name="_Toc432426337"/>
+      <w:bookmarkStart w:id="63" w:name="_Toc472529136"/>
       <w:r>
         <w:t>3.2.</w:t>
       </w:r>
-      <w:bookmarkStart w:id="65" w:name="用14"/>
-      <w:bookmarkEnd w:id="65"/>
+      <w:bookmarkStart w:id="64" w:name="用14"/>
+      <w:bookmarkEnd w:id="64"/>
       <w:r>
         <w:t xml:space="preserve">3 </w:t>
       </w:r>
+      <w:bookmarkEnd w:id="61"/>
       <w:bookmarkEnd w:id="62"/>
+      <w:r>
+        <w:rPr>
+          <w:rFonts w:hint="eastAsia"/>
+        </w:rPr>
+        <w:t>维护基本信息</w:t>
+      </w:r>
       <w:bookmarkEnd w:id="63"/>
-      <w:r>
-        <w:rPr>
-          <w:rFonts w:hint="eastAsia"/>
-        </w:rPr>
-        <w:t>维护基本信息</w:t>
-      </w:r>
-      <w:bookmarkEnd w:id="64"/>
     </w:p>
     <w:p>
       <w:pPr>
@@ -10973,7 +10894,6 @@
                 <w:szCs w:val="21"/>
               </w:rPr>
             </w:pPr>
-            <w:proofErr w:type="spellStart"/>
             <w:r>
               <w:rPr>
                 <w:rFonts w:ascii="Times-Roman+2" w:hAnsi="Times-Roman+2" w:cs="Times-Roman+2" w:hint="eastAsia"/>
@@ -10998,7 +10918,6 @@
               </w:rPr>
               <w:t>Start</w:t>
             </w:r>
-            <w:proofErr w:type="spellEnd"/>
           </w:p>
         </w:tc>
         <w:tc>
@@ -11069,7 +10988,6 @@
                 <w:szCs w:val="18"/>
               </w:rPr>
             </w:pPr>
-            <w:proofErr w:type="spellStart"/>
             <w:r>
               <w:rPr>
                 <w:rFonts w:ascii="Times-Roman+2" w:hAnsi="Times-Roman+2" w:cs="Times-Roman+2" w:hint="eastAsia"/>
@@ -11086,7 +11004,6 @@
               </w:rPr>
               <w:t>.Return</w:t>
             </w:r>
-            <w:proofErr w:type="spellEnd"/>
           </w:p>
         </w:tc>
         <w:tc>
@@ -11132,7 +11049,6 @@
                 <w:szCs w:val="18"/>
               </w:rPr>
             </w:pPr>
-            <w:proofErr w:type="spellStart"/>
             <w:r>
               <w:rPr>
                 <w:rFonts w:ascii="Times-Roman+2" w:hAnsi="Times-Roman+2" w:cs="Times-Roman+2"/>
@@ -11141,7 +11057,6 @@
               </w:rPr>
               <w:t>Maintain.Modify</w:t>
             </w:r>
-            <w:proofErr w:type="spellEnd"/>
           </w:p>
         </w:tc>
         <w:tc>
@@ -11201,8 +11116,6 @@
                 <w:szCs w:val="18"/>
               </w:rPr>
             </w:pPr>
-            <w:proofErr w:type="spellStart"/>
-            <w:proofErr w:type="gramStart"/>
             <w:r>
               <w:rPr>
                 <w:rFonts w:ascii="Times-Roman+2" w:hAnsi="Times-Roman+2" w:cs="Times-Roman+2" w:hint="eastAsia"/>
@@ -11235,8 +11148,6 @@
               </w:rPr>
               <w:t>Modify.Rebind</w:t>
             </w:r>
-            <w:proofErr w:type="spellEnd"/>
-            <w:proofErr w:type="gramEnd"/>
           </w:p>
         </w:tc>
         <w:tc>
@@ -11272,7 +11183,6 @@
               </w:rPr>
               <w:t>验证界面。参见</w:t>
             </w:r>
-            <w:proofErr w:type="spellStart"/>
             <w:r>
               <w:rPr>
                 <w:rFonts w:ascii="Times-Roman+2" w:hAnsi="Times-Roman+2" w:cs="Times-Roman+2" w:hint="eastAsia"/>
@@ -11289,7 +11199,6 @@
               </w:rPr>
               <w:t>.Verify</w:t>
             </w:r>
-            <w:proofErr w:type="spellEnd"/>
           </w:p>
         </w:tc>
       </w:tr>
@@ -11312,8 +11221,6 @@
                 <w:szCs w:val="21"/>
               </w:rPr>
             </w:pPr>
-            <w:proofErr w:type="spellStart"/>
-            <w:proofErr w:type="gramStart"/>
             <w:r>
               <w:rPr>
                 <w:rFonts w:ascii="Times-Roman+2" w:hAnsi="Times-Roman+2" w:cs="Times-Roman+2"/>
@@ -11322,8 +11229,6 @@
               </w:rPr>
               <w:t>Maintain.Modify.Base.Input</w:t>
             </w:r>
-            <w:proofErr w:type="spellEnd"/>
-            <w:proofErr w:type="gramEnd"/>
           </w:p>
         </w:tc>
         <w:tc>
@@ -11365,8 +11270,6 @@
                 <w:szCs w:val="18"/>
               </w:rPr>
             </w:pPr>
-            <w:proofErr w:type="spellStart"/>
-            <w:proofErr w:type="gramStart"/>
             <w:r>
               <w:rPr>
                 <w:rFonts w:ascii="Times-Roman+2" w:hAnsi="Times-Roman+2" w:cs="Times-Roman+2"/>
@@ -11391,8 +11294,6 @@
               </w:rPr>
               <w:t>.Confirm</w:t>
             </w:r>
-            <w:proofErr w:type="spellEnd"/>
-            <w:proofErr w:type="gramEnd"/>
           </w:p>
         </w:tc>
         <w:tc>
@@ -11435,26 +11336,14 @@
                 <w:szCs w:val="18"/>
               </w:rPr>
             </w:pPr>
-            <w:proofErr w:type="spellStart"/>
-            <w:proofErr w:type="gramStart"/>
             <w:r>
               <w:rPr>
                 <w:rFonts w:ascii="Times-Roman+2" w:hAnsi="Times-Roman+2" w:cs="Times-Roman+2"/>
                 <w:kern w:val="0"/>
                 <w:szCs w:val="18"/>
               </w:rPr>
-              <w:t>Maintain.Modify.Base.Input</w:t>
-            </w:r>
-            <w:proofErr w:type="gramEnd"/>
-            <w:r>
-              <w:rPr>
-                <w:rFonts w:ascii="Times-Roman+2" w:hAnsi="Times-Roman+2" w:cs="Times-Roman+2"/>
-                <w:kern w:val="0"/>
-                <w:szCs w:val="18"/>
-              </w:rPr>
-              <w:t>.Invalid</w:t>
-            </w:r>
-            <w:proofErr w:type="spellEnd"/>
+              <w:t>Maintain.Modify.Base.Input.Invalid</w:t>
+            </w:r>
           </w:p>
         </w:tc>
         <w:tc>
@@ -11476,7 +11365,6 @@
               </w:rPr>
               <w:t>参见</w:t>
             </w:r>
-            <w:proofErr w:type="spellStart"/>
             <w:r>
               <w:rPr>
                 <w:rFonts w:ascii="宋体" w:hAnsi="宋体" w:cs="微软雅黑"/>
@@ -11484,7 +11372,6 @@
               </w:rPr>
               <w:t>Register.Input.Invalid</w:t>
             </w:r>
-            <w:proofErr w:type="spellEnd"/>
           </w:p>
         </w:tc>
       </w:tr>
@@ -11505,8 +11392,6 @@
                 <w:szCs w:val="18"/>
               </w:rPr>
             </w:pPr>
-            <w:proofErr w:type="spellStart"/>
-            <w:proofErr w:type="gramStart"/>
             <w:r>
               <w:rPr>
                 <w:rFonts w:ascii="Times-Roman+2" w:hAnsi="Times-Roman+2" w:cs="Times-Roman+2"/>
@@ -11515,8 +11400,6 @@
               </w:rPr>
               <w:t>Maintain.Modify.Base.Cancel</w:t>
             </w:r>
-            <w:proofErr w:type="spellEnd"/>
-            <w:proofErr w:type="gramEnd"/>
           </w:p>
         </w:tc>
         <w:tc>
@@ -11558,9 +11441,9 @@
           <w:rFonts w:cs="微软雅黑"/>
         </w:rPr>
       </w:pPr>
-      <w:bookmarkStart w:id="66" w:name="_Toc432099401"/>
-      <w:bookmarkStart w:id="67" w:name="_Toc432426338"/>
-      <w:bookmarkStart w:id="68" w:name="_Toc472529137"/>
+      <w:bookmarkStart w:id="65" w:name="_Toc432099401"/>
+      <w:bookmarkStart w:id="66" w:name="_Toc432426338"/>
+      <w:bookmarkStart w:id="67" w:name="_Toc472529137"/>
       <w:r>
         <w:t>3.2.</w:t>
       </w:r>
@@ -11573,15 +11456,15 @@
       <w:r>
         <w:t xml:space="preserve"> </w:t>
       </w:r>
+      <w:bookmarkEnd w:id="65"/>
       <w:bookmarkEnd w:id="66"/>
+      <w:r>
+        <w:rPr>
+          <w:rFonts w:hint="eastAsia"/>
+        </w:rPr>
+        <w:t>参加活动</w:t>
+      </w:r>
       <w:bookmarkEnd w:id="67"/>
-      <w:r>
-        <w:rPr>
-          <w:rFonts w:hint="eastAsia"/>
-        </w:rPr>
-        <w:t>参加活动</w:t>
-      </w:r>
-      <w:bookmarkEnd w:id="68"/>
     </w:p>
     <w:p>
       <w:pPr>
@@ -11841,7 +11724,6 @@
             <w:tcW w:w="2854" w:type="dxa"/>
           </w:tcPr>
           <w:p>
-            <w:proofErr w:type="spellStart"/>
             <w:r>
               <w:rPr>
                 <w:rFonts w:hint="eastAsia"/>
@@ -11851,7 +11733,6 @@
             <w:r>
               <w:t>oin.Start</w:t>
             </w:r>
-            <w:proofErr w:type="spellEnd"/>
           </w:p>
         </w:tc>
         <w:tc>
@@ -11893,14 +11774,12 @@
             <w:tcW w:w="2854" w:type="dxa"/>
           </w:tcPr>
           <w:p>
-            <w:proofErr w:type="spellStart"/>
             <w:r>
               <w:t>Join.</w:t>
             </w:r>
             <w:r>
               <w:t>Confined</w:t>
             </w:r>
-            <w:proofErr w:type="spellEnd"/>
           </w:p>
         </w:tc>
         <w:tc>
@@ -11931,7 +11810,6 @@
             <w:tcW w:w="2854" w:type="dxa"/>
           </w:tcPr>
           <w:p>
-            <w:proofErr w:type="spellStart"/>
             <w:r>
               <w:rPr>
                 <w:rFonts w:hint="eastAsia"/>
@@ -11941,7 +11819,6 @@
             <w:r>
               <w:t>.Conflict</w:t>
             </w:r>
-            <w:proofErr w:type="spellEnd"/>
           </w:p>
         </w:tc>
         <w:tc>
@@ -11971,11 +11848,9 @@
             <w:tcW w:w="2854" w:type="dxa"/>
           </w:tcPr>
           <w:p>
-            <w:proofErr w:type="spellStart"/>
             <w:r>
               <w:t>Joing.Confirm</w:t>
             </w:r>
-            <w:proofErr w:type="spellEnd"/>
           </w:p>
         </w:tc>
         <w:tc>
@@ -12006,8 +11881,6 @@
             <w:tcW w:w="2854" w:type="dxa"/>
           </w:tcPr>
           <w:p>
-            <w:proofErr w:type="spellStart"/>
-            <w:proofErr w:type="gramStart"/>
             <w:r>
               <w:rPr>
                 <w:rFonts w:hint="eastAsia"/>
@@ -12032,8 +11905,6 @@
             <w:r>
               <w:t>Cancel</w:t>
             </w:r>
-            <w:proofErr w:type="spellEnd"/>
-            <w:proofErr w:type="gramEnd"/>
           </w:p>
         </w:tc>
         <w:tc>
@@ -12063,8 +11934,6 @@
             <w:tcW w:w="2854" w:type="dxa"/>
           </w:tcPr>
           <w:p>
-            <w:proofErr w:type="spellStart"/>
-            <w:proofErr w:type="gramStart"/>
             <w:r>
               <w:rPr>
                 <w:rFonts w:hint="eastAsia"/>
@@ -12074,8 +11943,6 @@
             <w:r>
               <w:t>oin.Confirm.Confirm</w:t>
             </w:r>
-            <w:proofErr w:type="spellEnd"/>
-            <w:proofErr w:type="gramEnd"/>
           </w:p>
         </w:tc>
         <w:tc>
@@ -12135,9 +12002,9 @@
           <w:rFonts w:cs="微软雅黑"/>
         </w:rPr>
       </w:pPr>
-      <w:bookmarkStart w:id="69" w:name="_Toc432099402"/>
-      <w:bookmarkStart w:id="70" w:name="_Toc432426339"/>
-      <w:bookmarkStart w:id="71" w:name="_Toc472529138"/>
+      <w:bookmarkStart w:id="68" w:name="_Toc432099402"/>
+      <w:bookmarkStart w:id="69" w:name="_Toc432426339"/>
+      <w:bookmarkStart w:id="70" w:name="_Toc472529138"/>
       <w:r>
         <w:t>3.2.</w:t>
       </w:r>
@@ -12150,15 +12017,15 @@
       <w:r>
         <w:t xml:space="preserve"> </w:t>
       </w:r>
+      <w:bookmarkEnd w:id="68"/>
       <w:bookmarkEnd w:id="69"/>
+      <w:r>
+        <w:rPr>
+          <w:rFonts w:hint="eastAsia"/>
+        </w:rPr>
+        <w:t>查看活动参与记录</w:t>
+      </w:r>
       <w:bookmarkEnd w:id="70"/>
-      <w:r>
-        <w:rPr>
-          <w:rFonts w:hint="eastAsia"/>
-        </w:rPr>
-        <w:t>查看活动参与记录</w:t>
-      </w:r>
-      <w:bookmarkEnd w:id="71"/>
     </w:p>
     <w:p>
       <w:pPr>
@@ -12506,11 +12373,9 @@
                 <w:szCs w:val="21"/>
               </w:rPr>
             </w:pPr>
-            <w:proofErr w:type="spellStart"/>
             <w:r>
               <w:t>ActivityRecord.Start</w:t>
             </w:r>
-            <w:proofErr w:type="spellEnd"/>
           </w:p>
         </w:tc>
         <w:tc>
@@ -12552,11 +12417,9 @@
                 <w:szCs w:val="21"/>
               </w:rPr>
             </w:pPr>
-            <w:proofErr w:type="spellStart"/>
             <w:r>
               <w:t>ActivityRecord.TypeChoose</w:t>
             </w:r>
-            <w:proofErr w:type="spellEnd"/>
           </w:p>
         </w:tc>
         <w:tc>
@@ -12592,11 +12455,9 @@
             <w:tcW w:w="2728" w:type="dxa"/>
           </w:tcPr>
           <w:p>
-            <w:proofErr w:type="spellStart"/>
             <w:r>
               <w:t>AcitivityRecord.Select</w:t>
             </w:r>
-            <w:proofErr w:type="spellEnd"/>
           </w:p>
         </w:tc>
         <w:tc>
@@ -12634,9 +12495,9 @@
           <w:rFonts w:cs="微软雅黑"/>
         </w:rPr>
       </w:pPr>
-      <w:bookmarkStart w:id="72" w:name="_Toc432099403"/>
-      <w:bookmarkStart w:id="73" w:name="_Toc432426340"/>
-      <w:bookmarkStart w:id="74" w:name="_Toc472529139"/>
+      <w:bookmarkStart w:id="71" w:name="_Toc432099403"/>
+      <w:bookmarkStart w:id="72" w:name="_Toc432426340"/>
+      <w:bookmarkStart w:id="73" w:name="_Toc472529139"/>
       <w:r>
         <w:t>3.2.</w:t>
       </w:r>
@@ -12649,15 +12510,15 @@
       <w:r>
         <w:t xml:space="preserve"> </w:t>
       </w:r>
+      <w:bookmarkEnd w:id="71"/>
       <w:bookmarkEnd w:id="72"/>
+      <w:r>
+        <w:rPr>
+          <w:rFonts w:hint="eastAsia"/>
+        </w:rPr>
+        <w:t>退出活动</w:t>
+      </w:r>
       <w:bookmarkEnd w:id="73"/>
-      <w:r>
-        <w:rPr>
-          <w:rFonts w:hint="eastAsia"/>
-        </w:rPr>
-        <w:t>退出活动</w:t>
-      </w:r>
-      <w:bookmarkEnd w:id="74"/>
     </w:p>
     <w:p>
       <w:pPr>
@@ -12923,14 +12784,12 @@
             <w:tcW w:w="2854" w:type="dxa"/>
           </w:tcPr>
           <w:p>
-            <w:proofErr w:type="spellStart"/>
             <w:r>
               <w:t>Quit</w:t>
             </w:r>
             <w:r>
               <w:t>.Start</w:t>
             </w:r>
-            <w:proofErr w:type="spellEnd"/>
           </w:p>
         </w:tc>
         <w:tc>
@@ -12966,14 +12825,12 @@
             <w:tcW w:w="2854" w:type="dxa"/>
           </w:tcPr>
           <w:p>
-            <w:proofErr w:type="spellStart"/>
             <w:r>
               <w:t>Quit</w:t>
             </w:r>
             <w:r>
               <w:t>.Confirm</w:t>
             </w:r>
-            <w:proofErr w:type="spellEnd"/>
           </w:p>
         </w:tc>
         <w:tc>
@@ -13010,8 +12867,6 @@
             <w:tcW w:w="2854" w:type="dxa"/>
           </w:tcPr>
           <w:p>
-            <w:proofErr w:type="spellStart"/>
-            <w:proofErr w:type="gramStart"/>
             <w:r>
               <w:rPr>
                 <w:rFonts w:hint="eastAsia"/>
@@ -13030,8 +12885,6 @@
             <w:r>
               <w:t>firm.Cancel</w:t>
             </w:r>
-            <w:proofErr w:type="spellEnd"/>
-            <w:proofErr w:type="gramEnd"/>
           </w:p>
         </w:tc>
         <w:tc>
@@ -13067,8 +12920,6 @@
             <w:tcW w:w="2854" w:type="dxa"/>
           </w:tcPr>
           <w:p>
-            <w:proofErr w:type="spellStart"/>
-            <w:proofErr w:type="gramStart"/>
             <w:r>
               <w:rPr>
                 <w:rFonts w:hint="eastAsia"/>
@@ -13078,8 +12929,6 @@
             <w:r>
               <w:t>.Confirm.Confirm</w:t>
             </w:r>
-            <w:proofErr w:type="spellEnd"/>
-            <w:proofErr w:type="gramEnd"/>
           </w:p>
         </w:tc>
         <w:tc>
@@ -13134,9 +12983,9 @@
           <w:rFonts w:cs="微软雅黑"/>
         </w:rPr>
       </w:pPr>
-      <w:bookmarkStart w:id="75" w:name="_Toc432099404"/>
-      <w:bookmarkStart w:id="76" w:name="_Toc432426341"/>
-      <w:bookmarkStart w:id="77" w:name="_Toc472529140"/>
+      <w:bookmarkStart w:id="74" w:name="_Toc432099404"/>
+      <w:bookmarkStart w:id="75" w:name="_Toc432426341"/>
+      <w:bookmarkStart w:id="76" w:name="_Toc472529140"/>
       <w:r>
         <w:t>3.2.</w:t>
       </w:r>
@@ -13149,15 +12998,15 @@
       <w:r>
         <w:t xml:space="preserve"> </w:t>
       </w:r>
+      <w:bookmarkEnd w:id="74"/>
       <w:bookmarkEnd w:id="75"/>
+      <w:r>
+        <w:rPr>
+          <w:rFonts w:hint="eastAsia"/>
+        </w:rPr>
+        <w:t>评价活动</w:t>
+      </w:r>
       <w:bookmarkEnd w:id="76"/>
-      <w:r>
-        <w:rPr>
-          <w:rFonts w:hint="eastAsia"/>
-        </w:rPr>
-        <w:t>评价活动</w:t>
-      </w:r>
-      <w:bookmarkEnd w:id="77"/>
     </w:p>
     <w:p>
       <w:pPr>
@@ -13447,7 +13296,6 @@
                 <w:szCs w:val="21"/>
               </w:rPr>
             </w:pPr>
-            <w:proofErr w:type="spellStart"/>
             <w:r>
               <w:t>Evaluate.</w:t>
             </w:r>
@@ -13457,7 +13305,6 @@
               </w:rPr>
               <w:t>Start</w:t>
             </w:r>
-            <w:proofErr w:type="spellEnd"/>
           </w:p>
         </w:tc>
         <w:tc>
@@ -13543,14 +13390,12 @@
             <w:tcW w:w="2728" w:type="dxa"/>
           </w:tcPr>
           <w:p>
-            <w:proofErr w:type="spellStart"/>
             <w:r>
               <w:t>Evaluate.</w:t>
             </w:r>
             <w:r>
               <w:t>Input</w:t>
             </w:r>
-            <w:proofErr w:type="spellEnd"/>
           </w:p>
         </w:tc>
         <w:tc>
@@ -13580,8 +13425,6 @@
             <w:tcW w:w="2728" w:type="dxa"/>
           </w:tcPr>
           <w:p>
-            <w:proofErr w:type="spellStart"/>
-            <w:proofErr w:type="gramStart"/>
             <w:r>
               <w:rPr>
                 <w:rFonts w:hint="eastAsia"/>
@@ -13591,8 +13434,6 @@
             <w:r>
               <w:t>.Input.Invalid</w:t>
             </w:r>
-            <w:proofErr w:type="spellEnd"/>
-            <w:proofErr w:type="gramEnd"/>
           </w:p>
         </w:tc>
         <w:tc>
@@ -13623,7 +13464,6 @@
             <w:tcW w:w="2728" w:type="dxa"/>
           </w:tcPr>
           <w:p>
-            <w:proofErr w:type="spellStart"/>
             <w:r>
               <w:lastRenderedPageBreak/>
               <w:t>Evaluate.</w:t>
@@ -13634,7 +13474,6 @@
               </w:rPr>
               <w:t>Confirm</w:t>
             </w:r>
-            <w:proofErr w:type="spellEnd"/>
           </w:p>
         </w:tc>
         <w:tc>
@@ -13673,9 +13512,9 @@
           <w:rFonts w:cs="微软雅黑"/>
         </w:rPr>
       </w:pPr>
-      <w:bookmarkStart w:id="78" w:name="_Toc432099405"/>
-      <w:bookmarkStart w:id="79" w:name="_Toc432426342"/>
-      <w:bookmarkStart w:id="80" w:name="_Toc472529141"/>
+      <w:bookmarkStart w:id="77" w:name="_Toc432099405"/>
+      <w:bookmarkStart w:id="78" w:name="_Toc432426342"/>
+      <w:bookmarkStart w:id="79" w:name="_Toc472529141"/>
       <w:r>
         <w:t>3.2.</w:t>
       </w:r>
@@ -13688,15 +13527,15 @@
       <w:r>
         <w:t xml:space="preserve"> </w:t>
       </w:r>
+      <w:bookmarkEnd w:id="77"/>
       <w:bookmarkEnd w:id="78"/>
+      <w:r>
+        <w:rPr>
+          <w:rFonts w:hint="eastAsia"/>
+        </w:rPr>
+        <w:t>注册活动发布人员</w:t>
+      </w:r>
       <w:bookmarkEnd w:id="79"/>
-      <w:r>
-        <w:rPr>
-          <w:rFonts w:hint="eastAsia"/>
-        </w:rPr>
-        <w:t>注册活动发布人员</w:t>
-      </w:r>
-      <w:bookmarkEnd w:id="80"/>
     </w:p>
     <w:p>
       <w:pPr>
@@ -14080,7 +13919,6 @@
             <w:tcW w:w="2854" w:type="dxa"/>
           </w:tcPr>
           <w:p>
-            <w:proofErr w:type="spellStart"/>
             <w:r>
               <w:rPr>
                 <w:rFonts w:hint="eastAsia"/>
@@ -14093,7 +13931,6 @@
             <w:r>
               <w:t>.Start</w:t>
             </w:r>
-            <w:proofErr w:type="spellEnd"/>
           </w:p>
         </w:tc>
         <w:tc>
@@ -14143,7 +13980,6 @@
                 <w:szCs w:val="21"/>
               </w:rPr>
             </w:pPr>
-            <w:proofErr w:type="spellStart"/>
             <w:r>
               <w:rPr>
                 <w:rFonts w:hint="eastAsia"/>
@@ -14156,7 +13992,6 @@
             <w:r>
               <w:t>.Input</w:t>
             </w:r>
-            <w:proofErr w:type="spellEnd"/>
           </w:p>
         </w:tc>
         <w:tc>
@@ -14205,7 +14040,6 @@
                 <w:szCs w:val="21"/>
               </w:rPr>
             </w:pPr>
-            <w:proofErr w:type="spellStart"/>
             <w:r>
               <w:rPr>
                 <w:rFonts w:hint="eastAsia"/>
@@ -14221,7 +14055,6 @@
               </w:rPr>
               <w:t>.Confirm</w:t>
             </w:r>
-            <w:proofErr w:type="spellEnd"/>
           </w:p>
         </w:tc>
         <w:tc>
@@ -14255,7 +14088,6 @@
             <w:tcW w:w="2854" w:type="dxa"/>
           </w:tcPr>
           <w:p>
-            <w:proofErr w:type="spellStart"/>
             <w:r>
               <w:rPr>
                 <w:rFonts w:hint="eastAsia"/>
@@ -14268,7 +14100,6 @@
             <w:r>
               <w:t>.Cancel</w:t>
             </w:r>
-            <w:proofErr w:type="spellEnd"/>
           </w:p>
         </w:tc>
         <w:tc>
@@ -14299,7 +14130,6 @@
             <w:tcW w:w="2854" w:type="dxa"/>
           </w:tcPr>
           <w:p>
-            <w:proofErr w:type="spellStart"/>
             <w:r>
               <w:rPr>
                 <w:rFonts w:hint="eastAsia"/>
@@ -14307,17 +14137,11 @@
               <w:t>Reg</w:t>
             </w:r>
             <w:r>
-              <w:t>_</w:t>
-            </w:r>
-            <w:proofErr w:type="gramStart"/>
-            <w:r>
-              <w:t>Activity</w:t>
+              <w:t>_Activity</w:t>
             </w:r>
             <w:r>
               <w:t>.Input.Invalid</w:t>
             </w:r>
-            <w:proofErr w:type="spellEnd"/>
-            <w:proofErr w:type="gramEnd"/>
           </w:p>
         </w:tc>
         <w:tc>
@@ -14347,7 +14171,6 @@
             <w:tcW w:w="2854" w:type="dxa"/>
           </w:tcPr>
           <w:p>
-            <w:proofErr w:type="spellStart"/>
             <w:r>
               <w:rPr>
                 <w:rFonts w:hint="eastAsia"/>
@@ -14355,17 +14178,11 @@
               <w:t>Reg</w:t>
             </w:r>
             <w:r>
-              <w:t>_</w:t>
-            </w:r>
-            <w:proofErr w:type="gramStart"/>
-            <w:r>
-              <w:t>Activity</w:t>
+              <w:t>_Activity</w:t>
             </w:r>
             <w:r>
               <w:t>.Verify.Input</w:t>
             </w:r>
-            <w:proofErr w:type="spellEnd"/>
-            <w:proofErr w:type="gramEnd"/>
           </w:p>
         </w:tc>
         <w:tc>
@@ -14407,7 +14224,6 @@
                 <w:b w:val="0"/>
               </w:rPr>
             </w:pPr>
-            <w:proofErr w:type="spellStart"/>
             <w:r>
               <w:rPr>
                 <w:rFonts w:hint="eastAsia"/>
@@ -14415,11 +14231,7 @@
               <w:t>Reg</w:t>
             </w:r>
             <w:r>
-              <w:t>_</w:t>
-            </w:r>
-            <w:proofErr w:type="gramStart"/>
-            <w:r>
-              <w:t>Activity</w:t>
+              <w:t>_Activity</w:t>
             </w:r>
             <w:r>
               <w:rPr>
@@ -14427,8 +14239,6 @@
               </w:rPr>
               <w:t>.Verify.Input.Invaid</w:t>
             </w:r>
-            <w:proofErr w:type="spellEnd"/>
-            <w:proofErr w:type="gramEnd"/>
           </w:p>
         </w:tc>
         <w:tc>
@@ -14458,7 +14268,6 @@
             <w:tcW w:w="2854" w:type="dxa"/>
           </w:tcPr>
           <w:p>
-            <w:proofErr w:type="spellStart"/>
             <w:r>
               <w:rPr>
                 <w:rFonts w:hint="eastAsia"/>
@@ -14466,11 +14275,7 @@
               <w:t>Reg</w:t>
             </w:r>
             <w:r>
-              <w:t>_</w:t>
-            </w:r>
-            <w:proofErr w:type="gramStart"/>
-            <w:r>
-              <w:t>Activity</w:t>
+              <w:t>_Activity</w:t>
             </w:r>
             <w:r>
               <w:rPr>
@@ -14478,8 +14283,6 @@
               </w:rPr>
               <w:t>.Verify.Confirm</w:t>
             </w:r>
-            <w:proofErr w:type="spellEnd"/>
-            <w:proofErr w:type="gramEnd"/>
           </w:p>
         </w:tc>
         <w:tc>
@@ -14527,7 +14330,6 @@
             <w:tcW w:w="2854" w:type="dxa"/>
           </w:tcPr>
           <w:p>
-            <w:proofErr w:type="spellStart"/>
             <w:r>
               <w:rPr>
                 <w:rFonts w:hint="eastAsia"/>
@@ -14535,11 +14337,7 @@
               <w:t>Reg</w:t>
             </w:r>
             <w:r>
-              <w:t>_</w:t>
-            </w:r>
-            <w:proofErr w:type="gramStart"/>
-            <w:r>
-              <w:t>Activity</w:t>
+              <w:t>_Activity</w:t>
             </w:r>
             <w:r>
               <w:rPr>
@@ -14547,8 +14345,6 @@
               </w:rPr>
               <w:t>.Verify.Cancel</w:t>
             </w:r>
-            <w:proofErr w:type="spellEnd"/>
-            <w:proofErr w:type="gramEnd"/>
           </w:p>
         </w:tc>
         <w:tc>
@@ -14584,8 +14380,6 @@
             <w:tcW w:w="2854" w:type="dxa"/>
           </w:tcPr>
           <w:p>
-            <w:proofErr w:type="spellStart"/>
-            <w:proofErr w:type="gramStart"/>
             <w:r>
               <w:rPr>
                 <w:rFonts w:hint="eastAsia"/>
@@ -14595,8 +14389,6 @@
             <w:r>
               <w:t>.Activity.Pay</w:t>
             </w:r>
-            <w:proofErr w:type="spellEnd"/>
-            <w:proofErr w:type="gramEnd"/>
           </w:p>
         </w:tc>
         <w:tc>
@@ -14633,8 +14425,6 @@
             <w:tcW w:w="2854" w:type="dxa"/>
           </w:tcPr>
           <w:p>
-            <w:proofErr w:type="spellStart"/>
-            <w:proofErr w:type="gramStart"/>
             <w:r>
               <w:rPr>
                 <w:rFonts w:hint="eastAsia"/>
@@ -14644,8 +14434,6 @@
             <w:r>
               <w:t>.Activity.Pay.Cancel</w:t>
             </w:r>
-            <w:proofErr w:type="spellEnd"/>
-            <w:proofErr w:type="gramEnd"/>
           </w:p>
         </w:tc>
         <w:tc>
@@ -14681,9 +14469,9 @@
           <w:rFonts w:cs="微软雅黑"/>
         </w:rPr>
       </w:pPr>
-      <w:bookmarkStart w:id="81" w:name="_Toc432099406"/>
-      <w:bookmarkStart w:id="82" w:name="_Toc432426343"/>
-      <w:bookmarkStart w:id="83" w:name="_Toc472529142"/>
+      <w:bookmarkStart w:id="80" w:name="_Toc432099406"/>
+      <w:bookmarkStart w:id="81" w:name="_Toc432426343"/>
+      <w:bookmarkStart w:id="82" w:name="_Toc472529142"/>
       <w:r>
         <w:t>3.2.</w:t>
       </w:r>
@@ -14696,15 +14484,15 @@
       <w:r>
         <w:t xml:space="preserve"> </w:t>
       </w:r>
+      <w:bookmarkEnd w:id="80"/>
       <w:bookmarkEnd w:id="81"/>
+      <w:r>
+        <w:rPr>
+          <w:rFonts w:hint="eastAsia"/>
+        </w:rPr>
+        <w:t>查看活动信用记录</w:t>
+      </w:r>
       <w:bookmarkEnd w:id="82"/>
-      <w:r>
-        <w:rPr>
-          <w:rFonts w:hint="eastAsia"/>
-        </w:rPr>
-        <w:t>查看活动信用记录</w:t>
-      </w:r>
-      <w:bookmarkEnd w:id="83"/>
     </w:p>
     <w:p>
       <w:pPr>
@@ -14974,11 +14762,9 @@
                 <w:szCs w:val="21"/>
               </w:rPr>
             </w:pPr>
-            <w:proofErr w:type="spellStart"/>
             <w:r>
               <w:t>Credit.Start</w:t>
             </w:r>
-            <w:proofErr w:type="spellEnd"/>
           </w:p>
         </w:tc>
         <w:tc>
@@ -15020,11 +14806,9 @@
                 <w:szCs w:val="21"/>
               </w:rPr>
             </w:pPr>
-            <w:proofErr w:type="spellStart"/>
             <w:r>
               <w:t>Credit.Select</w:t>
             </w:r>
-            <w:proofErr w:type="spellEnd"/>
           </w:p>
         </w:tc>
         <w:tc>
@@ -15055,9 +14839,9 @@
         <w:pStyle w:val="3"/>
         <w:ind w:left="210" w:right="210"/>
       </w:pPr>
-      <w:bookmarkStart w:id="84" w:name="_Toc432426344"/>
+      <w:bookmarkStart w:id="83" w:name="_Toc432426344"/>
+      <w:bookmarkStart w:id="84" w:name="_Toc472529143"/>
       <w:bookmarkStart w:id="85" w:name="_Toc432099408"/>
-      <w:bookmarkStart w:id="86" w:name="_Toc472529143"/>
       <w:r>
         <w:rPr>
           <w:rFonts w:hint="eastAsia"/>
@@ -15085,8 +14869,8 @@
         </w:rPr>
         <w:t>浏览活动</w:t>
       </w:r>
+      <w:bookmarkEnd w:id="83"/>
       <w:bookmarkEnd w:id="84"/>
-      <w:bookmarkEnd w:id="86"/>
     </w:p>
     <w:p>
       <w:pPr>
@@ -15368,7 +15152,6 @@
             <w:tcW w:w="4148" w:type="dxa"/>
           </w:tcPr>
           <w:p>
-            <w:proofErr w:type="spellStart"/>
             <w:r>
               <w:t>Search.</w:t>
             </w:r>
@@ -15378,46 +15161,33 @@
               </w:rPr>
               <w:t>Input</w:t>
             </w:r>
-            <w:proofErr w:type="spellEnd"/>
           </w:p>
           <w:p/>
           <w:p>
-            <w:proofErr w:type="spellStart"/>
-            <w:proofErr w:type="gramStart"/>
             <w:r>
               <w:rPr>
                 <w:rFonts w:hint="eastAsia"/>
               </w:rPr>
               <w:t>Search.Input.Keywords</w:t>
             </w:r>
-            <w:proofErr w:type="spellEnd"/>
-            <w:proofErr w:type="gramEnd"/>
           </w:p>
           <w:p/>
           <w:p>
-            <w:proofErr w:type="spellStart"/>
-            <w:proofErr w:type="gramStart"/>
             <w:r>
               <w:rPr>
                 <w:rFonts w:hint="eastAsia"/>
               </w:rPr>
               <w:t>Search.Input.Time</w:t>
             </w:r>
-            <w:proofErr w:type="spellEnd"/>
-            <w:proofErr w:type="gramEnd"/>
           </w:p>
           <w:p/>
           <w:p>
-            <w:proofErr w:type="spellStart"/>
-            <w:proofErr w:type="gramStart"/>
             <w:r>
               <w:rPr>
                 <w:rFonts w:hint="eastAsia"/>
               </w:rPr>
               <w:t>Search.Input.Type</w:t>
             </w:r>
-            <w:proofErr w:type="spellEnd"/>
-            <w:proofErr w:type="gramEnd"/>
           </w:p>
         </w:tc>
         <w:tc>
@@ -15496,7 +15266,6 @@
             <w:tcW w:w="4148" w:type="dxa"/>
           </w:tcPr>
           <w:p>
-            <w:proofErr w:type="spellStart"/>
             <w:r>
               <w:rPr>
                 <w:rFonts w:hint="eastAsia"/>
@@ -15506,7 +15275,6 @@
             <w:r>
               <w:t>ch.Result</w:t>
             </w:r>
-            <w:proofErr w:type="spellEnd"/>
           </w:p>
         </w:tc>
         <w:tc>
@@ -15533,7 +15301,6 @@
             <w:tcW w:w="4148" w:type="dxa"/>
           </w:tcPr>
           <w:p>
-            <w:proofErr w:type="spellStart"/>
             <w:r>
               <w:rPr>
                 <w:rFonts w:hint="eastAsia"/>
@@ -15543,7 +15310,6 @@
             <w:r>
               <w:t>earch.Failed</w:t>
             </w:r>
-            <w:proofErr w:type="spellEnd"/>
           </w:p>
         </w:tc>
         <w:tc>
@@ -15573,7 +15339,6 @@
             <w:tcW w:w="4148" w:type="dxa"/>
           </w:tcPr>
           <w:p>
-            <w:proofErr w:type="spellStart"/>
             <w:r>
               <w:rPr>
                 <w:rFonts w:hint="eastAsia"/>
@@ -15583,7 +15348,6 @@
             <w:r>
               <w:t>.Detail</w:t>
             </w:r>
-            <w:proofErr w:type="spellEnd"/>
           </w:p>
         </w:tc>
         <w:tc>
@@ -15617,7 +15381,6 @@
             <w:tcW w:w="4148" w:type="dxa"/>
           </w:tcPr>
           <w:p>
-            <w:proofErr w:type="spellStart"/>
             <w:r>
               <w:rPr>
                 <w:rFonts w:hint="eastAsia"/>
@@ -15634,7 +15397,6 @@
               </w:rPr>
               <w:t>Apply</w:t>
             </w:r>
-            <w:proofErr w:type="spellEnd"/>
           </w:p>
         </w:tc>
         <w:tc>
@@ -15661,21 +15423,21 @@
         <w:pStyle w:val="3"/>
         <w:ind w:left="210" w:right="210"/>
       </w:pPr>
-      <w:bookmarkStart w:id="87" w:name="_Toc432426345"/>
+      <w:bookmarkStart w:id="86" w:name="_Toc432426345"/>
+      <w:bookmarkStart w:id="87" w:name="_Toc472529144"/>
       <w:bookmarkStart w:id="88" w:name="_Toc432099409"/>
-      <w:bookmarkStart w:id="89" w:name="_Toc472529144"/>
       <w:bookmarkEnd w:id="85"/>
       <w:r>
         <w:t xml:space="preserve">3.2.11 </w:t>
       </w:r>
+      <w:bookmarkEnd w:id="86"/>
+      <w:r>
+        <w:rPr>
+          <w:rFonts w:hint="eastAsia"/>
+        </w:rPr>
+        <w:t>查看行程表</w:t>
+      </w:r>
       <w:bookmarkEnd w:id="87"/>
-      <w:r>
-        <w:rPr>
-          <w:rFonts w:hint="eastAsia"/>
-        </w:rPr>
-        <w:t>查看行程表</w:t>
-      </w:r>
-      <w:bookmarkEnd w:id="89"/>
     </w:p>
     <w:p>
       <w:pPr>
@@ -15965,14 +15727,12 @@
                 <w:bCs w:val="0"/>
               </w:rPr>
             </w:pPr>
-            <w:proofErr w:type="spellStart"/>
             <w:r>
               <w:rPr>
                 <w:rFonts w:hint="eastAsia"/>
               </w:rPr>
               <w:t>Schedule.View</w:t>
             </w:r>
-            <w:proofErr w:type="spellEnd"/>
           </w:p>
         </w:tc>
         <w:tc>
@@ -16003,14 +15763,12 @@
             <w:tcW w:w="2905" w:type="dxa"/>
           </w:tcPr>
           <w:p>
-            <w:proofErr w:type="spellStart"/>
             <w:r>
               <w:rPr>
                 <w:rFonts w:hint="eastAsia"/>
               </w:rPr>
               <w:t>Schedule.Detail</w:t>
             </w:r>
-            <w:proofErr w:type="spellEnd"/>
           </w:p>
           <w:p/>
           <w:p>
@@ -16020,16 +15778,12 @@
                 <w:bCs w:val="0"/>
               </w:rPr>
             </w:pPr>
-            <w:proofErr w:type="spellStart"/>
-            <w:proofErr w:type="gramStart"/>
             <w:r>
               <w:rPr>
                 <w:rFonts w:hint="eastAsia"/>
               </w:rPr>
               <w:t>Schedule.Detail.Quit</w:t>
             </w:r>
-            <w:proofErr w:type="spellEnd"/>
-            <w:proofErr w:type="gramEnd"/>
           </w:p>
         </w:tc>
         <w:tc>
@@ -16046,14 +15800,12 @@
               </w:rPr>
               <w:t>参见</w:t>
             </w:r>
-            <w:proofErr w:type="spellStart"/>
             <w:r>
               <w:rPr>
                 <w:rFonts w:hint="eastAsia"/>
               </w:rPr>
               <w:t>Browse.Detail</w:t>
             </w:r>
-            <w:proofErr w:type="spellEnd"/>
           </w:p>
           <w:p>
             <w:pPr>
@@ -16092,14 +15844,12 @@
                 <w:bCs w:val="0"/>
               </w:rPr>
             </w:pPr>
-            <w:proofErr w:type="spellStart"/>
             <w:r>
               <w:rPr>
                 <w:rFonts w:hint="eastAsia"/>
               </w:rPr>
               <w:t>Schedule.Return</w:t>
             </w:r>
-            <w:proofErr w:type="spellEnd"/>
           </w:p>
         </w:tc>
         <w:tc>
@@ -16135,14 +15885,12 @@
                 <w:bCs w:val="0"/>
               </w:rPr>
             </w:pPr>
-            <w:proofErr w:type="spellStart"/>
             <w:r>
               <w:rPr>
                 <w:rFonts w:hint="eastAsia"/>
               </w:rPr>
               <w:t>Schedule.Failed</w:t>
             </w:r>
-            <w:proofErr w:type="spellEnd"/>
           </w:p>
         </w:tc>
         <w:tc>
@@ -16175,14 +15923,12 @@
                 <w:bCs w:val="0"/>
               </w:rPr>
             </w:pPr>
-            <w:proofErr w:type="spellStart"/>
             <w:r>
               <w:rPr>
                 <w:rFonts w:hint="eastAsia"/>
               </w:rPr>
               <w:t>Schedule.View</w:t>
             </w:r>
-            <w:proofErr w:type="spellEnd"/>
           </w:p>
         </w:tc>
         <w:tc>
@@ -16208,8 +15954,8 @@
         <w:pStyle w:val="3"/>
         <w:ind w:left="210" w:right="210"/>
       </w:pPr>
-      <w:bookmarkStart w:id="90" w:name="_Toc432426346"/>
-      <w:bookmarkStart w:id="91" w:name="_Toc472529145"/>
+      <w:bookmarkStart w:id="89" w:name="_Toc432426346"/>
+      <w:bookmarkStart w:id="90" w:name="_Toc472529145"/>
       <w:r>
         <w:rPr>
           <w:rFonts w:hint="eastAsia"/>
@@ -16220,14 +15966,14 @@
         <w:t xml:space="preserve">2 </w:t>
       </w:r>
       <w:bookmarkEnd w:id="88"/>
+      <w:bookmarkEnd w:id="89"/>
+      <w:r>
+        <w:rPr>
+          <w:rFonts w:hint="eastAsia"/>
+        </w:rPr>
+        <w:t>举报</w:t>
+      </w:r>
       <w:bookmarkEnd w:id="90"/>
-      <w:r>
-        <w:rPr>
-          <w:rFonts w:hint="eastAsia"/>
-        </w:rPr>
-        <w:t>举报</w:t>
-      </w:r>
-      <w:bookmarkEnd w:id="91"/>
     </w:p>
     <w:p>
       <w:pPr>
@@ -16598,14 +16344,12 @@
                 <w:szCs w:val="21"/>
               </w:rPr>
             </w:pPr>
-            <w:proofErr w:type="spellStart"/>
             <w:r>
               <w:rPr>
                 <w:rFonts w:hint="eastAsia"/>
               </w:rPr>
               <w:t>Report.Input</w:t>
             </w:r>
-            <w:proofErr w:type="spellEnd"/>
           </w:p>
         </w:tc>
         <w:tc>
@@ -16641,14 +16385,12 @@
                 <w:szCs w:val="21"/>
               </w:rPr>
             </w:pPr>
-            <w:proofErr w:type="spellStart"/>
             <w:r>
               <w:rPr>
                 <w:rFonts w:hint="eastAsia"/>
               </w:rPr>
               <w:t>Report.Type</w:t>
             </w:r>
-            <w:proofErr w:type="spellEnd"/>
           </w:p>
         </w:tc>
         <w:tc>
@@ -16690,8 +16432,6 @@
             <w:tcW w:w="3156" w:type="dxa"/>
           </w:tcPr>
           <w:p>
-            <w:proofErr w:type="spellStart"/>
-            <w:proofErr w:type="gramStart"/>
             <w:r>
               <w:rPr>
                 <w:rFonts w:hint="eastAsia"/>
@@ -16701,8 +16441,6 @@
             <w:r>
               <w:t>back.Send</w:t>
             </w:r>
-            <w:proofErr w:type="spellEnd"/>
-            <w:proofErr w:type="gramEnd"/>
           </w:p>
           <w:p/>
           <w:p/>
@@ -16713,16 +16451,12 @@
                 <w:szCs w:val="21"/>
               </w:rPr>
             </w:pPr>
-            <w:proofErr w:type="spellStart"/>
-            <w:proofErr w:type="gramStart"/>
             <w:r>
               <w:rPr>
                 <w:rFonts w:hint="eastAsia"/>
               </w:rPr>
               <w:t>Report.Feedback.Receive</w:t>
             </w:r>
-            <w:proofErr w:type="spellEnd"/>
-            <w:proofErr w:type="gramEnd"/>
           </w:p>
         </w:tc>
         <w:tc>
@@ -16773,14 +16507,12 @@
                 <w:szCs w:val="21"/>
               </w:rPr>
             </w:pPr>
-            <w:proofErr w:type="spellStart"/>
             <w:r>
               <w:rPr>
                 <w:rFonts w:hint="eastAsia"/>
               </w:rPr>
               <w:t>Report.Return</w:t>
             </w:r>
-            <w:proofErr w:type="spellEnd"/>
           </w:p>
         </w:tc>
         <w:tc>
@@ -16820,14 +16552,12 @@
                 <w:szCs w:val="21"/>
               </w:rPr>
             </w:pPr>
-            <w:proofErr w:type="spellStart"/>
             <w:r>
               <w:rPr>
                 <w:rFonts w:hint="eastAsia"/>
               </w:rPr>
               <w:t>Report.Exception</w:t>
             </w:r>
-            <w:proofErr w:type="spellEnd"/>
           </w:p>
         </w:tc>
         <w:tc>
@@ -16861,21 +16591,21 @@
         <w:pStyle w:val="3"/>
         <w:ind w:left="210" w:right="210"/>
       </w:pPr>
-      <w:bookmarkStart w:id="92" w:name="_Toc432099410"/>
-      <w:bookmarkStart w:id="93" w:name="_Toc432426347"/>
-      <w:bookmarkStart w:id="94" w:name="_Toc472529146"/>
+      <w:bookmarkStart w:id="91" w:name="_Toc432099410"/>
+      <w:bookmarkStart w:id="92" w:name="_Toc432426347"/>
+      <w:bookmarkStart w:id="93" w:name="_Toc472529146"/>
       <w:r>
         <w:t xml:space="preserve">3.2.13 </w:t>
       </w:r>
+      <w:bookmarkEnd w:id="91"/>
       <w:bookmarkEnd w:id="92"/>
+      <w:r>
+        <w:rPr>
+          <w:rFonts w:hint="eastAsia"/>
+        </w:rPr>
+        <w:t>活动咨询</w:t>
+      </w:r>
       <w:bookmarkEnd w:id="93"/>
-      <w:r>
-        <w:rPr>
-          <w:rFonts w:hint="eastAsia"/>
-        </w:rPr>
-        <w:t>活动咨询</w:t>
-      </w:r>
-      <w:bookmarkEnd w:id="94"/>
     </w:p>
     <w:p>
       <w:pPr>
@@ -16963,6 +16693,11 @@
       </w:r>
     </w:p>
     <w:p>
+      <w:pPr>
+        <w:rPr>
+          <w:rFonts w:hint="eastAsia"/>
+        </w:rPr>
+      </w:pPr>
       <w:r>
         <w:tab/>
       </w:r>
@@ -17003,7 +16738,19 @@
         <w:rPr>
           <w:rFonts w:hint="eastAsia"/>
         </w:rPr>
-        <w:t>响应：系统应通知活动发布人员</w:t>
+        <w:t>响应：系统</w:t>
+      </w:r>
+      <w:r>
+        <w:rPr>
+          <w:rFonts w:hint="eastAsia"/>
+        </w:rPr>
+        <w:t>提示咨询成功并</w:t>
+      </w:r>
+      <w:r>
+        <w:rPr>
+          <w:rFonts w:hint="eastAsia"/>
+        </w:rPr>
+        <w:t>更新活动咨询问题列表</w:t>
       </w:r>
     </w:p>
     <w:p>
@@ -17075,7 +16822,7 @@
         <w:rPr>
           <w:rFonts w:hint="eastAsia"/>
         </w:rPr>
-        <w:t>系统通知用户收到回复</w:t>
+        <w:t>系统提示成功并更新问题回复状态</w:t>
       </w:r>
     </w:p>
     <w:p>
@@ -17086,12 +16833,78 @@
         <w:rPr>
           <w:rFonts w:hint="eastAsia"/>
         </w:rPr>
+        <w:t>刺激：用户选择查看自己咨询的问题</w:t>
+      </w:r>
+    </w:p>
+    <w:p>
+      <w:r>
+        <w:lastRenderedPageBreak/>
+        <w:tab/>
+      </w:r>
+      <w:r>
+        <w:rPr>
+          <w:rFonts w:hint="eastAsia"/>
+        </w:rPr>
+        <w:t>响应：系统显示用户已咨询的问题</w:t>
+      </w:r>
+      <w:r>
+        <w:rPr>
+          <w:rFonts w:hint="eastAsia"/>
+        </w:rPr>
+        <w:t>及回复状态</w:t>
+      </w:r>
+      <w:r>
+        <w:rPr>
+          <w:rFonts w:hint="eastAsia"/>
+        </w:rPr>
+        <w:t>列表</w:t>
+      </w:r>
+    </w:p>
+    <w:p>
+      <w:r>
+        <w:tab/>
+      </w:r>
+      <w:r>
+        <w:rPr>
+          <w:rFonts w:hint="eastAsia"/>
+        </w:rPr>
+        <w:t>刺激：用户选择查看问题详情</w:t>
+      </w:r>
+    </w:p>
+    <w:p>
+      <w:pPr>
+        <w:rPr>
+          <w:rFonts w:hint="eastAsia"/>
+        </w:rPr>
+      </w:pPr>
+      <w:r>
+        <w:tab/>
+      </w:r>
+      <w:r>
+        <w:rPr>
+          <w:rFonts w:hint="eastAsia"/>
+        </w:rPr>
+        <w:t>响应：系统显示问题详情和回复详情</w:t>
+      </w:r>
+    </w:p>
+    <w:p>
+      <w:r>
+        <w:tab/>
+      </w:r>
+      <w:r>
+        <w:rPr>
+          <w:rFonts w:hint="eastAsia"/>
+        </w:rPr>
         <w:t>刺激：用户选择返回</w:t>
       </w:r>
     </w:p>
     <w:p>
-      <w:r>
-        <w:lastRenderedPageBreak/>
+      <w:pPr>
+        <w:rPr>
+          <w:rFonts w:hint="eastAsia"/>
+        </w:rPr>
+      </w:pPr>
+      <w:r>
         <w:tab/>
       </w:r>
       <w:r>
@@ -17127,8 +16940,8 @@
         <w:tblLook w:val="04A0" w:firstRow="1" w:lastRow="0" w:firstColumn="1" w:lastColumn="0" w:noHBand="0" w:noVBand="1"/>
       </w:tblPr>
       <w:tblGrid>
-        <w:gridCol w:w="2665"/>
-        <w:gridCol w:w="5815"/>
+        <w:gridCol w:w="3085"/>
+        <w:gridCol w:w="5395"/>
       </w:tblGrid>
       <w:tr>
         <w:trPr>
@@ -17138,7 +16951,7 @@
         <w:tc>
           <w:tcPr>
             <w:cnfStyle w:val="001000000000" w:firstRow="0" w:lastRow="0" w:firstColumn="1" w:lastColumn="0" w:oddVBand="0" w:evenVBand="0" w:oddHBand="0" w:evenHBand="0" w:firstRowFirstColumn="0" w:firstRowLastColumn="0" w:lastRowFirstColumn="0" w:lastRowLastColumn="0"/>
-            <w:tcW w:w="2665" w:type="dxa"/>
+            <w:tcW w:w="3085" w:type="dxa"/>
           </w:tcPr>
           <w:p>
             <w:pPr>
@@ -17160,7 +16973,7 @@
         </w:tc>
         <w:tc>
           <w:tcPr>
-            <w:tcW w:w="5815" w:type="dxa"/>
+            <w:tcW w:w="5395" w:type="dxa"/>
           </w:tcPr>
           <w:p>
             <w:pPr>
@@ -17188,7 +17001,7 @@
         <w:tc>
           <w:tcPr>
             <w:cnfStyle w:val="001000000000" w:firstRow="0" w:lastRow="0" w:firstColumn="1" w:lastColumn="0" w:oddVBand="0" w:evenVBand="0" w:oddHBand="0" w:evenHBand="0" w:firstRowFirstColumn="0" w:firstRowLastColumn="0" w:lastRowFirstColumn="0" w:lastRowLastColumn="0"/>
-            <w:tcW w:w="2665" w:type="dxa"/>
+            <w:tcW w:w="3085" w:type="dxa"/>
           </w:tcPr>
           <w:p>
             <w:pPr>
@@ -17197,11 +17010,25 @@
                 <w:szCs w:val="21"/>
               </w:rPr>
             </w:pPr>
-          </w:p>
-        </w:tc>
-        <w:tc>
-          <w:tcPr>
-            <w:tcW w:w="5815" w:type="dxa"/>
+            <w:r>
+              <w:rPr>
+                <w:rFonts w:ascii="宋体" w:hAnsi="宋体" w:cs="微软雅黑" w:hint="eastAsia"/>
+                <w:szCs w:val="21"/>
+              </w:rPr>
+              <w:t>ActivityConsult</w:t>
+            </w:r>
+            <w:r>
+              <w:rPr>
+                <w:rFonts w:ascii="宋体" w:hAnsi="宋体" w:cs="微软雅黑"/>
+                <w:szCs w:val="21"/>
+              </w:rPr>
+              <w:t>.Input</w:t>
+            </w:r>
+          </w:p>
+        </w:tc>
+        <w:tc>
+          <w:tcPr>
+            <w:tcW w:w="5395" w:type="dxa"/>
           </w:tcPr>
           <w:p>
             <w:pPr>
@@ -17211,6 +17038,305 @@
                 <w:szCs w:val="21"/>
               </w:rPr>
             </w:pPr>
+            <w:r>
+              <w:rPr>
+                <w:rFonts w:ascii="宋体" w:hAnsi="宋体" w:cs="微软雅黑" w:hint="eastAsia"/>
+                <w:szCs w:val="21"/>
+              </w:rPr>
+              <w:t>用户的咨询包括标题和内容</w:t>
+            </w:r>
+          </w:p>
+        </w:tc>
+      </w:tr>
+      <w:tr>
+        <w:trPr>
+          <w:trHeight w:val="326"/>
+        </w:trPr>
+        <w:tc>
+          <w:tcPr>
+            <w:cnfStyle w:val="001000000000" w:firstRow="0" w:lastRow="0" w:firstColumn="1" w:lastColumn="0" w:oddVBand="0" w:evenVBand="0" w:oddHBand="0" w:evenHBand="0" w:firstRowFirstColumn="0" w:firstRowLastColumn="0" w:lastRowFirstColumn="0" w:lastRowLastColumn="0"/>
+            <w:tcW w:w="3085" w:type="dxa"/>
+          </w:tcPr>
+          <w:p>
+            <w:pPr>
+              <w:rPr>
+                <w:rFonts w:ascii="宋体" w:hAnsi="宋体" w:cs="微软雅黑" w:hint="eastAsia"/>
+                <w:szCs w:val="21"/>
+              </w:rPr>
+            </w:pPr>
+            <w:r>
+              <w:rPr>
+                <w:rFonts w:ascii="宋体" w:hAnsi="宋体" w:cs="微软雅黑" w:hint="eastAsia"/>
+                <w:szCs w:val="21"/>
+              </w:rPr>
+              <w:t>ActivityConsult.Input.Title</w:t>
+            </w:r>
+          </w:p>
+        </w:tc>
+        <w:tc>
+          <w:tcPr>
+            <w:tcW w:w="5395" w:type="dxa"/>
+          </w:tcPr>
+          <w:p>
+            <w:pPr>
+              <w:cnfStyle w:val="000000000000" w:firstRow="0" w:lastRow="0" w:firstColumn="0" w:lastColumn="0" w:oddVBand="0" w:evenVBand="0" w:oddHBand="0" w:evenHBand="0" w:firstRowFirstColumn="0" w:firstRowLastColumn="0" w:lastRowFirstColumn="0" w:lastRowLastColumn="0"/>
+              <w:rPr>
+                <w:rFonts w:ascii="宋体" w:hAnsi="宋体" w:cs="微软雅黑" w:hint="eastAsia"/>
+                <w:szCs w:val="21"/>
+              </w:rPr>
+            </w:pPr>
+            <w:r>
+              <w:rPr>
+                <w:rFonts w:ascii="宋体" w:hAnsi="宋体" w:cs="微软雅黑" w:hint="eastAsia"/>
+                <w:szCs w:val="21"/>
+              </w:rPr>
+              <w:t>标题长度应在5-20个中文字符之间</w:t>
+            </w:r>
+          </w:p>
+        </w:tc>
+      </w:tr>
+      <w:tr>
+        <w:trPr>
+          <w:cnfStyle w:val="000000100000" w:firstRow="0" w:lastRow="0" w:firstColumn="0" w:lastColumn="0" w:oddVBand="0" w:evenVBand="0" w:oddHBand="1" w:evenHBand="0" w:firstRowFirstColumn="0" w:firstRowLastColumn="0" w:lastRowFirstColumn="0" w:lastRowLastColumn="0"/>
+          <w:trHeight w:val="326"/>
+        </w:trPr>
+        <w:tc>
+          <w:tcPr>
+            <w:cnfStyle w:val="001000000000" w:firstRow="0" w:lastRow="0" w:firstColumn="1" w:lastColumn="0" w:oddVBand="0" w:evenVBand="0" w:oddHBand="0" w:evenHBand="0" w:firstRowFirstColumn="0" w:firstRowLastColumn="0" w:lastRowFirstColumn="0" w:lastRowLastColumn="0"/>
+            <w:tcW w:w="3085" w:type="dxa"/>
+          </w:tcPr>
+          <w:p>
+            <w:pPr>
+              <w:rPr>
+                <w:rFonts w:ascii="宋体" w:hAnsi="宋体" w:cs="微软雅黑" w:hint="eastAsia"/>
+                <w:szCs w:val="21"/>
+              </w:rPr>
+            </w:pPr>
+            <w:r>
+              <w:rPr>
+                <w:rFonts w:ascii="宋体" w:hAnsi="宋体" w:cs="微软雅黑" w:hint="eastAsia"/>
+                <w:szCs w:val="21"/>
+              </w:rPr>
+              <w:t>ActivityConsult.Input.Content</w:t>
+            </w:r>
+          </w:p>
+        </w:tc>
+        <w:tc>
+          <w:tcPr>
+            <w:tcW w:w="5395" w:type="dxa"/>
+          </w:tcPr>
+          <w:p>
+            <w:pPr>
+              <w:cnfStyle w:val="000000100000" w:firstRow="0" w:lastRow="0" w:firstColumn="0" w:lastColumn="0" w:oddVBand="0" w:evenVBand="0" w:oddHBand="1" w:evenHBand="0" w:firstRowFirstColumn="0" w:firstRowLastColumn="0" w:lastRowFirstColumn="0" w:lastRowLastColumn="0"/>
+              <w:rPr>
+                <w:rFonts w:ascii="宋体" w:hAnsi="宋体" w:cs="微软雅黑" w:hint="eastAsia"/>
+                <w:szCs w:val="21"/>
+              </w:rPr>
+            </w:pPr>
+            <w:r>
+              <w:rPr>
+                <w:rFonts w:ascii="宋体" w:hAnsi="宋体" w:cs="微软雅黑" w:hint="eastAsia"/>
+                <w:szCs w:val="21"/>
+              </w:rPr>
+              <w:t>咨询内容长度应在10-300个中文字符之间</w:t>
+            </w:r>
+          </w:p>
+        </w:tc>
+      </w:tr>
+      <w:tr>
+        <w:trPr>
+          <w:trHeight w:val="326"/>
+        </w:trPr>
+        <w:tc>
+          <w:tcPr>
+            <w:cnfStyle w:val="001000000000" w:firstRow="0" w:lastRow="0" w:firstColumn="1" w:lastColumn="0" w:oddVBand="0" w:evenVBand="0" w:oddHBand="0" w:evenHBand="0" w:firstRowFirstColumn="0" w:firstRowLastColumn="0" w:lastRowFirstColumn="0" w:lastRowLastColumn="0"/>
+            <w:tcW w:w="3085" w:type="dxa"/>
+          </w:tcPr>
+          <w:p>
+            <w:pPr>
+              <w:rPr>
+                <w:rFonts w:ascii="宋体" w:hAnsi="宋体" w:cs="微软雅黑" w:hint="eastAsia"/>
+                <w:szCs w:val="21"/>
+              </w:rPr>
+            </w:pPr>
+            <w:r>
+              <w:rPr>
+                <w:rFonts w:ascii="宋体" w:hAnsi="宋体" w:cs="微软雅黑" w:hint="eastAsia"/>
+                <w:szCs w:val="21"/>
+              </w:rPr>
+              <w:t>AppConsult.</w:t>
+            </w:r>
+            <w:r>
+              <w:rPr>
+                <w:rFonts w:ascii="宋体" w:hAnsi="宋体" w:cs="微软雅黑"/>
+                <w:szCs w:val="21"/>
+              </w:rPr>
+              <w:t>Repitition</w:t>
+            </w:r>
+          </w:p>
+        </w:tc>
+        <w:tc>
+          <w:tcPr>
+            <w:tcW w:w="5395" w:type="dxa"/>
+          </w:tcPr>
+          <w:p>
+            <w:pPr>
+              <w:cnfStyle w:val="000000000000" w:firstRow="0" w:lastRow="0" w:firstColumn="0" w:lastColumn="0" w:oddVBand="0" w:evenVBand="0" w:oddHBand="0" w:evenHBand="0" w:firstRowFirstColumn="0" w:firstRowLastColumn="0" w:lastRowFirstColumn="0" w:lastRowLastColumn="0"/>
+              <w:rPr>
+                <w:rFonts w:ascii="宋体" w:hAnsi="宋体" w:cs="微软雅黑" w:hint="eastAsia"/>
+                <w:szCs w:val="21"/>
+              </w:rPr>
+            </w:pPr>
+            <w:r>
+              <w:rPr>
+                <w:rFonts w:ascii="宋体" w:hAnsi="宋体" w:cs="微软雅黑" w:hint="eastAsia"/>
+                <w:szCs w:val="21"/>
+              </w:rPr>
+              <w:t>系统应确保单个用户对一个活动的未回复的问题数量不超过三个</w:t>
+            </w:r>
+          </w:p>
+        </w:tc>
+      </w:tr>
+      <w:tr>
+        <w:trPr>
+          <w:cnfStyle w:val="000000100000" w:firstRow="0" w:lastRow="0" w:firstColumn="0" w:lastColumn="0" w:oddVBand="0" w:evenVBand="0" w:oddHBand="1" w:evenHBand="0" w:firstRowFirstColumn="0" w:firstRowLastColumn="0" w:lastRowFirstColumn="0" w:lastRowLastColumn="0"/>
+          <w:trHeight w:val="326"/>
+        </w:trPr>
+        <w:tc>
+          <w:tcPr>
+            <w:cnfStyle w:val="001000000000" w:firstRow="0" w:lastRow="0" w:firstColumn="1" w:lastColumn="0" w:oddVBand="0" w:evenVBand="0" w:oddHBand="0" w:evenHBand="0" w:firstRowFirstColumn="0" w:firstRowLastColumn="0" w:lastRowFirstColumn="0" w:lastRowLastColumn="0"/>
+            <w:tcW w:w="3085" w:type="dxa"/>
+          </w:tcPr>
+          <w:p>
+            <w:pPr>
+              <w:rPr>
+                <w:rFonts w:ascii="宋体" w:hAnsi="宋体" w:cs="微软雅黑" w:hint="eastAsia"/>
+                <w:szCs w:val="21"/>
+              </w:rPr>
+            </w:pPr>
+            <w:r>
+              <w:rPr>
+                <w:rFonts w:ascii="宋体" w:hAnsi="宋体" w:cs="微软雅黑" w:hint="eastAsia"/>
+                <w:szCs w:val="21"/>
+              </w:rPr>
+              <w:t>ActivityConsult.Return</w:t>
+            </w:r>
+          </w:p>
+        </w:tc>
+        <w:tc>
+          <w:tcPr>
+            <w:tcW w:w="5395" w:type="dxa"/>
+          </w:tcPr>
+          <w:p>
+            <w:pPr>
+              <w:cnfStyle w:val="000000100000" w:firstRow="0" w:lastRow="0" w:firstColumn="0" w:lastColumn="0" w:oddVBand="0" w:evenVBand="0" w:oddHBand="1" w:evenHBand="0" w:firstRowFirstColumn="0" w:firstRowLastColumn="0" w:lastRowFirstColumn="0" w:lastRowLastColumn="0"/>
+              <w:rPr>
+                <w:rFonts w:ascii="宋体" w:hAnsi="宋体" w:cs="微软雅黑" w:hint="eastAsia"/>
+                <w:szCs w:val="21"/>
+              </w:rPr>
+            </w:pPr>
+            <w:r>
+              <w:rPr>
+                <w:rFonts w:ascii="宋体" w:hAnsi="宋体" w:cs="微软雅黑" w:hint="eastAsia"/>
+                <w:szCs w:val="21"/>
+              </w:rPr>
+              <w:t>用户请求返回时，系统应返回上一级界面</w:t>
+            </w:r>
+          </w:p>
+        </w:tc>
+      </w:tr>
+      <w:tr>
+        <w:trPr>
+          <w:trHeight w:val="326"/>
+        </w:trPr>
+        <w:tc>
+          <w:tcPr>
+            <w:cnfStyle w:val="001000000000" w:firstRow="0" w:lastRow="0" w:firstColumn="1" w:lastColumn="0" w:oddVBand="0" w:evenVBand="0" w:oddHBand="0" w:evenHBand="0" w:firstRowFirstColumn="0" w:firstRowLastColumn="0" w:lastRowFirstColumn="0" w:lastRowLastColumn="0"/>
+            <w:tcW w:w="3085" w:type="dxa"/>
+          </w:tcPr>
+          <w:p>
+            <w:pPr>
+              <w:rPr>
+                <w:rFonts w:ascii="宋体" w:hAnsi="宋体" w:cs="微软雅黑" w:hint="eastAsia"/>
+                <w:szCs w:val="21"/>
+              </w:rPr>
+            </w:pPr>
+            <w:r>
+              <w:rPr>
+                <w:rFonts w:ascii="宋体" w:hAnsi="宋体" w:cs="微软雅黑" w:hint="eastAsia"/>
+                <w:szCs w:val="21"/>
+              </w:rPr>
+              <w:t>ActivityConsult.Exception</w:t>
+            </w:r>
+          </w:p>
+        </w:tc>
+        <w:tc>
+          <w:tcPr>
+            <w:tcW w:w="5395" w:type="dxa"/>
+          </w:tcPr>
+          <w:p>
+            <w:pPr>
+              <w:cnfStyle w:val="000000000000" w:firstRow="0" w:lastRow="0" w:firstColumn="0" w:lastColumn="0" w:oddVBand="0" w:evenVBand="0" w:oddHBand="0" w:evenHBand="0" w:firstRowFirstColumn="0" w:firstRowLastColumn="0" w:lastRowFirstColumn="0" w:lastRowLastColumn="0"/>
+              <w:rPr>
+                <w:rFonts w:ascii="宋体" w:hAnsi="宋体" w:cs="微软雅黑" w:hint="eastAsia"/>
+                <w:szCs w:val="21"/>
+              </w:rPr>
+            </w:pPr>
+            <w:r>
+              <w:rPr>
+                <w:rFonts w:ascii="宋体" w:hAnsi="宋体" w:cs="微软雅黑" w:hint="eastAsia"/>
+                <w:szCs w:val="21"/>
+              </w:rPr>
+              <w:t>系统发生异常时</w:t>
+            </w:r>
+          </w:p>
+        </w:tc>
+      </w:tr>
+      <w:tr>
+        <w:trPr>
+          <w:cnfStyle w:val="000000100000" w:firstRow="0" w:lastRow="0" w:firstColumn="0" w:lastColumn="0" w:oddVBand="0" w:evenVBand="0" w:oddHBand="1" w:evenHBand="0" w:firstRowFirstColumn="0" w:firstRowLastColumn="0" w:lastRowFirstColumn="0" w:lastRowLastColumn="0"/>
+          <w:trHeight w:val="326"/>
+        </w:trPr>
+        <w:tc>
+          <w:tcPr>
+            <w:cnfStyle w:val="001000000000" w:firstRow="0" w:lastRow="0" w:firstColumn="1" w:lastColumn="0" w:oddVBand="0" w:evenVBand="0" w:oddHBand="0" w:evenHBand="0" w:firstRowFirstColumn="0" w:firstRowLastColumn="0" w:lastRowFirstColumn="0" w:lastRowLastColumn="0"/>
+            <w:tcW w:w="3085" w:type="dxa"/>
+          </w:tcPr>
+          <w:p>
+            <w:pPr>
+              <w:rPr>
+                <w:rFonts w:ascii="宋体" w:hAnsi="宋体" w:cs="微软雅黑" w:hint="eastAsia"/>
+                <w:szCs w:val="21"/>
+              </w:rPr>
+            </w:pPr>
+            <w:r>
+              <w:rPr>
+                <w:rFonts w:ascii="宋体" w:hAnsi="宋体" w:cs="微软雅黑" w:hint="eastAsia"/>
+                <w:szCs w:val="21"/>
+              </w:rPr>
+              <w:t>ActivityConsult.Reply</w:t>
+            </w:r>
+          </w:p>
+        </w:tc>
+        <w:tc>
+          <w:tcPr>
+            <w:tcW w:w="5395" w:type="dxa"/>
+          </w:tcPr>
+          <w:p>
+            <w:pPr>
+              <w:cnfStyle w:val="000000100000" w:firstRow="0" w:lastRow="0" w:firstColumn="0" w:lastColumn="0" w:oddVBand="0" w:evenVBand="0" w:oddHBand="1" w:evenHBand="0" w:firstRowFirstColumn="0" w:firstRowLastColumn="0" w:lastRowFirstColumn="0" w:lastRowLastColumn="0"/>
+              <w:rPr>
+                <w:rFonts w:ascii="宋体" w:hAnsi="宋体" w:cs="微软雅黑" w:hint="eastAsia"/>
+                <w:szCs w:val="21"/>
+              </w:rPr>
+            </w:pPr>
+            <w:r>
+              <w:rPr>
+                <w:rFonts w:ascii="宋体" w:hAnsi="宋体" w:cs="微软雅黑" w:hint="eastAsia"/>
+                <w:szCs w:val="21"/>
+              </w:rPr>
+              <w:t>系统应确保活动发布机构回复咨询的内容长度在10-500个中文字符之间</w:t>
+            </w:r>
           </w:p>
         </w:tc>
       </w:tr>
@@ -17228,9 +17354,9 @@
         <w:pStyle w:val="3"/>
         <w:ind w:left="210" w:right="210"/>
       </w:pPr>
-      <w:bookmarkStart w:id="95" w:name="_Toc432099411"/>
-      <w:bookmarkStart w:id="96" w:name="_Toc432426348"/>
-      <w:bookmarkStart w:id="97" w:name="_Toc472529147"/>
+      <w:bookmarkStart w:id="94" w:name="_Toc432099411"/>
+      <w:bookmarkStart w:id="95" w:name="_Toc432426348"/>
+      <w:bookmarkStart w:id="96" w:name="_Toc472529147"/>
       <w:r>
         <w:rPr>
           <w:rFonts w:hint="eastAsia"/>
@@ -17246,9 +17372,9 @@
         </w:rPr>
         <w:t>客户端咨询</w:t>
       </w:r>
+      <w:bookmarkEnd w:id="94"/>
       <w:bookmarkEnd w:id="95"/>
       <w:bookmarkEnd w:id="96"/>
-      <w:bookmarkEnd w:id="97"/>
     </w:p>
     <w:p>
       <w:pPr>
@@ -17330,9 +17456,231 @@
       </w:r>
     </w:p>
     <w:p>
-      <w:pPr>
-        <w:ind w:firstLineChars="200" w:firstLine="420"/>
-      </w:pPr>
+      <w:r>
+        <w:tab/>
+      </w:r>
+      <w:r>
+        <w:rPr>
+          <w:rFonts w:hint="eastAsia"/>
+        </w:rPr>
+        <w:t>刺激：普通用户请求客户端咨询</w:t>
+      </w:r>
+    </w:p>
+    <w:p>
+      <w:r>
+        <w:tab/>
+      </w:r>
+      <w:r>
+        <w:rPr>
+          <w:rFonts w:hint="eastAsia"/>
+        </w:rPr>
+        <w:t>响应：系统提示用户输入咨询问题</w:t>
+      </w:r>
+    </w:p>
+    <w:p>
+      <w:r>
+        <w:tab/>
+      </w:r>
+      <w:r>
+        <w:rPr>
+          <w:rFonts w:hint="eastAsia"/>
+        </w:rPr>
+        <w:t>刺激：用户选择取消</w:t>
+      </w:r>
+    </w:p>
+    <w:p>
+      <w:r>
+        <w:tab/>
+      </w:r>
+      <w:r>
+        <w:rPr>
+          <w:rFonts w:hint="eastAsia"/>
+        </w:rPr>
+        <w:t>响应：系统返回上一级界面</w:t>
+      </w:r>
+    </w:p>
+    <w:p>
+      <w:r>
+        <w:tab/>
+      </w:r>
+      <w:r>
+        <w:rPr>
+          <w:rFonts w:hint="eastAsia"/>
+        </w:rPr>
+        <w:t>刺激：用户输入问题并提交</w:t>
+      </w:r>
+    </w:p>
+    <w:p>
+      <w:r>
+        <w:tab/>
+      </w:r>
+      <w:r>
+        <w:rPr>
+          <w:rFonts w:hint="eastAsia"/>
+        </w:rPr>
+        <w:t>响应：系统提示用户等待回复</w:t>
+      </w:r>
+    </w:p>
+    <w:p>
+      <w:r>
+        <w:tab/>
+      </w:r>
+      <w:r>
+        <w:rPr>
+          <w:rFonts w:hint="eastAsia"/>
+        </w:rPr>
+        <w:t>刺激：用户请求查看自己提出的问题</w:t>
+      </w:r>
+    </w:p>
+    <w:p>
+      <w:r>
+        <w:tab/>
+      </w:r>
+      <w:r>
+        <w:rPr>
+          <w:rFonts w:hint="eastAsia"/>
+        </w:rPr>
+        <w:t>响应：系统</w:t>
+      </w:r>
+      <w:r>
+        <w:rPr>
+          <w:rFonts w:hint="eastAsia"/>
+        </w:rPr>
+        <w:t>列表</w:t>
+      </w:r>
+      <w:r>
+        <w:rPr>
+          <w:rFonts w:hint="eastAsia"/>
+        </w:rPr>
+        <w:t>显示用户</w:t>
+      </w:r>
+      <w:r>
+        <w:rPr>
+          <w:rFonts w:hint="eastAsia"/>
+        </w:rPr>
+        <w:t>咨询问题以及答复情况</w:t>
+      </w:r>
+    </w:p>
+    <w:p>
+      <w:r>
+        <w:tab/>
+      </w:r>
+      <w:r>
+        <w:rPr>
+          <w:rFonts w:hint="eastAsia"/>
+        </w:rPr>
+        <w:t>刺激：用户请求查看答复详情</w:t>
+      </w:r>
+    </w:p>
+    <w:p>
+      <w:r>
+        <w:tab/>
+      </w:r>
+      <w:r>
+        <w:rPr>
+          <w:rFonts w:hint="eastAsia"/>
+        </w:rPr>
+        <w:t>响应：系统显示咨询问题以及答复详情</w:t>
+      </w:r>
+    </w:p>
+    <w:p>
+      <w:r>
+        <w:tab/>
+      </w:r>
+      <w:r>
+        <w:rPr>
+          <w:rFonts w:hint="eastAsia"/>
+        </w:rPr>
+        <w:t>刺激：客服人员请求查看问题</w:t>
+      </w:r>
+    </w:p>
+    <w:p>
+      <w:r>
+        <w:tab/>
+      </w:r>
+      <w:r>
+        <w:rPr>
+          <w:rFonts w:hint="eastAsia"/>
+        </w:rPr>
+        <w:t>响应：系统列表显示未解决问题</w:t>
+      </w:r>
+    </w:p>
+    <w:p>
+      <w:r>
+        <w:tab/>
+      </w:r>
+      <w:r>
+        <w:rPr>
+          <w:rFonts w:hint="eastAsia"/>
+        </w:rPr>
+        <w:t>刺激：客服人员请求回复问题</w:t>
+      </w:r>
+    </w:p>
+    <w:p>
+      <w:r>
+        <w:tab/>
+      </w:r>
+      <w:r>
+        <w:rPr>
+          <w:rFonts w:hint="eastAsia"/>
+        </w:rPr>
+        <w:t>响应：系统显示问题详情并提示客服人员输入</w:t>
+      </w:r>
+    </w:p>
+    <w:p>
+      <w:r>
+        <w:tab/>
+      </w:r>
+      <w:r>
+        <w:rPr>
+          <w:rFonts w:hint="eastAsia"/>
+        </w:rPr>
+        <w:t>刺激：</w:t>
+      </w:r>
+      <w:r>
+        <w:rPr>
+          <w:rFonts w:hint="eastAsia"/>
+        </w:rPr>
+        <w:t>客服人员回复问题并确认</w:t>
+      </w:r>
+    </w:p>
+    <w:p>
+      <w:r>
+        <w:tab/>
+      </w:r>
+      <w:r>
+        <w:rPr>
+          <w:rFonts w:hint="eastAsia"/>
+        </w:rPr>
+        <w:t>响应：系统提示回复成功，并更新问题回复状态</w:t>
+      </w:r>
+    </w:p>
+    <w:p>
+      <w:r>
+        <w:tab/>
+      </w:r>
+      <w:r>
+        <w:rPr>
+          <w:rFonts w:hint="eastAsia"/>
+        </w:rPr>
+        <w:t>刺激：客服人员请求返回</w:t>
+      </w:r>
+    </w:p>
+    <w:p>
+      <w:pPr>
+        <w:rPr>
+          <w:rFonts w:hint="eastAsia"/>
+        </w:rPr>
+      </w:pPr>
+      <w:r>
+        <w:tab/>
+      </w:r>
+      <w:r>
+        <w:rPr>
+          <w:rFonts w:hint="eastAsia"/>
+        </w:rPr>
+        <w:t>响应：系统返回上一级界面</w:t>
+      </w:r>
     </w:p>
     <w:p>
       <w:pPr>
@@ -17446,6 +17794,20 @@
                 <w:szCs w:val="21"/>
               </w:rPr>
             </w:pPr>
+            <w:r>
+              <w:rPr>
+                <w:rFonts w:ascii="宋体" w:hAnsi="宋体" w:hint="eastAsia"/>
+                <w:szCs w:val="21"/>
+              </w:rPr>
+              <w:t>App</w:t>
+            </w:r>
+            <w:r>
+              <w:rPr>
+                <w:rFonts w:ascii="宋体" w:hAnsi="宋体"/>
+                <w:szCs w:val="21"/>
+              </w:rPr>
+              <w:t>Consult.Input</w:t>
+            </w:r>
           </w:p>
         </w:tc>
         <w:tc>
@@ -17460,6 +17822,416 @@
                 <w:szCs w:val="21"/>
               </w:rPr>
             </w:pPr>
+            <w:r>
+              <w:rPr>
+                <w:rFonts w:ascii="宋体" w:hAnsi="宋体" w:hint="eastAsia"/>
+                <w:szCs w:val="21"/>
+              </w:rPr>
+              <w:t>用户可以输入要咨询的问题，输入问题有标题和内容</w:t>
+            </w:r>
+          </w:p>
+        </w:tc>
+      </w:tr>
+      <w:tr>
+        <w:tc>
+          <w:tcPr>
+            <w:cnfStyle w:val="001000000000" w:firstRow="0" w:lastRow="0" w:firstColumn="1" w:lastColumn="0" w:oddVBand="0" w:evenVBand="0" w:oddHBand="0" w:evenHBand="0" w:firstRowFirstColumn="0" w:firstRowLastColumn="0" w:lastRowFirstColumn="0" w:lastRowLastColumn="0"/>
+            <w:tcW w:w="3681" w:type="dxa"/>
+          </w:tcPr>
+          <w:p>
+            <w:pPr>
+              <w:rPr>
+                <w:rFonts w:ascii="宋体" w:hAnsi="宋体" w:hint="eastAsia"/>
+                <w:szCs w:val="21"/>
+              </w:rPr>
+            </w:pPr>
+            <w:r>
+              <w:rPr>
+                <w:rFonts w:ascii="宋体" w:hAnsi="宋体" w:hint="eastAsia"/>
+                <w:szCs w:val="21"/>
+              </w:rPr>
+              <w:t>AppConsult.</w:t>
+            </w:r>
+            <w:r>
+              <w:rPr>
+                <w:rFonts w:ascii="宋体" w:hAnsi="宋体"/>
+                <w:szCs w:val="21"/>
+              </w:rPr>
+              <w:t>Input.</w:t>
+            </w:r>
+            <w:r>
+              <w:rPr>
+                <w:rFonts w:ascii="宋体" w:hAnsi="宋体" w:hint="eastAsia"/>
+                <w:szCs w:val="21"/>
+              </w:rPr>
+              <w:t>Title</w:t>
+            </w:r>
+          </w:p>
+        </w:tc>
+        <w:tc>
+          <w:tcPr>
+            <w:tcW w:w="4625" w:type="dxa"/>
+          </w:tcPr>
+          <w:p>
+            <w:pPr>
+              <w:cnfStyle w:val="000000000000" w:firstRow="0" w:lastRow="0" w:firstColumn="0" w:lastColumn="0" w:oddVBand="0" w:evenVBand="0" w:oddHBand="0" w:evenHBand="0" w:firstRowFirstColumn="0" w:firstRowLastColumn="0" w:lastRowFirstColumn="0" w:lastRowLastColumn="0"/>
+              <w:rPr>
+                <w:rFonts w:ascii="宋体" w:hAnsi="宋体" w:hint="eastAsia"/>
+                <w:szCs w:val="21"/>
+              </w:rPr>
+            </w:pPr>
+            <w:r>
+              <w:rPr>
+                <w:rFonts w:ascii="宋体" w:hAnsi="宋体" w:hint="eastAsia"/>
+                <w:szCs w:val="21"/>
+              </w:rPr>
+              <w:t>系统应确保标题长度在5-20个中文字符之间</w:t>
+            </w:r>
+          </w:p>
+        </w:tc>
+      </w:tr>
+      <w:tr>
+        <w:trPr>
+          <w:cnfStyle w:val="000000100000" w:firstRow="0" w:lastRow="0" w:firstColumn="0" w:lastColumn="0" w:oddVBand="0" w:evenVBand="0" w:oddHBand="1" w:evenHBand="0" w:firstRowFirstColumn="0" w:firstRowLastColumn="0" w:lastRowFirstColumn="0" w:lastRowLastColumn="0"/>
+        </w:trPr>
+        <w:tc>
+          <w:tcPr>
+            <w:cnfStyle w:val="001000000000" w:firstRow="0" w:lastRow="0" w:firstColumn="1" w:lastColumn="0" w:oddVBand="0" w:evenVBand="0" w:oddHBand="0" w:evenHBand="0" w:firstRowFirstColumn="0" w:firstRowLastColumn="0" w:lastRowFirstColumn="0" w:lastRowLastColumn="0"/>
+            <w:tcW w:w="3681" w:type="dxa"/>
+          </w:tcPr>
+          <w:p>
+            <w:pPr>
+              <w:rPr>
+                <w:rFonts w:ascii="宋体" w:hAnsi="宋体" w:hint="eastAsia"/>
+                <w:szCs w:val="21"/>
+              </w:rPr>
+            </w:pPr>
+            <w:r>
+              <w:rPr>
+                <w:rFonts w:ascii="宋体" w:hAnsi="宋体" w:hint="eastAsia"/>
+                <w:szCs w:val="21"/>
+              </w:rPr>
+              <w:t>App</w:t>
+            </w:r>
+            <w:r>
+              <w:rPr>
+                <w:rFonts w:ascii="宋体" w:hAnsi="宋体"/>
+                <w:szCs w:val="21"/>
+              </w:rPr>
+              <w:t>Consult.Input.Content</w:t>
+            </w:r>
+          </w:p>
+        </w:tc>
+        <w:tc>
+          <w:tcPr>
+            <w:tcW w:w="4625" w:type="dxa"/>
+          </w:tcPr>
+          <w:p>
+            <w:pPr>
+              <w:cnfStyle w:val="000000100000" w:firstRow="0" w:lastRow="0" w:firstColumn="0" w:lastColumn="0" w:oddVBand="0" w:evenVBand="0" w:oddHBand="1" w:evenHBand="0" w:firstRowFirstColumn="0" w:firstRowLastColumn="0" w:lastRowFirstColumn="0" w:lastRowLastColumn="0"/>
+              <w:rPr>
+                <w:rFonts w:ascii="宋体" w:hAnsi="宋体" w:hint="eastAsia"/>
+                <w:szCs w:val="21"/>
+              </w:rPr>
+            </w:pPr>
+            <w:r>
+              <w:rPr>
+                <w:rFonts w:ascii="宋体" w:hAnsi="宋体" w:hint="eastAsia"/>
+                <w:szCs w:val="21"/>
+              </w:rPr>
+              <w:t>系统应确保问题内容长度在10-300个中文字符之间</w:t>
+            </w:r>
+          </w:p>
+        </w:tc>
+      </w:tr>
+      <w:tr>
+        <w:tc>
+          <w:tcPr>
+            <w:cnfStyle w:val="001000000000" w:firstRow="0" w:lastRow="0" w:firstColumn="1" w:lastColumn="0" w:oddVBand="0" w:evenVBand="0" w:oddHBand="0" w:evenHBand="0" w:firstRowFirstColumn="0" w:firstRowLastColumn="0" w:lastRowFirstColumn="0" w:lastRowLastColumn="0"/>
+            <w:tcW w:w="3681" w:type="dxa"/>
+          </w:tcPr>
+          <w:p>
+            <w:pPr>
+              <w:rPr>
+                <w:rFonts w:ascii="宋体" w:hAnsi="宋体" w:hint="eastAsia"/>
+                <w:szCs w:val="21"/>
+              </w:rPr>
+            </w:pPr>
+            <w:r>
+              <w:rPr>
+                <w:rFonts w:ascii="宋体" w:hAnsi="宋体" w:hint="eastAsia"/>
+                <w:szCs w:val="21"/>
+              </w:rPr>
+              <w:t>App</w:t>
+            </w:r>
+            <w:r>
+              <w:rPr>
+                <w:rFonts w:ascii="宋体" w:hAnsi="宋体"/>
+                <w:szCs w:val="21"/>
+              </w:rPr>
+              <w:t>Consult.Repitition</w:t>
+            </w:r>
+          </w:p>
+        </w:tc>
+        <w:tc>
+          <w:tcPr>
+            <w:tcW w:w="4625" w:type="dxa"/>
+          </w:tcPr>
+          <w:p>
+            <w:pPr>
+              <w:cnfStyle w:val="000000000000" w:firstRow="0" w:lastRow="0" w:firstColumn="0" w:lastColumn="0" w:oddVBand="0" w:evenVBand="0" w:oddHBand="0" w:evenHBand="0" w:firstRowFirstColumn="0" w:firstRowLastColumn="0" w:lastRowFirstColumn="0" w:lastRowLastColumn="0"/>
+              <w:rPr>
+                <w:rFonts w:ascii="宋体" w:hAnsi="宋体" w:hint="eastAsia"/>
+                <w:szCs w:val="21"/>
+              </w:rPr>
+            </w:pPr>
+            <w:r>
+              <w:rPr>
+                <w:rFonts w:ascii="宋体" w:hAnsi="宋体" w:hint="eastAsia"/>
+                <w:szCs w:val="21"/>
+              </w:rPr>
+              <w:t>系统应确保用户在十二小时内咨询</w:t>
+            </w:r>
+            <w:r>
+              <w:rPr>
+                <w:rFonts w:ascii="宋体" w:hAnsi="宋体" w:hint="eastAsia"/>
+                <w:szCs w:val="21"/>
+              </w:rPr>
+              <w:t>的问题不</w:t>
+            </w:r>
+            <w:r>
+              <w:rPr>
+                <w:rFonts w:ascii="宋体" w:hAnsi="宋体" w:hint="eastAsia"/>
+                <w:szCs w:val="21"/>
+              </w:rPr>
+              <w:t>超过3个</w:t>
+            </w:r>
+            <w:bookmarkStart w:id="97" w:name="_GoBack"/>
+            <w:bookmarkEnd w:id="97"/>
+          </w:p>
+        </w:tc>
+      </w:tr>
+      <w:tr>
+        <w:trPr>
+          <w:cnfStyle w:val="000000100000" w:firstRow="0" w:lastRow="0" w:firstColumn="0" w:lastColumn="0" w:oddVBand="0" w:evenVBand="0" w:oddHBand="1" w:evenHBand="0" w:firstRowFirstColumn="0" w:firstRowLastColumn="0" w:lastRowFirstColumn="0" w:lastRowLastColumn="0"/>
+        </w:trPr>
+        <w:tc>
+          <w:tcPr>
+            <w:cnfStyle w:val="001000000000" w:firstRow="0" w:lastRow="0" w:firstColumn="1" w:lastColumn="0" w:oddVBand="0" w:evenVBand="0" w:oddHBand="0" w:evenHBand="0" w:firstRowFirstColumn="0" w:firstRowLastColumn="0" w:lastRowFirstColumn="0" w:lastRowLastColumn="0"/>
+            <w:tcW w:w="3681" w:type="dxa"/>
+          </w:tcPr>
+          <w:p>
+            <w:pPr>
+              <w:rPr>
+                <w:rFonts w:ascii="宋体" w:hAnsi="宋体"/>
+                <w:szCs w:val="21"/>
+              </w:rPr>
+            </w:pPr>
+            <w:r>
+              <w:rPr>
+                <w:rFonts w:ascii="宋体" w:hAnsi="宋体" w:hint="eastAsia"/>
+                <w:szCs w:val="21"/>
+              </w:rPr>
+              <w:t>A</w:t>
+            </w:r>
+            <w:r>
+              <w:rPr>
+                <w:rFonts w:ascii="宋体" w:hAnsi="宋体"/>
+                <w:szCs w:val="21"/>
+              </w:rPr>
+              <w:t>ppConsult.Return</w:t>
+            </w:r>
+          </w:p>
+        </w:tc>
+        <w:tc>
+          <w:tcPr>
+            <w:tcW w:w="4625" w:type="dxa"/>
+          </w:tcPr>
+          <w:p>
+            <w:pPr>
+              <w:cnfStyle w:val="000000100000" w:firstRow="0" w:lastRow="0" w:firstColumn="0" w:lastColumn="0" w:oddVBand="0" w:evenVBand="0" w:oddHBand="1" w:evenHBand="0" w:firstRowFirstColumn="0" w:firstRowLastColumn="0" w:lastRowFirstColumn="0" w:lastRowLastColumn="0"/>
+              <w:rPr>
+                <w:rFonts w:ascii="宋体" w:hAnsi="宋体" w:hint="eastAsia"/>
+                <w:szCs w:val="21"/>
+              </w:rPr>
+            </w:pPr>
+            <w:r>
+              <w:rPr>
+                <w:rFonts w:ascii="宋体" w:hAnsi="宋体" w:hint="eastAsia"/>
+                <w:szCs w:val="21"/>
+              </w:rPr>
+              <w:t>用户返回时，系统回到上一级界面</w:t>
+            </w:r>
+          </w:p>
+        </w:tc>
+      </w:tr>
+      <w:tr>
+        <w:tc>
+          <w:tcPr>
+            <w:cnfStyle w:val="001000000000" w:firstRow="0" w:lastRow="0" w:firstColumn="1" w:lastColumn="0" w:oddVBand="0" w:evenVBand="0" w:oddHBand="0" w:evenHBand="0" w:firstRowFirstColumn="0" w:firstRowLastColumn="0" w:lastRowFirstColumn="0" w:lastRowLastColumn="0"/>
+            <w:tcW w:w="3681" w:type="dxa"/>
+          </w:tcPr>
+          <w:p>
+            <w:pPr>
+              <w:rPr>
+                <w:rFonts w:ascii="宋体" w:hAnsi="宋体" w:hint="eastAsia"/>
+                <w:szCs w:val="21"/>
+              </w:rPr>
+            </w:pPr>
+            <w:r>
+              <w:rPr>
+                <w:rFonts w:ascii="宋体" w:hAnsi="宋体" w:hint="eastAsia"/>
+                <w:szCs w:val="21"/>
+              </w:rPr>
+              <w:t>A</w:t>
+            </w:r>
+            <w:r>
+              <w:rPr>
+                <w:rFonts w:ascii="宋体" w:hAnsi="宋体"/>
+                <w:szCs w:val="21"/>
+              </w:rPr>
+              <w:t>ppConsult.Exception</w:t>
+            </w:r>
+          </w:p>
+        </w:tc>
+        <w:tc>
+          <w:tcPr>
+            <w:tcW w:w="4625" w:type="dxa"/>
+          </w:tcPr>
+          <w:p>
+            <w:pPr>
+              <w:cnfStyle w:val="000000000000" w:firstRow="0" w:lastRow="0" w:firstColumn="0" w:lastColumn="0" w:oddVBand="0" w:evenVBand="0" w:oddHBand="0" w:evenHBand="0" w:firstRowFirstColumn="0" w:firstRowLastColumn="0" w:lastRowFirstColumn="0" w:lastRowLastColumn="0"/>
+              <w:rPr>
+                <w:rFonts w:ascii="宋体" w:hAnsi="宋体" w:hint="eastAsia"/>
+                <w:szCs w:val="21"/>
+              </w:rPr>
+            </w:pPr>
+            <w:r>
+              <w:rPr>
+                <w:rFonts w:ascii="宋体" w:hAnsi="宋体" w:hint="eastAsia"/>
+                <w:szCs w:val="21"/>
+              </w:rPr>
+              <w:t>系统发生异常时，系统提示稍候重试，并返回上一级界面</w:t>
+            </w:r>
+          </w:p>
+        </w:tc>
+      </w:tr>
+      <w:tr>
+        <w:trPr>
+          <w:cnfStyle w:val="000000100000" w:firstRow="0" w:lastRow="0" w:firstColumn="0" w:lastColumn="0" w:oddVBand="0" w:evenVBand="0" w:oddHBand="1" w:evenHBand="0" w:firstRowFirstColumn="0" w:firstRowLastColumn="0" w:lastRowFirstColumn="0" w:lastRowLastColumn="0"/>
+        </w:trPr>
+        <w:tc>
+          <w:tcPr>
+            <w:cnfStyle w:val="001000000000" w:firstRow="0" w:lastRow="0" w:firstColumn="1" w:lastColumn="0" w:oddVBand="0" w:evenVBand="0" w:oddHBand="0" w:evenHBand="0" w:firstRowFirstColumn="0" w:firstRowLastColumn="0" w:lastRowFirstColumn="0" w:lastRowLastColumn="0"/>
+            <w:tcW w:w="3681" w:type="dxa"/>
+          </w:tcPr>
+          <w:p>
+            <w:pPr>
+              <w:rPr>
+                <w:rFonts w:ascii="宋体" w:hAnsi="宋体" w:hint="eastAsia"/>
+                <w:szCs w:val="21"/>
+              </w:rPr>
+            </w:pPr>
+            <w:r>
+              <w:rPr>
+                <w:rFonts w:ascii="宋体" w:hAnsi="宋体" w:hint="eastAsia"/>
+                <w:szCs w:val="21"/>
+              </w:rPr>
+              <w:t>A</w:t>
+            </w:r>
+            <w:r>
+              <w:rPr>
+                <w:rFonts w:ascii="宋体" w:hAnsi="宋体"/>
+                <w:szCs w:val="21"/>
+              </w:rPr>
+              <w:t>ppConsult.Reply</w:t>
+            </w:r>
+          </w:p>
+        </w:tc>
+        <w:tc>
+          <w:tcPr>
+            <w:tcW w:w="4625" w:type="dxa"/>
+          </w:tcPr>
+          <w:p>
+            <w:pPr>
+              <w:cnfStyle w:val="000000100000" w:firstRow="0" w:lastRow="0" w:firstColumn="0" w:lastColumn="0" w:oddVBand="0" w:evenVBand="0" w:oddHBand="1" w:evenHBand="0" w:firstRowFirstColumn="0" w:firstRowLastColumn="0" w:lastRowFirstColumn="0" w:lastRowLastColumn="0"/>
+              <w:rPr>
+                <w:rFonts w:ascii="宋体" w:hAnsi="宋体" w:hint="eastAsia"/>
+                <w:szCs w:val="21"/>
+              </w:rPr>
+            </w:pPr>
+            <w:r>
+              <w:rPr>
+                <w:rFonts w:ascii="宋体" w:hAnsi="宋体" w:hint="eastAsia"/>
+                <w:szCs w:val="21"/>
+              </w:rPr>
+              <w:t>客服人员可对问题进行回复，</w:t>
+            </w:r>
+            <w:r>
+              <w:rPr>
+                <w:rFonts w:ascii="宋体" w:hAnsi="宋体" w:hint="eastAsia"/>
+                <w:szCs w:val="21"/>
+              </w:rPr>
+              <w:t>对已回复的内容</w:t>
+            </w:r>
+            <w:r>
+              <w:rPr>
+                <w:rFonts w:ascii="宋体" w:hAnsi="宋体" w:hint="eastAsia"/>
+                <w:szCs w:val="21"/>
+              </w:rPr>
+              <w:t>可</w:t>
+            </w:r>
+            <w:r>
+              <w:rPr>
+                <w:rFonts w:ascii="宋体" w:hAnsi="宋体" w:hint="eastAsia"/>
+                <w:szCs w:val="21"/>
+              </w:rPr>
+              <w:t>进行撤销和修改，防止操作失误</w:t>
+            </w:r>
+          </w:p>
+        </w:tc>
+      </w:tr>
+      <w:tr>
+        <w:tc>
+          <w:tcPr>
+            <w:cnfStyle w:val="001000000000" w:firstRow="0" w:lastRow="0" w:firstColumn="1" w:lastColumn="0" w:oddVBand="0" w:evenVBand="0" w:oddHBand="0" w:evenHBand="0" w:firstRowFirstColumn="0" w:firstRowLastColumn="0" w:lastRowFirstColumn="0" w:lastRowLastColumn="0"/>
+            <w:tcW w:w="3681" w:type="dxa"/>
+          </w:tcPr>
+          <w:p>
+            <w:pPr>
+              <w:rPr>
+                <w:rFonts w:ascii="宋体" w:hAnsi="宋体" w:hint="eastAsia"/>
+                <w:szCs w:val="21"/>
+              </w:rPr>
+            </w:pPr>
+            <w:r>
+              <w:rPr>
+                <w:rFonts w:ascii="宋体" w:hAnsi="宋体" w:hint="eastAsia"/>
+                <w:szCs w:val="21"/>
+              </w:rPr>
+              <w:t>AppConsult.Reply.Content</w:t>
+            </w:r>
+          </w:p>
+        </w:tc>
+        <w:tc>
+          <w:tcPr>
+            <w:tcW w:w="4625" w:type="dxa"/>
+          </w:tcPr>
+          <w:p>
+            <w:pPr>
+              <w:cnfStyle w:val="000000000000" w:firstRow="0" w:lastRow="0" w:firstColumn="0" w:lastColumn="0" w:oddVBand="0" w:evenVBand="0" w:oddHBand="0" w:evenHBand="0" w:firstRowFirstColumn="0" w:firstRowLastColumn="0" w:lastRowFirstColumn="0" w:lastRowLastColumn="0"/>
+              <w:rPr>
+                <w:rFonts w:ascii="宋体" w:hAnsi="宋体" w:hint="eastAsia"/>
+                <w:szCs w:val="21"/>
+              </w:rPr>
+            </w:pPr>
+            <w:r>
+              <w:rPr>
+                <w:rFonts w:ascii="宋体" w:hAnsi="宋体" w:hint="eastAsia"/>
+                <w:szCs w:val="21"/>
+              </w:rPr>
+              <w:t>客服人员回复内容长度在10-500个中文字符之间</w:t>
+            </w:r>
           </w:p>
         </w:tc>
       </w:tr>
@@ -17745,11 +18517,9 @@
             <w:tcW w:w="3681" w:type="dxa"/>
           </w:tcPr>
           <w:p>
-            <w:proofErr w:type="spellStart"/>
             <w:r>
               <w:t>ReleaseActivity.Start</w:t>
             </w:r>
-            <w:proofErr w:type="spellEnd"/>
           </w:p>
         </w:tc>
         <w:tc>
@@ -17776,11 +18546,9 @@
             <w:tcW w:w="3681" w:type="dxa"/>
           </w:tcPr>
           <w:p>
-            <w:proofErr w:type="spellStart"/>
             <w:r>
               <w:t>ReleaseActivity.Input</w:t>
             </w:r>
-            <w:proofErr w:type="spellEnd"/>
           </w:p>
           <w:p/>
         </w:tc>
@@ -17811,7 +18579,6 @@
             <w:tcW w:w="3681" w:type="dxa"/>
           </w:tcPr>
           <w:p>
-            <w:proofErr w:type="spellStart"/>
             <w:r>
               <w:t>ReleaseActivity</w:t>
             </w:r>
@@ -17821,32 +18588,21 @@
               </w:rPr>
               <w:t>.Check</w:t>
             </w:r>
-            <w:proofErr w:type="spellEnd"/>
-          </w:p>
-          <w:p>
-            <w:proofErr w:type="spellStart"/>
-            <w:proofErr w:type="gramStart"/>
+          </w:p>
+          <w:p>
+            <w:r>
+              <w:t>ReleaseActivity.Check.Complete</w:t>
+            </w:r>
+          </w:p>
+          <w:p/>
+          <w:p>
             <w:r>
               <w:lastRenderedPageBreak/>
-              <w:t>ReleaseActivity.Check.Complete</w:t>
-            </w:r>
-            <w:proofErr w:type="spellEnd"/>
-            <w:proofErr w:type="gramEnd"/>
+              <w:t>ReleaseActivity.Check.Credit</w:t>
+            </w:r>
           </w:p>
           <w:p/>
           <w:p>
-            <w:proofErr w:type="spellStart"/>
-            <w:proofErr w:type="gramStart"/>
-            <w:r>
-              <w:t>ReleaseActivity.Check.Credit</w:t>
-            </w:r>
-            <w:proofErr w:type="spellEnd"/>
-            <w:proofErr w:type="gramEnd"/>
-          </w:p>
-          <w:p/>
-          <w:p>
-            <w:proofErr w:type="spellStart"/>
-            <w:proofErr w:type="gramStart"/>
             <w:r>
               <w:t>R</w:t>
             </w:r>
@@ -17865,8 +18621,6 @@
               </w:rPr>
               <w:t>ctivity.Check.Time</w:t>
             </w:r>
-            <w:proofErr w:type="spellEnd"/>
-            <w:proofErr w:type="gramEnd"/>
           </w:p>
         </w:tc>
         <w:tc>
@@ -17893,7 +18647,6 @@
               <w:rPr>
                 <w:rFonts w:hint="eastAsia"/>
               </w:rPr>
-              <w:lastRenderedPageBreak/>
               <w:t>系统检验发布的活动信息是否填写完整</w:t>
             </w:r>
           </w:p>
@@ -17910,6 +18663,7 @@
               <w:rPr>
                 <w:rFonts w:hint="eastAsia"/>
               </w:rPr>
+              <w:lastRenderedPageBreak/>
               <w:t>若当前活动发布人员是个人发布人员，系统检验其信用值是否足够</w:t>
             </w:r>
           </w:p>
@@ -17945,12 +18699,10 @@
             <w:tcW w:w="3681" w:type="dxa"/>
           </w:tcPr>
           <w:p>
-            <w:proofErr w:type="spellStart"/>
             <w:r>
               <w:lastRenderedPageBreak/>
               <w:t>ReleaseActivity.Success</w:t>
             </w:r>
-            <w:proofErr w:type="spellEnd"/>
           </w:p>
         </w:tc>
         <w:tc>
@@ -17980,11 +18732,9 @@
             <w:tcW w:w="3681" w:type="dxa"/>
           </w:tcPr>
           <w:p>
-            <w:proofErr w:type="spellStart"/>
             <w:r>
               <w:t>ReleaseActivity.Close</w:t>
             </w:r>
-            <w:proofErr w:type="spellEnd"/>
           </w:p>
         </w:tc>
         <w:tc>
@@ -18300,7 +19050,6 @@
                 <w:szCs w:val="21"/>
               </w:rPr>
             </w:pPr>
-            <w:proofErr w:type="spellStart"/>
             <w:r>
               <w:t>C</w:t>
             </w:r>
@@ -18322,7 +19071,6 @@
             <w:r>
               <w:t>Activity.Start</w:t>
             </w:r>
-            <w:proofErr w:type="spellEnd"/>
           </w:p>
         </w:tc>
         <w:tc>
@@ -18349,7 +19097,6 @@
             <w:tcW w:w="3681" w:type="dxa"/>
           </w:tcPr>
           <w:p>
-            <w:proofErr w:type="spellStart"/>
             <w:r>
               <w:t>C</w:t>
             </w:r>
@@ -18377,7 +19124,6 @@
               </w:rPr>
               <w:t>how</w:t>
             </w:r>
-            <w:proofErr w:type="spellEnd"/>
           </w:p>
           <w:p/>
           <w:p>
@@ -18389,8 +19135,6 @@
                 <w:szCs w:val="21"/>
               </w:rPr>
             </w:pPr>
-            <w:proofErr w:type="spellStart"/>
-            <w:proofErr w:type="gramStart"/>
             <w:r>
               <w:rPr>
                 <w:rFonts w:hint="eastAsia"/>
@@ -18400,8 +19144,6 @@
             <w:r>
               <w:t>leasedActivity.Show.Classify</w:t>
             </w:r>
-            <w:proofErr w:type="spellEnd"/>
-            <w:proofErr w:type="gramEnd"/>
           </w:p>
         </w:tc>
         <w:tc>
@@ -18450,7 +19192,6 @@
                 <w:szCs w:val="21"/>
               </w:rPr>
             </w:pPr>
-            <w:proofErr w:type="spellStart"/>
             <w:r>
               <w:rPr>
                 <w:rFonts w:hint="eastAsia"/>
@@ -18460,7 +19201,6 @@
             <w:r>
               <w:t>ReleaseActivity.Select</w:t>
             </w:r>
-            <w:proofErr w:type="spellEnd"/>
           </w:p>
         </w:tc>
         <w:tc>
@@ -18495,11 +19235,9 @@
                 <w:szCs w:val="21"/>
               </w:rPr>
             </w:pPr>
-            <w:proofErr w:type="spellStart"/>
             <w:r>
               <w:t>CheckReleasedActivity.Close</w:t>
             </w:r>
-            <w:proofErr w:type="spellEnd"/>
           </w:p>
         </w:tc>
         <w:tc>
@@ -18531,8 +19269,8 @@
         <w:pStyle w:val="3"/>
         <w:ind w:leftChars="0" w:left="0" w:right="210"/>
       </w:pPr>
-      <w:bookmarkStart w:id="105" w:name="_Toc432426352"/>
-      <w:bookmarkStart w:id="106" w:name="_Toc472529150"/>
+      <w:bookmarkStart w:id="105" w:name="_Toc472529150"/>
+      <w:bookmarkStart w:id="106" w:name="_Toc432426352"/>
       <w:bookmarkEnd w:id="104"/>
       <w:r>
         <w:rPr>
@@ -18546,7 +19284,7 @@
         </w:rPr>
         <w:t>活动变更</w:t>
       </w:r>
-      <w:bookmarkEnd w:id="106"/>
+      <w:bookmarkEnd w:id="105"/>
     </w:p>
     <w:p>
       <w:pPr>
@@ -18571,14 +19309,7 @@
         <w:rPr>
           <w:rFonts w:hint="eastAsia"/>
         </w:rPr>
-        <w:t>一个经过识别且授权的活动发布人员（也可以是已注册的个人发布人员）可以变更自己</w:t>
-      </w:r>
-      <w:r>
-        <w:rPr>
-          <w:rFonts w:hint="eastAsia"/>
-        </w:rPr>
-        <w:lastRenderedPageBreak/>
-        <w:t>发布的活动。同一活动最多变更</w:t>
+        <w:t>一个经过识别且授权的活动发布人员（也可以是已注册的个人发布人员）可以变更自己发布的活动。同一活动最多变更</w:t>
       </w:r>
       <w:r>
         <w:rPr>
@@ -18628,6 +19359,7 @@
         <w:rPr>
           <w:rFonts w:hint="eastAsia"/>
         </w:rPr>
+        <w:lastRenderedPageBreak/>
         <w:t xml:space="preserve">3.2.17.2 </w:t>
       </w:r>
       <w:r>
@@ -18822,7 +19554,6 @@
             <w:tcW w:w="2854" w:type="dxa"/>
           </w:tcPr>
           <w:p>
-            <w:proofErr w:type="spellStart"/>
             <w:r>
               <w:t>U</w:t>
             </w:r>
@@ -18835,7 +19566,6 @@
             <w:r>
               <w:t>Activity.Start</w:t>
             </w:r>
-            <w:proofErr w:type="spellEnd"/>
           </w:p>
         </w:tc>
         <w:tc>
@@ -18865,7 +19595,6 @@
             <w:tcW w:w="2854" w:type="dxa"/>
           </w:tcPr>
           <w:p>
-            <w:proofErr w:type="spellStart"/>
             <w:r>
               <w:t>U</w:t>
             </w:r>
@@ -18884,7 +19613,6 @@
               </w:rPr>
               <w:t>how</w:t>
             </w:r>
-            <w:proofErr w:type="spellEnd"/>
           </w:p>
         </w:tc>
         <w:tc>
@@ -18915,7 +19643,6 @@
             <w:tcW w:w="2854" w:type="dxa"/>
           </w:tcPr>
           <w:p>
-            <w:proofErr w:type="spellStart"/>
             <w:r>
               <w:rPr>
                 <w:rFonts w:hint="eastAsia"/>
@@ -18934,7 +19661,6 @@
             <w:r>
               <w:t>.Update</w:t>
             </w:r>
-            <w:proofErr w:type="spellEnd"/>
           </w:p>
         </w:tc>
         <w:tc>
@@ -18964,7 +19690,6 @@
             <w:tcW w:w="2854" w:type="dxa"/>
           </w:tcPr>
           <w:p>
-            <w:proofErr w:type="spellStart"/>
             <w:r>
               <w:t>U</w:t>
             </w:r>
@@ -18986,7 +19711,6 @@
             <w:r>
               <w:t>Close</w:t>
             </w:r>
-            <w:proofErr w:type="spellEnd"/>
           </w:p>
         </w:tc>
         <w:tc>
@@ -19017,7 +19741,6 @@
             <w:tcW w:w="2854" w:type="dxa"/>
           </w:tcPr>
           <w:p>
-            <w:proofErr w:type="spellStart"/>
             <w:r>
               <w:rPr>
                 <w:rFonts w:hint="eastAsia"/>
@@ -19033,11 +19756,8 @@
               </w:rPr>
               <w:t>ctivity.Check</w:t>
             </w:r>
-            <w:proofErr w:type="spellEnd"/>
-          </w:p>
-          <w:p>
-            <w:proofErr w:type="spellStart"/>
-            <w:proofErr w:type="gramStart"/>
+          </w:p>
+          <w:p>
             <w:r>
               <w:rPr>
                 <w:rFonts w:hint="eastAsia"/>
@@ -19056,13 +19776,9 @@
             <w:r>
               <w:t>.Check.Complete</w:t>
             </w:r>
-            <w:proofErr w:type="spellEnd"/>
-            <w:proofErr w:type="gramEnd"/>
           </w:p>
           <w:p/>
           <w:p>
-            <w:proofErr w:type="spellStart"/>
-            <w:proofErr w:type="gramStart"/>
             <w:r>
               <w:rPr>
                 <w:rFonts w:hint="eastAsia"/>
@@ -19090,13 +19806,9 @@
             <w:r>
               <w:t>Repetition</w:t>
             </w:r>
-            <w:proofErr w:type="spellEnd"/>
-            <w:proofErr w:type="gramEnd"/>
           </w:p>
           <w:p/>
           <w:p>
-            <w:proofErr w:type="spellStart"/>
-            <w:proofErr w:type="gramStart"/>
             <w:r>
               <w:rPr>
                 <w:rFonts w:hint="eastAsia"/>
@@ -19106,8 +19818,6 @@
             <w:r>
               <w:t>teActivity.Check.UpdateTimes</w:t>
             </w:r>
-            <w:proofErr w:type="spellEnd"/>
-            <w:proofErr w:type="gramEnd"/>
           </w:p>
         </w:tc>
         <w:tc>
@@ -19202,7 +19912,6 @@
             <w:tcW w:w="2854" w:type="dxa"/>
           </w:tcPr>
           <w:p>
-            <w:proofErr w:type="spellStart"/>
             <w:r>
               <w:rPr>
                 <w:rFonts w:hint="eastAsia"/>
@@ -19218,7 +19927,6 @@
               </w:rPr>
               <w:t>ctivity.Success</w:t>
             </w:r>
-            <w:proofErr w:type="spellEnd"/>
           </w:p>
         </w:tc>
         <w:tc>
@@ -19252,7 +19960,7 @@
         </w:rPr>
         <w:t xml:space="preserve">3.2.18 </w:t>
       </w:r>
-      <w:bookmarkEnd w:id="105"/>
+      <w:bookmarkEnd w:id="106"/>
       <w:r>
         <w:rPr>
           <w:rFonts w:hint="eastAsia"/>
@@ -19373,29 +20081,29 @@
         <w:rPr>
           <w:rFonts w:hint="eastAsia"/>
         </w:rPr>
+        <w:t>刺激：管理人员选择需要推送的活动</w:t>
+      </w:r>
+    </w:p>
+    <w:p>
+      <w:pPr>
+        <w:ind w:firstLine="420"/>
+      </w:pPr>
+      <w:r>
+        <w:rPr>
+          <w:rFonts w:hint="eastAsia"/>
+        </w:rPr>
+        <w:t>响应：系统将管理人员选中的活动推送至用户首页</w:t>
+      </w:r>
+    </w:p>
+    <w:p>
+      <w:pPr>
+        <w:ind w:firstLine="420"/>
+      </w:pPr>
+      <w:r>
+        <w:rPr>
+          <w:rFonts w:hint="eastAsia"/>
+        </w:rPr>
         <w:lastRenderedPageBreak/>
-        <w:t>刺激：管理人员选择需要推送的活动</w:t>
-      </w:r>
-    </w:p>
-    <w:p>
-      <w:pPr>
-        <w:ind w:firstLine="420"/>
-      </w:pPr>
-      <w:r>
-        <w:rPr>
-          <w:rFonts w:hint="eastAsia"/>
-        </w:rPr>
-        <w:t>响应：系统将管理人员选中的活动推送至用户首页</w:t>
-      </w:r>
-    </w:p>
-    <w:p>
-      <w:pPr>
-        <w:ind w:firstLine="420"/>
-      </w:pPr>
-      <w:r>
-        <w:rPr>
-          <w:rFonts w:hint="eastAsia"/>
-        </w:rPr>
         <w:t>刺激：管理人员退出活动推送界面</w:t>
       </w:r>
     </w:p>
@@ -19499,7 +20207,6 @@
                 <w:bCs w:val="0"/>
               </w:rPr>
             </w:pPr>
-            <w:proofErr w:type="spellStart"/>
             <w:r>
               <w:t>A</w:t>
             </w:r>
@@ -19512,7 +20219,6 @@
             <w:r>
               <w:t>Activity.Start</w:t>
             </w:r>
-            <w:proofErr w:type="spellEnd"/>
           </w:p>
         </w:tc>
         <w:tc>
@@ -19539,7 +20245,6 @@
             <w:tcW w:w="2846" w:type="dxa"/>
           </w:tcPr>
           <w:p>
-            <w:proofErr w:type="spellStart"/>
             <w:r>
               <w:t>A</w:t>
             </w:r>
@@ -19558,7 +20263,6 @@
               </w:rPr>
               <w:t>how</w:t>
             </w:r>
-            <w:proofErr w:type="spellEnd"/>
           </w:p>
           <w:p/>
           <w:p>
@@ -19568,8 +20272,6 @@
                 <w:bCs w:val="0"/>
               </w:rPr>
             </w:pPr>
-            <w:proofErr w:type="spellStart"/>
-            <w:proofErr w:type="gramStart"/>
             <w:r>
               <w:t>A</w:t>
             </w:r>
@@ -19582,8 +20284,6 @@
             <w:r>
               <w:t>Activity.Show.Classify</w:t>
             </w:r>
-            <w:proofErr w:type="spellEnd"/>
-            <w:proofErr w:type="gramEnd"/>
           </w:p>
         </w:tc>
         <w:tc>
@@ -19630,14 +20330,12 @@
                 <w:bCs w:val="0"/>
               </w:rPr>
             </w:pPr>
-            <w:proofErr w:type="spellStart"/>
             <w:r>
               <w:rPr>
                 <w:rFonts w:hint="eastAsia"/>
               </w:rPr>
               <w:t>AnnounceActivity.Check</w:t>
             </w:r>
-            <w:proofErr w:type="spellEnd"/>
           </w:p>
         </w:tc>
         <w:tc>
@@ -19682,7 +20380,6 @@
                 <w:bCs w:val="0"/>
               </w:rPr>
             </w:pPr>
-            <w:proofErr w:type="spellStart"/>
             <w:r>
               <w:rPr>
                 <w:rFonts w:hint="eastAsia"/>
@@ -19701,7 +20398,6 @@
             <w:r>
               <w:t>.Success</w:t>
             </w:r>
-            <w:proofErr w:type="spellEnd"/>
           </w:p>
         </w:tc>
         <w:tc>
@@ -19737,7 +20433,6 @@
                 <w:bCs w:val="0"/>
               </w:rPr>
             </w:pPr>
-            <w:proofErr w:type="spellStart"/>
             <w:r>
               <w:t>A</w:t>
             </w:r>
@@ -19750,7 +20445,6 @@
             <w:r>
               <w:t>Activity.Close</w:t>
             </w:r>
-            <w:proofErr w:type="spellEnd"/>
           </w:p>
         </w:tc>
         <w:tc>
@@ -20069,7 +20763,6 @@
                 <w:szCs w:val="21"/>
               </w:rPr>
             </w:pPr>
-            <w:proofErr w:type="spellStart"/>
             <w:r>
               <w:t>A</w:t>
             </w:r>
@@ -20082,7 +20775,6 @@
             <w:r>
               <w:t>Activity.Start</w:t>
             </w:r>
-            <w:proofErr w:type="spellEnd"/>
           </w:p>
         </w:tc>
         <w:tc>
@@ -20121,7 +20813,6 @@
                 <w:szCs w:val="21"/>
               </w:rPr>
             </w:pPr>
-            <w:proofErr w:type="spellStart"/>
             <w:r>
               <w:t>A</w:t>
             </w:r>
@@ -20140,7 +20831,6 @@
               </w:rPr>
               <w:t>how</w:t>
             </w:r>
-            <w:proofErr w:type="spellEnd"/>
           </w:p>
         </w:tc>
         <w:tc>
@@ -20176,7 +20866,6 @@
                 <w:szCs w:val="21"/>
               </w:rPr>
             </w:pPr>
-            <w:proofErr w:type="spellStart"/>
             <w:r>
               <w:rPr>
                 <w:rFonts w:hint="eastAsia"/>
@@ -20195,7 +20884,6 @@
             <w:r>
               <w:t>.Success</w:t>
             </w:r>
-            <w:proofErr w:type="spellEnd"/>
           </w:p>
         </w:tc>
         <w:tc>
@@ -20231,7 +20919,6 @@
                 <w:szCs w:val="21"/>
               </w:rPr>
             </w:pPr>
-            <w:proofErr w:type="spellStart"/>
             <w:r>
               <w:rPr>
                 <w:rFonts w:hint="eastAsia"/>
@@ -20247,7 +20934,6 @@
               </w:rPr>
               <w:t>ctivity.Fail</w:t>
             </w:r>
-            <w:proofErr w:type="spellEnd"/>
           </w:p>
         </w:tc>
         <w:tc>
@@ -20286,7 +20972,6 @@
                 <w:szCs w:val="21"/>
               </w:rPr>
             </w:pPr>
-            <w:proofErr w:type="spellStart"/>
             <w:r>
               <w:t>A</w:t>
             </w:r>
@@ -20299,7 +20984,6 @@
             <w:r>
               <w:t>Activity.Close</w:t>
             </w:r>
-            <w:proofErr w:type="spellEnd"/>
           </w:p>
         </w:tc>
         <w:tc>
@@ -20333,7 +21017,6 @@
         <w:rPr>
           <w:rFonts w:hint="eastAsia"/>
         </w:rPr>
-        <w:lastRenderedPageBreak/>
         <w:t xml:space="preserve">3.3 </w:t>
       </w:r>
       <w:r>
@@ -20358,6 +21041,7 @@
         <w:rPr>
           <w:rFonts w:hint="eastAsia"/>
         </w:rPr>
+        <w:lastRenderedPageBreak/>
         <w:t xml:space="preserve">3.3.1 </w:t>
       </w:r>
       <w:r>
@@ -21041,7 +21725,7 @@
     </w:p>
     <w:p>
       <w:pPr>
-        <w:ind w:firstLineChars="100" w:firstLine="240"/>
+        <w:ind w:firstLineChars="100" w:firstLine="241"/>
         <w:rPr>
           <w:rFonts w:asciiTheme="minorEastAsia" w:eastAsiaTheme="minorEastAsia" w:hAnsiTheme="minorEastAsia"/>
           <w:b/>
@@ -21266,7 +21950,7 @@
 </file>
 
 <file path=word/endnotes.xml><?xml version="1.0" encoding="utf-8"?>
-<w:endnotes xmlns:wpc="http://schemas.microsoft.com/office/word/2010/wordprocessingCanvas" xmlns:mo="http://schemas.microsoft.com/office/mac/office/2008/main" xmlns:mc="http://schemas.openxmlformats.org/markup-compatibility/2006" xmlns:mv="urn:schemas-microsoft-com:mac:vml" xmlns:o="urn:schemas-microsoft-com:office:office" xmlns:r="http://schemas.openxmlformats.org/officeDocument/2006/relationships" xmlns:m="http://schemas.openxmlformats.org/officeDocument/2006/math" xmlns:v="urn:schemas-microsoft-com:vml" xmlns:wp14="http://schemas.microsoft.com/office/word/2010/wordprocessingDrawing" xmlns:wp="http://schemas.openxmlformats.org/drawingml/2006/wordprocessingDrawing" xmlns:w10="urn:schemas-microsoft-com:office:word" xmlns:w="http://schemas.openxmlformats.org/wordprocessingml/2006/main" xmlns:w14="http://schemas.microsoft.com/office/word/2010/wordml" xmlns:w15="http://schemas.microsoft.com/office/word/2012/wordml" xmlns:wpg="http://schemas.microsoft.com/office/word/2010/wordprocessingGroup" xmlns:wpi="http://schemas.microsoft.com/office/word/2010/wordprocessingInk" xmlns:wne="http://schemas.microsoft.com/office/word/2006/wordml" xmlns:wps="http://schemas.microsoft.com/office/word/2010/wordprocessingShape" mc:Ignorable="w14 w15 wp14">
+<w:endnotes xmlns:wpc="http://schemas.microsoft.com/office/word/2010/wordprocessingCanvas" xmlns:cx="http://schemas.microsoft.com/office/drawing/2014/chartex" xmlns:mc="http://schemas.openxmlformats.org/markup-compatibility/2006" xmlns:o="urn:schemas-microsoft-com:office:office" xmlns:r="http://schemas.openxmlformats.org/officeDocument/2006/relationships" xmlns:m="http://schemas.openxmlformats.org/officeDocument/2006/math" xmlns:v="urn:schemas-microsoft-com:vml" xmlns:wp14="http://schemas.microsoft.com/office/word/2010/wordprocessingDrawing" xmlns:wp="http://schemas.openxmlformats.org/drawingml/2006/wordprocessingDrawing" xmlns:w10="urn:schemas-microsoft-com:office:word" xmlns:w="http://schemas.openxmlformats.org/wordprocessingml/2006/main" xmlns:w14="http://schemas.microsoft.com/office/word/2010/wordml" xmlns:w15="http://schemas.microsoft.com/office/word/2012/wordml" xmlns:w16se="http://schemas.microsoft.com/office/word/2015/wordml/symex" xmlns:wpg="http://schemas.microsoft.com/office/word/2010/wordprocessingGroup" xmlns:wpi="http://schemas.microsoft.com/office/word/2010/wordprocessingInk" xmlns:wne="http://schemas.microsoft.com/office/word/2006/wordml" xmlns:wps="http://schemas.microsoft.com/office/word/2010/wordprocessingShape" mc:Ignorable="w14 w15 w16se wp14">
   <w:endnote w:type="separator" w:id="-1">
     <w:p>
       <w:r>
@@ -21285,7 +21969,7 @@
 </file>
 
 <file path=word/footer1.xml><?xml version="1.0" encoding="utf-8"?>
-<w:ftr xmlns:wpc="http://schemas.microsoft.com/office/word/2010/wordprocessingCanvas" xmlns:mo="http://schemas.microsoft.com/office/mac/office/2008/main" xmlns:mc="http://schemas.openxmlformats.org/markup-compatibility/2006" xmlns:mv="urn:schemas-microsoft-com:mac:vml" xmlns:o="urn:schemas-microsoft-com:office:office" xmlns:r="http://schemas.openxmlformats.org/officeDocument/2006/relationships" xmlns:m="http://schemas.openxmlformats.org/officeDocument/2006/math" xmlns:v="urn:schemas-microsoft-com:vml" xmlns:wp14="http://schemas.microsoft.com/office/word/2010/wordprocessingDrawing" xmlns:wp="http://schemas.openxmlformats.org/drawingml/2006/wordprocessingDrawing" xmlns:w10="urn:schemas-microsoft-com:office:word" xmlns:w="http://schemas.openxmlformats.org/wordprocessingml/2006/main" xmlns:w14="http://schemas.microsoft.com/office/word/2010/wordml" xmlns:w15="http://schemas.microsoft.com/office/word/2012/wordml" xmlns:wpg="http://schemas.microsoft.com/office/word/2010/wordprocessingGroup" xmlns:wpi="http://schemas.microsoft.com/office/word/2010/wordprocessingInk" xmlns:wne="http://schemas.microsoft.com/office/word/2006/wordml" xmlns:wps="http://schemas.microsoft.com/office/word/2010/wordprocessingShape" mc:Ignorable="w14 w15 wp14">
+<w:ftr xmlns:wpc="http://schemas.microsoft.com/office/word/2010/wordprocessingCanvas" xmlns:cx="http://schemas.microsoft.com/office/drawing/2014/chartex" xmlns:mc="http://schemas.openxmlformats.org/markup-compatibility/2006" xmlns:o="urn:schemas-microsoft-com:office:office" xmlns:r="http://schemas.openxmlformats.org/officeDocument/2006/relationships" xmlns:m="http://schemas.openxmlformats.org/officeDocument/2006/math" xmlns:v="urn:schemas-microsoft-com:vml" xmlns:wp14="http://schemas.microsoft.com/office/word/2010/wordprocessingDrawing" xmlns:wp="http://schemas.openxmlformats.org/drawingml/2006/wordprocessingDrawing" xmlns:w10="urn:schemas-microsoft-com:office:word" xmlns:w="http://schemas.openxmlformats.org/wordprocessingml/2006/main" xmlns:w14="http://schemas.microsoft.com/office/word/2010/wordml" xmlns:w15="http://schemas.microsoft.com/office/word/2012/wordml" xmlns:w16se="http://schemas.microsoft.com/office/word/2015/wordml/symex" xmlns:wpg="http://schemas.microsoft.com/office/word/2010/wordprocessingGroup" xmlns:wpi="http://schemas.microsoft.com/office/word/2010/wordprocessingInk" xmlns:wne="http://schemas.microsoft.com/office/word/2006/wordml" xmlns:wps="http://schemas.microsoft.com/office/word/2010/wordprocessingShape" mc:Ignorable="w14 w15 w16se wp14">
   <w:p>
     <w:pPr>
       <w:pStyle w:val="a3"/>
@@ -21328,7 +22012,7 @@
         <w:bCs/>
         <w:noProof/>
       </w:rPr>
-      <w:t>1</w:t>
+      <w:t>14</w:t>
     </w:r>
     <w:r>
       <w:rPr>
@@ -21376,7 +22060,7 @@
         <w:bCs/>
         <w:noProof/>
       </w:rPr>
-      <w:t>17</w:t>
+      <w:t>18</w:t>
     </w:r>
     <w:r>
       <w:rPr>
@@ -21397,7 +22081,7 @@
 </file>
 
 <file path=word/footnotes.xml><?xml version="1.0" encoding="utf-8"?>
-<w:footnotes xmlns:wpc="http://schemas.microsoft.com/office/word/2010/wordprocessingCanvas" xmlns:mo="http://schemas.microsoft.com/office/mac/office/2008/main" xmlns:mc="http://schemas.openxmlformats.org/markup-compatibility/2006" xmlns:mv="urn:schemas-microsoft-com:mac:vml" xmlns:o="urn:schemas-microsoft-com:office:office" xmlns:r="http://schemas.openxmlformats.org/officeDocument/2006/relationships" xmlns:m="http://schemas.openxmlformats.org/officeDocument/2006/math" xmlns:v="urn:schemas-microsoft-com:vml" xmlns:wp14="http://schemas.microsoft.com/office/word/2010/wordprocessingDrawing" xmlns:wp="http://schemas.openxmlformats.org/drawingml/2006/wordprocessingDrawing" xmlns:w10="urn:schemas-microsoft-com:office:word" xmlns:w="http://schemas.openxmlformats.org/wordprocessingml/2006/main" xmlns:w14="http://schemas.microsoft.com/office/word/2010/wordml" xmlns:w15="http://schemas.microsoft.com/office/word/2012/wordml" xmlns:wpg="http://schemas.microsoft.com/office/word/2010/wordprocessingGroup" xmlns:wpi="http://schemas.microsoft.com/office/word/2010/wordprocessingInk" xmlns:wne="http://schemas.microsoft.com/office/word/2006/wordml" xmlns:wps="http://schemas.microsoft.com/office/word/2010/wordprocessingShape" mc:Ignorable="w14 w15 wp14">
+<w:footnotes xmlns:wpc="http://schemas.microsoft.com/office/word/2010/wordprocessingCanvas" xmlns:cx="http://schemas.microsoft.com/office/drawing/2014/chartex" xmlns:mc="http://schemas.openxmlformats.org/markup-compatibility/2006" xmlns:o="urn:schemas-microsoft-com:office:office" xmlns:r="http://schemas.openxmlformats.org/officeDocument/2006/relationships" xmlns:m="http://schemas.openxmlformats.org/officeDocument/2006/math" xmlns:v="urn:schemas-microsoft-com:vml" xmlns:wp14="http://schemas.microsoft.com/office/word/2010/wordprocessingDrawing" xmlns:wp="http://schemas.openxmlformats.org/drawingml/2006/wordprocessingDrawing" xmlns:w10="urn:schemas-microsoft-com:office:word" xmlns:w="http://schemas.openxmlformats.org/wordprocessingml/2006/main" xmlns:w14="http://schemas.microsoft.com/office/word/2010/wordml" xmlns:w15="http://schemas.microsoft.com/office/word/2012/wordml" xmlns:w16se="http://schemas.microsoft.com/office/word/2015/wordml/symex" xmlns:wpg="http://schemas.microsoft.com/office/word/2010/wordprocessingGroup" xmlns:wpi="http://schemas.microsoft.com/office/word/2010/wordprocessingInk" xmlns:wne="http://schemas.microsoft.com/office/word/2006/wordml" xmlns:wps="http://schemas.microsoft.com/office/word/2010/wordprocessingShape" mc:Ignorable="w14 w15 w16se wp14">
   <w:footnote w:type="separator" w:id="-1">
     <w:p>
       <w:r>
@@ -21416,7 +22100,7 @@
 </file>
 
 <file path=word/header1.xml><?xml version="1.0" encoding="utf-8"?>
-<w:hdr xmlns:wpc="http://schemas.microsoft.com/office/word/2010/wordprocessingCanvas" xmlns:mo="http://schemas.microsoft.com/office/mac/office/2008/main" xmlns:mc="http://schemas.openxmlformats.org/markup-compatibility/2006" xmlns:mv="urn:schemas-microsoft-com:mac:vml" xmlns:o="urn:schemas-microsoft-com:office:office" xmlns:r="http://schemas.openxmlformats.org/officeDocument/2006/relationships" xmlns:m="http://schemas.openxmlformats.org/officeDocument/2006/math" xmlns:v="urn:schemas-microsoft-com:vml" xmlns:wp14="http://schemas.microsoft.com/office/word/2010/wordprocessingDrawing" xmlns:wp="http://schemas.openxmlformats.org/drawingml/2006/wordprocessingDrawing" xmlns:w10="urn:schemas-microsoft-com:office:word" xmlns:w="http://schemas.openxmlformats.org/wordprocessingml/2006/main" xmlns:w14="http://schemas.microsoft.com/office/word/2010/wordml" xmlns:w15="http://schemas.microsoft.com/office/word/2012/wordml" xmlns:wpg="http://schemas.microsoft.com/office/word/2010/wordprocessingGroup" xmlns:wpi="http://schemas.microsoft.com/office/word/2010/wordprocessingInk" xmlns:wne="http://schemas.microsoft.com/office/word/2006/wordml" xmlns:wps="http://schemas.microsoft.com/office/word/2010/wordprocessingShape" mc:Ignorable="w14 w15 wp14">
+<w:hdr xmlns:wpc="http://schemas.microsoft.com/office/word/2010/wordprocessingCanvas" xmlns:cx="http://schemas.microsoft.com/office/drawing/2014/chartex" xmlns:mc="http://schemas.openxmlformats.org/markup-compatibility/2006" xmlns:o="urn:schemas-microsoft-com:office:office" xmlns:r="http://schemas.openxmlformats.org/officeDocument/2006/relationships" xmlns:m="http://schemas.openxmlformats.org/officeDocument/2006/math" xmlns:v="urn:schemas-microsoft-com:vml" xmlns:wp14="http://schemas.microsoft.com/office/word/2010/wordprocessingDrawing" xmlns:wp="http://schemas.openxmlformats.org/drawingml/2006/wordprocessingDrawing" xmlns:w10="urn:schemas-microsoft-com:office:word" xmlns:w="http://schemas.openxmlformats.org/wordprocessingml/2006/main" xmlns:w14="http://schemas.microsoft.com/office/word/2010/wordml" xmlns:w15="http://schemas.microsoft.com/office/word/2012/wordml" xmlns:w16se="http://schemas.microsoft.com/office/word/2015/wordml/symex" xmlns:wpg="http://schemas.microsoft.com/office/word/2010/wordprocessingGroup" xmlns:wpi="http://schemas.microsoft.com/office/word/2010/wordprocessingInk" xmlns:wne="http://schemas.microsoft.com/office/word/2006/wordml" xmlns:wps="http://schemas.microsoft.com/office/word/2010/wordprocessingShape" mc:Ignorable="w14 w15 w16se wp14">
   <w:p>
     <w:pPr>
       <w:pStyle w:val="a5"/>
@@ -21462,8 +22146,8 @@
 </file>
 
 <file path=word/numbering.xml><?xml version="1.0" encoding="utf-8"?>
-<w:numbering xmlns:wpc="http://schemas.microsoft.com/office/word/2010/wordprocessingCanvas" xmlns:mo="http://schemas.microsoft.com/office/mac/office/2008/main" xmlns:mc="http://schemas.openxmlformats.org/markup-compatibility/2006" xmlns:mv="urn:schemas-microsoft-com:mac:vml" xmlns:o="urn:schemas-microsoft-com:office:office" xmlns:r="http://schemas.openxmlformats.org/officeDocument/2006/relationships" xmlns:m="http://schemas.openxmlformats.org/officeDocument/2006/math" xmlns:v="urn:schemas-microsoft-com:vml" xmlns:wp14="http://schemas.microsoft.com/office/word/2010/wordprocessingDrawing" xmlns:wp="http://schemas.openxmlformats.org/drawingml/2006/wordprocessingDrawing" xmlns:w10="urn:schemas-microsoft-com:office:word" xmlns:w="http://schemas.openxmlformats.org/wordprocessingml/2006/main" xmlns:w14="http://schemas.microsoft.com/office/word/2010/wordml" xmlns:w15="http://schemas.microsoft.com/office/word/2012/wordml" xmlns:wpg="http://schemas.microsoft.com/office/word/2010/wordprocessingGroup" xmlns:wpi="http://schemas.microsoft.com/office/word/2010/wordprocessingInk" xmlns:wne="http://schemas.microsoft.com/office/word/2006/wordml" xmlns:wps="http://schemas.microsoft.com/office/word/2010/wordprocessingShape" mc:Ignorable="w14 w15 wp14">
-  <w:abstractNum w:abstractNumId="0">
+<w:numbering xmlns:wpc="http://schemas.microsoft.com/office/word/2010/wordprocessingCanvas" xmlns:cx="http://schemas.microsoft.com/office/drawing/2014/chartex" xmlns:mc="http://schemas.openxmlformats.org/markup-compatibility/2006" xmlns:o="urn:schemas-microsoft-com:office:office" xmlns:r="http://schemas.openxmlformats.org/officeDocument/2006/relationships" xmlns:m="http://schemas.openxmlformats.org/officeDocument/2006/math" xmlns:v="urn:schemas-microsoft-com:vml" xmlns:wp14="http://schemas.microsoft.com/office/word/2010/wordprocessingDrawing" xmlns:wp="http://schemas.openxmlformats.org/drawingml/2006/wordprocessingDrawing" xmlns:w10="urn:schemas-microsoft-com:office:word" xmlns:w="http://schemas.openxmlformats.org/wordprocessingml/2006/main" xmlns:w14="http://schemas.microsoft.com/office/word/2010/wordml" xmlns:w15="http://schemas.microsoft.com/office/word/2012/wordml" xmlns:w16se="http://schemas.microsoft.com/office/word/2015/wordml/symex" xmlns:wpg="http://schemas.microsoft.com/office/word/2010/wordprocessingGroup" xmlns:wpi="http://schemas.microsoft.com/office/word/2010/wordprocessingInk" xmlns:wne="http://schemas.microsoft.com/office/word/2006/wordml" xmlns:wps="http://schemas.microsoft.com/office/word/2010/wordprocessingShape" mc:Ignorable="w14 w15 w16se wp14">
+  <w:abstractNum w:abstractNumId="0" w15:restartNumberingAfterBreak="0">
     <w:nsid w:val="03267F8F"/>
     <w:multiLevelType w:val="hybridMultilevel"/>
     <w:tmpl w:val="B6288B16"/>
@@ -21576,7 +22260,7 @@
       </w:rPr>
     </w:lvl>
   </w:abstractNum>
-  <w:abstractNum w:abstractNumId="1">
+  <w:abstractNum w:abstractNumId="1" w15:restartNumberingAfterBreak="0">
     <w:nsid w:val="158E1E89"/>
     <w:multiLevelType w:val="hybridMultilevel"/>
     <w:tmpl w:val="634E0952"/>
@@ -21689,7 +22373,7 @@
       </w:rPr>
     </w:lvl>
   </w:abstractNum>
-  <w:abstractNum w:abstractNumId="2">
+  <w:abstractNum w:abstractNumId="2" w15:restartNumberingAfterBreak="0">
     <w:nsid w:val="3FB96AC6"/>
     <w:multiLevelType w:val="multilevel"/>
     <w:tmpl w:val="3FB96AC6"/>
@@ -21810,7 +22494,7 @@
       </w:rPr>
     </w:lvl>
   </w:abstractNum>
-  <w:abstractNum w:abstractNumId="3">
+  <w:abstractNum w:abstractNumId="3" w15:restartNumberingAfterBreak="0">
     <w:nsid w:val="4327777A"/>
     <w:multiLevelType w:val="hybridMultilevel"/>
     <w:tmpl w:val="A9406560"/>
@@ -21923,7 +22607,7 @@
       </w:rPr>
     </w:lvl>
   </w:abstractNum>
-  <w:abstractNum w:abstractNumId="4">
+  <w:abstractNum w:abstractNumId="4" w15:restartNumberingAfterBreak="0">
     <w:nsid w:val="4A44505A"/>
     <w:multiLevelType w:val="hybridMultilevel"/>
     <w:tmpl w:val="84FC4568"/>
@@ -22031,7 +22715,7 @@
 </file>
 
 <file path=word/styles.xml><?xml version="1.0" encoding="utf-8"?>
-<w:styles xmlns:mc="http://schemas.openxmlformats.org/markup-compatibility/2006" xmlns:r="http://schemas.openxmlformats.org/officeDocument/2006/relationships" xmlns:w="http://schemas.openxmlformats.org/wordprocessingml/2006/main" xmlns:w14="http://schemas.microsoft.com/office/word/2010/wordml" xmlns:w15="http://schemas.microsoft.com/office/word/2012/wordml" mc:Ignorable="w14 w15">
+<w:styles xmlns:mc="http://schemas.openxmlformats.org/markup-compatibility/2006" xmlns:r="http://schemas.openxmlformats.org/officeDocument/2006/relationships" xmlns:w="http://schemas.openxmlformats.org/wordprocessingml/2006/main" xmlns:w14="http://schemas.microsoft.com/office/word/2010/wordml" xmlns:w15="http://schemas.microsoft.com/office/word/2012/wordml" xmlns:w16se="http://schemas.microsoft.com/office/word/2015/wordml/symex" mc:Ignorable="w14 w15 w16se">
   <w:docDefaults>
     <w:rPrDefault>
       <w:rPr>
@@ -22041,7 +22725,7 @@
     </w:rPrDefault>
     <w:pPrDefault/>
   </w:docDefaults>
-  <w:latentStyles w:defLockedState="0" w:defUIPriority="0" w:defSemiHidden="0" w:defUnhideWhenUsed="0" w:defQFormat="0" w:count="382">
+  <w:latentStyles w:defLockedState="0" w:defUIPriority="0" w:defSemiHidden="0" w:defUnhideWhenUsed="0" w:defQFormat="0" w:count="371">
     <w:lsdException w:name="Normal" w:qFormat="1"/>
     <w:lsdException w:name="heading 1" w:uiPriority="9" w:qFormat="1"/>
     <w:lsdException w:name="heading 2" w:uiPriority="9" w:unhideWhenUsed="1" w:qFormat="1"/>
@@ -22413,8 +23097,6 @@
     <w:lsdException w:name="List Table 5 Dark Accent 6" w:uiPriority="50"/>
     <w:lsdException w:name="List Table 6 Colorful Accent 6" w:uiPriority="51"/>
     <w:lsdException w:name="List Table 7 Colorful Accent 6" w:uiPriority="52"/>
-    <w:lsdException w:name="Mention" w:semiHidden="1" w:uiPriority="99" w:unhideWhenUsed="1"/>
-    <w:lsdException w:name="Smart Hyperlink" w:semiHidden="1" w:uiPriority="99" w:unhideWhenUsed="1"/>
   </w:latentStyles>
   <w:style w:type="paragraph" w:default="1" w:styleId="a">
     <w:name w:val="Normal"/>
@@ -22645,7 +23327,6 @@
     <w:basedOn w:val="a1"/>
     <w:uiPriority w:val="39"/>
     <w:tblPr>
-      <w:tblInd w:w="0" w:type="dxa"/>
       <w:tblBorders>
         <w:top w:val="single" w:sz="4" w:space="0" w:color="auto"/>
         <w:left w:val="single" w:sz="4" w:space="0" w:color="auto"/>
@@ -22654,12 +23335,6 @@
         <w:insideH w:val="single" w:sz="4" w:space="0" w:color="auto"/>
         <w:insideV w:val="single" w:sz="4" w:space="0" w:color="auto"/>
       </w:tblBorders>
-      <w:tblCellMar>
-        <w:top w:w="0" w:type="dxa"/>
-        <w:left w:w="108" w:type="dxa"/>
-        <w:bottom w:w="0" w:type="dxa"/>
-        <w:right w:w="108" w:type="dxa"/>
-      </w:tblCellMar>
     </w:tblPr>
   </w:style>
   <w:style w:type="table" w:styleId="-4">
@@ -22672,13 +23347,6 @@
     <w:tblPr>
       <w:tblStyleRowBandSize w:val="1"/>
       <w:tblStyleColBandSize w:val="1"/>
-      <w:tblInd w:w="0" w:type="dxa"/>
-      <w:tblCellMar>
-        <w:top w:w="0" w:type="dxa"/>
-        <w:left w:w="108" w:type="dxa"/>
-        <w:bottom w:w="0" w:type="dxa"/>
-        <w:right w:w="108" w:type="dxa"/>
-      </w:tblCellMar>
     </w:tblPr>
     <w:tcPr>
       <w:shd w:val="clear" w:color="auto" w:fill="FFF8E6"/>
@@ -22815,7 +23483,7 @@
     </w:rPr>
   </w:style>
   <w:style w:type="character" w:customStyle="1" w:styleId="a6">
-    <w:name w:val="页眉字符"/>
+    <w:name w:val="页眉 字符"/>
     <w:basedOn w:val="a0"/>
     <w:link w:val="a5"/>
     <w:uiPriority w:val="99"/>
@@ -22825,7 +23493,7 @@
     </w:rPr>
   </w:style>
   <w:style w:type="character" w:customStyle="1" w:styleId="a4">
-    <w:name w:val="页脚字符"/>
+    <w:name w:val="页脚 字符"/>
     <w:basedOn w:val="a0"/>
     <w:link w:val="a3"/>
     <w:uiPriority w:val="99"/>
@@ -22835,7 +23503,7 @@
     </w:rPr>
   </w:style>
   <w:style w:type="character" w:customStyle="1" w:styleId="10">
-    <w:name w:val="标题 1字符"/>
+    <w:name w:val="标题 1 字符"/>
     <w:basedOn w:val="a0"/>
     <w:link w:val="1"/>
     <w:uiPriority w:val="9"/>
@@ -22848,7 +23516,7 @@
     </w:rPr>
   </w:style>
   <w:style w:type="character" w:customStyle="1" w:styleId="20">
-    <w:name w:val="标题 2字符"/>
+    <w:name w:val="标题 2 字符"/>
     <w:basedOn w:val="a0"/>
     <w:link w:val="2"/>
     <w:uiPriority w:val="9"/>
@@ -22861,7 +23529,7 @@
     </w:rPr>
   </w:style>
   <w:style w:type="character" w:customStyle="1" w:styleId="30">
-    <w:name w:val="标题 3字符"/>
+    <w:name w:val="标题 3 字符"/>
     <w:basedOn w:val="a0"/>
     <w:link w:val="3"/>
     <w:uiPriority w:val="9"/>
@@ -22873,7 +23541,7 @@
     </w:rPr>
   </w:style>
   <w:style w:type="character" w:customStyle="1" w:styleId="40">
-    <w:name w:val="标题 4字符"/>
+    <w:name w:val="标题 4 字符"/>
     <w:basedOn w:val="a0"/>
     <w:link w:val="4"/>
     <w:uiPriority w:val="9"/>
@@ -22902,18 +23570,11 @@
     <w:tblPr>
       <w:tblStyleRowBandSize w:val="1"/>
       <w:tblStyleColBandSize w:val="1"/>
-      <w:tblInd w:w="0" w:type="dxa"/>
       <w:tblBorders>
         <w:top w:val="single" w:sz="4" w:space="0" w:color="FFD966"/>
         <w:bottom w:val="single" w:sz="4" w:space="0" w:color="FFD966"/>
         <w:insideH w:val="single" w:sz="4" w:space="0" w:color="FFD966"/>
       </w:tblBorders>
-      <w:tblCellMar>
-        <w:top w:w="0" w:type="dxa"/>
-        <w:left w:w="108" w:type="dxa"/>
-        <w:bottom w:w="0" w:type="dxa"/>
-        <w:right w:w="108" w:type="dxa"/>
-      </w:tblCellMar>
     </w:tblPr>
     <w:tblStylePr w:type="firstRow">
       <w:rPr>
@@ -22959,13 +23620,6 @@
     <w:tblPr>
       <w:tblStyleRowBandSize w:val="1"/>
       <w:tblStyleColBandSize w:val="1"/>
-      <w:tblInd w:w="0" w:type="dxa"/>
-      <w:tblCellMar>
-        <w:top w:w="0" w:type="dxa"/>
-        <w:left w:w="108" w:type="dxa"/>
-        <w:bottom w:w="0" w:type="dxa"/>
-        <w:right w:w="108" w:type="dxa"/>
-      </w:tblCellMar>
     </w:tblPr>
     <w:tblStylePr w:type="firstRow">
       <w:rPr>
@@ -23014,13 +23668,6 @@
     <w:tblPr>
       <w:tblStyleRowBandSize w:val="1"/>
       <w:tblStyleColBandSize w:val="1"/>
-      <w:tblInd w:w="0" w:type="dxa"/>
-      <w:tblCellMar>
-        <w:top w:w="0" w:type="dxa"/>
-        <w:left w:w="108" w:type="dxa"/>
-        <w:bottom w:w="0" w:type="dxa"/>
-        <w:right w:w="108" w:type="dxa"/>
-      </w:tblCellMar>
     </w:tblPr>
     <w:tblStylePr w:type="firstRow">
       <w:rPr>
@@ -23196,13 +23843,6 @@
     <w:tblPr>
       <w:tblStyleRowBandSize w:val="1"/>
       <w:tblStyleColBandSize w:val="1"/>
-      <w:tblInd w:w="0" w:type="dxa"/>
-      <w:tblCellMar>
-        <w:top w:w="0" w:type="dxa"/>
-        <w:left w:w="108" w:type="dxa"/>
-        <w:bottom w:w="0" w:type="dxa"/>
-        <w:right w:w="108" w:type="dxa"/>
-      </w:tblCellMar>
     </w:tblPr>
     <w:tblStylePr w:type="firstRow">
       <w:rPr>
@@ -23378,13 +24018,6 @@
     <w:tblPr>
       <w:tblStyleRowBandSize w:val="1"/>
       <w:tblStyleColBandSize w:val="1"/>
-      <w:tblInd w:w="0" w:type="dxa"/>
-      <w:tblCellMar>
-        <w:top w:w="0" w:type="dxa"/>
-        <w:left w:w="108" w:type="dxa"/>
-        <w:bottom w:w="0" w:type="dxa"/>
-        <w:right w:w="108" w:type="dxa"/>
-      </w:tblCellMar>
     </w:tblPr>
     <w:tblStylePr w:type="firstRow">
       <w:rPr>
@@ -23560,13 +24193,6 @@
     <w:tblPr>
       <w:tblStyleRowBandSize w:val="1"/>
       <w:tblStyleColBandSize w:val="1"/>
-      <w:tblInd w:w="0" w:type="dxa"/>
-      <w:tblCellMar>
-        <w:top w:w="0" w:type="dxa"/>
-        <w:left w:w="108" w:type="dxa"/>
-        <w:bottom w:w="0" w:type="dxa"/>
-        <w:right w:w="108" w:type="dxa"/>
-      </w:tblCellMar>
     </w:tblPr>
     <w:tblStylePr w:type="firstRow">
       <w:rPr>
@@ -23742,13 +24368,6 @@
     <w:tblPr>
       <w:tblStyleRowBandSize w:val="1"/>
       <w:tblStyleColBandSize w:val="1"/>
-      <w:tblInd w:w="0" w:type="dxa"/>
-      <w:tblCellMar>
-        <w:top w:w="0" w:type="dxa"/>
-        <w:left w:w="108" w:type="dxa"/>
-        <w:bottom w:w="0" w:type="dxa"/>
-        <w:right w:w="108" w:type="dxa"/>
-      </w:tblCellMar>
     </w:tblPr>
     <w:tblStylePr w:type="firstRow">
       <w:rPr>
@@ -23921,13 +24540,6 @@
     <w:tblPr>
       <w:tblStyleRowBandSize w:val="1"/>
       <w:tblStyleColBandSize w:val="1"/>
-      <w:tblInd w:w="0" w:type="dxa"/>
-      <w:tblCellMar>
-        <w:top w:w="0" w:type="dxa"/>
-        <w:left w:w="108" w:type="dxa"/>
-        <w:bottom w:w="0" w:type="dxa"/>
-        <w:right w:w="108" w:type="dxa"/>
-      </w:tblCellMar>
     </w:tblPr>
     <w:tblStylePr w:type="firstRow">
       <w:rPr>
@@ -23974,13 +24586,6 @@
     <w:tblPr>
       <w:tblStyleRowBandSize w:val="1"/>
       <w:tblStyleColBandSize w:val="1"/>
-      <w:tblInd w:w="0" w:type="dxa"/>
-      <w:tblCellMar>
-        <w:top w:w="0" w:type="dxa"/>
-        <w:left w:w="108" w:type="dxa"/>
-        <w:bottom w:w="0" w:type="dxa"/>
-        <w:right w:w="108" w:type="dxa"/>
-      </w:tblCellMar>
     </w:tblPr>
     <w:tblStylePr w:type="firstRow">
       <w:rPr>
@@ -24064,7 +24669,7 @@
     </w:rPr>
   </w:style>
   <w:style w:type="character" w:customStyle="1" w:styleId="ac">
-    <w:name w:val="无间隔字符"/>
+    <w:name w:val="无间隔 字符"/>
     <w:basedOn w:val="a0"/>
     <w:link w:val="ab"/>
     <w:uiPriority w:val="1"/>
@@ -24089,7 +24694,6 @@
     <w:tblPr>
       <w:tblStyleRowBandSize w:val="1"/>
       <w:tblStyleColBandSize w:val="1"/>
-      <w:tblInd w:w="0" w:type="dxa"/>
       <w:tblBorders>
         <w:top w:val="single" w:sz="4" w:space="0" w:color="BFBFBF" w:themeColor="background1" w:themeShade="BF"/>
         <w:left w:val="single" w:sz="4" w:space="0" w:color="BFBFBF" w:themeColor="background1" w:themeShade="BF"/>
@@ -24098,12 +24702,6 @@
         <w:insideH w:val="single" w:sz="4" w:space="0" w:color="BFBFBF" w:themeColor="background1" w:themeShade="BF"/>
         <w:insideV w:val="single" w:sz="4" w:space="0" w:color="BFBFBF" w:themeColor="background1" w:themeShade="BF"/>
       </w:tblBorders>
-      <w:tblCellMar>
-        <w:top w:w="0" w:type="dxa"/>
-        <w:left w:w="108" w:type="dxa"/>
-        <w:bottom w:w="0" w:type="dxa"/>
-        <w:right w:w="108" w:type="dxa"/>
-      </w:tblCellMar>
     </w:tblPr>
     <w:tblStylePr w:type="firstRow">
       <w:rPr>
@@ -24148,7 +24746,7 @@
       </w:tcPr>
     </w:tblStylePr>
   </w:style>
-  <w:style w:type="paragraph" w:styleId="ad">
+  <w:style w:type="paragraph" w:styleId="TOC">
     <w:name w:val="TOC Heading"/>
     <w:basedOn w:val="1"/>
     <w:next w:val="a"/>
@@ -24275,687 +24873,6 @@
     </w:rPr>
   </w:style>
 </w:styles>
-</file>
-
-<file path=word/glossary/document.xml><?xml version="1.0" encoding="utf-8"?>
-<w:glossaryDocument xmlns:wpc="http://schemas.microsoft.com/office/word/2010/wordprocessingCanvas" xmlns:mo="http://schemas.microsoft.com/office/mac/office/2008/main" xmlns:mc="http://schemas.openxmlformats.org/markup-compatibility/2006" xmlns:mv="urn:schemas-microsoft-com:mac:vml" xmlns:o="urn:schemas-microsoft-com:office:office" xmlns:r="http://schemas.openxmlformats.org/officeDocument/2006/relationships" xmlns:m="http://schemas.openxmlformats.org/officeDocument/2006/math" xmlns:v="urn:schemas-microsoft-com:vml" xmlns:wp14="http://schemas.microsoft.com/office/word/2010/wordprocessingDrawing" xmlns:wp="http://schemas.openxmlformats.org/drawingml/2006/wordprocessingDrawing" xmlns:w10="urn:schemas-microsoft-com:office:word" xmlns:w="http://schemas.openxmlformats.org/wordprocessingml/2006/main" xmlns:w14="http://schemas.microsoft.com/office/word/2010/wordml" xmlns:w15="http://schemas.microsoft.com/office/word/2012/wordml" xmlns:wpg="http://schemas.microsoft.com/office/word/2010/wordprocessingGroup" xmlns:wpi="http://schemas.microsoft.com/office/word/2010/wordprocessingInk" xmlns:wne="http://schemas.microsoft.com/office/word/2006/wordml" xmlns:wps="http://schemas.microsoft.com/office/word/2010/wordprocessingShape" mc:Ignorable="w14 w15 wp14"/>
-</file>
-
-<file path=word/glossary/fontTable.xml><?xml version="1.0" encoding="utf-8"?>
-<w:fonts xmlns:mc="http://schemas.openxmlformats.org/markup-compatibility/2006" xmlns:r="http://schemas.openxmlformats.org/officeDocument/2006/relationships" xmlns:w="http://schemas.openxmlformats.org/wordprocessingml/2006/main" xmlns:w14="http://schemas.microsoft.com/office/word/2010/wordml" xmlns:w15="http://schemas.microsoft.com/office/word/2012/wordml" mc:Ignorable="w14 w15">
-  <w:font w:name="Wingdings">
-    <w:panose1 w:val="05000000000000000000"/>
-    <w:charset w:val="02"/>
-    <w:family w:val="auto"/>
-    <w:pitch w:val="variable"/>
-    <w:sig w:usb0="00000000" w:usb1="10000000" w:usb2="00000000" w:usb3="00000000" w:csb0="80000000" w:csb1="00000000"/>
-  </w:font>
-  <w:font w:name="Times New Roman">
-    <w:panose1 w:val="02020603050405020304"/>
-    <w:charset w:val="00"/>
-    <w:family w:val="auto"/>
-    <w:pitch w:val="variable"/>
-    <w:sig w:usb0="E0002AEF" w:usb1="C0007841" w:usb2="00000009" w:usb3="00000000" w:csb0="000001FF" w:csb1="00000000"/>
-  </w:font>
-  <w:font w:name="宋体">
-    <w:charset w:val="86"/>
-    <w:family w:val="auto"/>
-    <w:pitch w:val="variable"/>
-    <w:sig w:usb0="00000003" w:usb1="288F0000" w:usb2="00000016" w:usb3="00000000" w:csb0="00040001" w:csb1="00000000"/>
-  </w:font>
-  <w:font w:name="Calibri">
-    <w:panose1 w:val="020F0502020204030204"/>
-    <w:charset w:val="00"/>
-    <w:family w:val="auto"/>
-    <w:pitch w:val="variable"/>
-    <w:sig w:usb0="E00002FF" w:usb1="4000ACFF" w:usb2="00000001" w:usb3="00000000" w:csb0="0000019F" w:csb1="00000000"/>
-  </w:font>
-  <w:font w:name="Calibri Light">
-    <w:panose1 w:val="020F0302020204030204"/>
-    <w:charset w:val="00"/>
-    <w:family w:val="auto"/>
-    <w:pitch w:val="variable"/>
-    <w:sig w:usb0="A00002EF" w:usb1="4000207B" w:usb2="00000000" w:usb3="00000000" w:csb0="0000019F" w:csb1="00000000"/>
-  </w:font>
-  <w:font w:name="微软雅黑">
-    <w:charset w:val="86"/>
-    <w:family w:val="auto"/>
-    <w:pitch w:val="variable"/>
-    <w:sig w:usb0="80000287" w:usb1="28CF3C52" w:usb2="00000016" w:usb3="00000000" w:csb0="0004001F" w:csb1="00000000"/>
-  </w:font>
-  <w:font w:name="Times-Roman+2">
-    <w:altName w:val="Times New Roman"/>
-    <w:charset w:val="00"/>
-    <w:family w:val="auto"/>
-    <w:pitch w:val="variable"/>
-    <w:sig w:usb0="00000003" w:usb1="00000000" w:usb2="00000000" w:usb3="00000000" w:csb0="00000001" w:csb1="00000000"/>
-  </w:font>
-  <w:font w:name="Microsoft YaHei UI">
-    <w:charset w:val="86"/>
-    <w:family w:val="auto"/>
-    <w:pitch w:val="variable"/>
-    <w:sig w:usb0="80000287" w:usb1="28CF3C52" w:usb2="00000016" w:usb3="00000000" w:csb0="0004001F" w:csb1="00000000"/>
-  </w:font>
-  <w:font w:name="Cambria">
-    <w:panose1 w:val="02040503050406030204"/>
-    <w:charset w:val="00"/>
-    <w:family w:val="auto"/>
-    <w:pitch w:val="variable"/>
-    <w:sig w:usb0="E00002FF" w:usb1="400004FF" w:usb2="00000000" w:usb3="00000000" w:csb0="0000019F" w:csb1="00000000"/>
-  </w:font>
-  <w:font w:name="Arial">
-    <w:panose1 w:val="020B0604020202020204"/>
-    <w:charset w:val="00"/>
-    <w:family w:val="auto"/>
-    <w:pitch w:val="variable"/>
-    <w:sig w:usb0="E0002AFF" w:usb1="C0007843" w:usb2="00000009" w:usb3="00000000" w:csb0="000001FF" w:csb1="00000000"/>
-  </w:font>
-  <w:font w:name="DengXian">
-    <w:panose1 w:val="02010600030101010101"/>
-    <w:charset w:val="86"/>
-    <w:family w:val="auto"/>
-    <w:pitch w:val="variable"/>
-    <w:sig w:usb0="A00002BF" w:usb1="38CF7CFA" w:usb2="00000016" w:usb3="00000000" w:csb0="0004000F" w:csb1="00000000"/>
-  </w:font>
-  <w:font w:name="DengXian Light">
-    <w:panose1 w:val="02010600030101010101"/>
-    <w:charset w:val="86"/>
-    <w:family w:val="auto"/>
-    <w:pitch w:val="variable"/>
-    <w:sig w:usb0="A00002BF" w:usb1="38CF7CFA" w:usb2="00000016" w:usb3="00000000" w:csb0="0004000F" w:csb1="00000000"/>
-  </w:font>
-</w:fonts>
-</file>
-
-<file path=word/glossary/settings.xml><?xml version="1.0" encoding="utf-8"?>
-<w:settings xmlns:mc="http://schemas.openxmlformats.org/markup-compatibility/2006" xmlns:o="urn:schemas-microsoft-com:office:office" xmlns:r="http://schemas.openxmlformats.org/officeDocument/2006/relationships" xmlns:m="http://schemas.openxmlformats.org/officeDocument/2006/math" xmlns:v="urn:schemas-microsoft-com:vml" xmlns:w10="urn:schemas-microsoft-com:office:word" xmlns:w="http://schemas.openxmlformats.org/wordprocessingml/2006/main" xmlns:w14="http://schemas.microsoft.com/office/word/2010/wordml" xmlns:w15="http://schemas.microsoft.com/office/word/2012/wordml" xmlns:sl="http://schemas.openxmlformats.org/schemaLibrary/2006/main" mc:Ignorable="w14 w15">
-  <w:view w:val="normal"/>
-  <w:bordersDoNotSurroundHeader/>
-  <w:bordersDoNotSurroundFooter/>
-  <w:defaultTabStop w:val="420"/>
-  <w:drawingGridVerticalSpacing w:val="200"/>
-  <w:displayHorizontalDrawingGridEvery w:val="0"/>
-  <w:displayVerticalDrawingGridEvery w:val="2"/>
-  <w:characterSpacingControl w:val="compressPunctuation"/>
-  <w:compat>
-    <w:spaceForUL/>
-    <w:balanceSingleByteDoubleByteWidth/>
-    <w:doNotLeaveBackslashAlone/>
-    <w:ulTrailSpace/>
-    <w:doNotExpandShiftReturn/>
-    <w:adjustLineHeightInTable/>
-    <w:useFELayout/>
-    <w:compatSetting w:name="compatibilityMode" w:uri="http://schemas.microsoft.com/office/word" w:val="15"/>
-    <w:compatSetting w:name="overrideTableStyleFontSizeAndJustification" w:uri="http://schemas.microsoft.com/office/word" w:val="1"/>
-    <w:compatSetting w:name="enableOpenTypeFeatures" w:uri="http://schemas.microsoft.com/office/word" w:val="1"/>
-    <w:compatSetting w:name="doNotFlipMirrorIndents" w:uri="http://schemas.microsoft.com/office/word" w:val="1"/>
-    <w:compatSetting w:name="differentiateMultirowTableHeaders" w:uri="http://schemas.microsoft.com/office/word" w:val="1"/>
-  </w:compat>
-  <w:rsids>
-    <w:rsidRoot w:val="00792227"/>
-    <w:rsid w:val="004128DE"/>
-    <w:rsid w:val="00792227"/>
-  </w:rsids>
-  <m:mathPr>
-    <m:mathFont m:val="Cambria Math"/>
-    <m:brkBin m:val="before"/>
-    <m:brkBinSub m:val="--"/>
-    <m:smallFrac m:val="0"/>
-    <m:dispDef/>
-    <m:lMargin m:val="0"/>
-    <m:rMargin m:val="0"/>
-    <m:defJc m:val="centerGroup"/>
-    <m:wrapIndent m:val="1440"/>
-    <m:intLim m:val="subSup"/>
-    <m:naryLim m:val="undOvr"/>
-  </m:mathPr>
-  <w:themeFontLang w:val="en-US" w:eastAsia="zh-CN" w:bidi="x-none"/>
-  <w:clrSchemeMapping w:bg1="light1" w:t1="dark1" w:bg2="light2" w:t2="dark2" w:accent1="accent1" w:accent2="accent2" w:accent3="accent3" w:accent4="accent4" w:accent5="accent5" w:accent6="accent6" w:hyperlink="hyperlink" w:followedHyperlink="followedHyperlink"/>
-  <w:decimalSymbol w:val="."/>
-  <w:listSeparator w:val=","/>
-  <w14:defaultImageDpi w14:val="32767"/>
-  <w15:chartTrackingRefBased/>
-</w:settings>
-</file>
-
-<file path=word/glossary/styles.xml><?xml version="1.0" encoding="utf-8"?>
-<w:styles xmlns:mc="http://schemas.openxmlformats.org/markup-compatibility/2006" xmlns:r="http://schemas.openxmlformats.org/officeDocument/2006/relationships" xmlns:w="http://schemas.openxmlformats.org/wordprocessingml/2006/main" xmlns:w14="http://schemas.microsoft.com/office/word/2010/wordml" xmlns:w15="http://schemas.microsoft.com/office/word/2012/wordml" mc:Ignorable="w14 w15">
-  <w:docDefaults>
-    <w:rPrDefault>
-      <w:rPr>
-        <w:rFonts w:asciiTheme="minorHAnsi" w:eastAsiaTheme="minorEastAsia" w:hAnsiTheme="minorHAnsi" w:cstheme="minorBidi"/>
-        <w:kern w:val="2"/>
-        <w:sz w:val="24"/>
-        <w:szCs w:val="24"/>
-        <w:lang w:val="en-US" w:eastAsia="zh-CN" w:bidi="ar-SA"/>
-      </w:rPr>
-    </w:rPrDefault>
-    <w:pPrDefault/>
-  </w:docDefaults>
-  <w:latentStyles w:defLockedState="0" w:defUIPriority="99" w:defSemiHidden="0" w:defUnhideWhenUsed="0" w:defQFormat="0" w:count="382">
-    <w:lsdException w:name="Normal" w:uiPriority="0" w:qFormat="1"/>
-    <w:lsdException w:name="heading 1" w:uiPriority="9" w:qFormat="1"/>
-    <w:lsdException w:name="heading 2" w:semiHidden="1" w:uiPriority="9" w:unhideWhenUsed="1" w:qFormat="1"/>
-    <w:lsdException w:name="heading 3" w:semiHidden="1" w:uiPriority="9" w:unhideWhenUsed="1" w:qFormat="1"/>
-    <w:lsdException w:name="heading 4" w:semiHidden="1" w:uiPriority="9" w:unhideWhenUsed="1" w:qFormat="1"/>
-    <w:lsdException w:name="heading 5" w:semiHidden="1" w:uiPriority="9" w:unhideWhenUsed="1" w:qFormat="1"/>
-    <w:lsdException w:name="heading 6" w:semiHidden="1" w:uiPriority="9" w:unhideWhenUsed="1" w:qFormat="1"/>
-    <w:lsdException w:name="heading 7" w:semiHidden="1" w:uiPriority="9" w:unhideWhenUsed="1" w:qFormat="1"/>
-    <w:lsdException w:name="heading 8" w:semiHidden="1" w:uiPriority="9" w:unhideWhenUsed="1" w:qFormat="1"/>
-    <w:lsdException w:name="heading 9" w:semiHidden="1" w:uiPriority="9" w:unhideWhenUsed="1" w:qFormat="1"/>
-    <w:lsdException w:name="index 1" w:semiHidden="1" w:unhideWhenUsed="1"/>
-    <w:lsdException w:name="index 2" w:semiHidden="1" w:unhideWhenUsed="1"/>
-    <w:lsdException w:name="index 3" w:semiHidden="1" w:unhideWhenUsed="1"/>
-    <w:lsdException w:name="index 4" w:semiHidden="1" w:unhideWhenUsed="1"/>
-    <w:lsdException w:name="index 5" w:semiHidden="1" w:unhideWhenUsed="1"/>
-    <w:lsdException w:name="index 6" w:semiHidden="1" w:unhideWhenUsed="1"/>
-    <w:lsdException w:name="index 7" w:semiHidden="1" w:unhideWhenUsed="1"/>
-    <w:lsdException w:name="index 8" w:semiHidden="1" w:unhideWhenUsed="1"/>
-    <w:lsdException w:name="index 9" w:semiHidden="1" w:unhideWhenUsed="1"/>
-    <w:lsdException w:name="toc 1" w:semiHidden="1" w:uiPriority="39" w:unhideWhenUsed="1"/>
-    <w:lsdException w:name="toc 2" w:semiHidden="1" w:uiPriority="39" w:unhideWhenUsed="1"/>
-    <w:lsdException w:name="toc 3" w:semiHidden="1" w:uiPriority="39" w:unhideWhenUsed="1"/>
-    <w:lsdException w:name="toc 4" w:semiHidden="1" w:uiPriority="39" w:unhideWhenUsed="1"/>
-    <w:lsdException w:name="toc 5" w:semiHidden="1" w:uiPriority="39" w:unhideWhenUsed="1"/>
-    <w:lsdException w:name="toc 6" w:semiHidden="1" w:uiPriority="39" w:unhideWhenUsed="1"/>
-    <w:lsdException w:name="toc 7" w:semiHidden="1" w:uiPriority="39" w:unhideWhenUsed="1"/>
-    <w:lsdException w:name="toc 8" w:semiHidden="1" w:uiPriority="39" w:unhideWhenUsed="1"/>
-    <w:lsdException w:name="toc 9" w:semiHidden="1" w:uiPriority="39" w:unhideWhenUsed="1"/>
-    <w:lsdException w:name="Normal Indent" w:semiHidden="1" w:unhideWhenUsed="1"/>
-    <w:lsdException w:name="footnote text" w:semiHidden="1" w:unhideWhenUsed="1"/>
-    <w:lsdException w:name="annotation text" w:semiHidden="1" w:unhideWhenUsed="1"/>
-    <w:lsdException w:name="header" w:semiHidden="1" w:unhideWhenUsed="1"/>
-    <w:lsdException w:name="footer" w:semiHidden="1" w:unhideWhenUsed="1"/>
-    <w:lsdException w:name="index heading" w:semiHidden="1" w:unhideWhenUsed="1"/>
-    <w:lsdException w:name="caption" w:semiHidden="1" w:uiPriority="35" w:unhideWhenUsed="1" w:qFormat="1"/>
-    <w:lsdException w:name="table of figures" w:semiHidden="1" w:unhideWhenUsed="1"/>
-    <w:lsdException w:name="envelope address" w:semiHidden="1" w:unhideWhenUsed="1"/>
-    <w:lsdException w:name="envelope return" w:semiHidden="1" w:unhideWhenUsed="1"/>
-    <w:lsdException w:name="footnote reference" w:semiHidden="1" w:unhideWhenUsed="1"/>
-    <w:lsdException w:name="annotation reference" w:semiHidden="1" w:unhideWhenUsed="1"/>
-    <w:lsdException w:name="line number" w:semiHidden="1" w:unhideWhenUsed="1"/>
-    <w:lsdException w:name="page number" w:semiHidden="1" w:unhideWhenUsed="1"/>
-    <w:lsdException w:name="endnote reference" w:semiHidden="1" w:unhideWhenUsed="1"/>
-    <w:lsdException w:name="endnote text" w:semiHidden="1" w:unhideWhenUsed="1"/>
-    <w:lsdException w:name="table of authorities" w:semiHidden="1" w:unhideWhenUsed="1"/>
-    <w:lsdException w:name="macro" w:semiHidden="1" w:unhideWhenUsed="1"/>
-    <w:lsdException w:name="toa heading" w:semiHidden="1" w:unhideWhenUsed="1"/>
-    <w:lsdException w:name="List" w:semiHidden="1" w:unhideWhenUsed="1"/>
-    <w:lsdException w:name="List Bullet" w:semiHidden="1" w:unhideWhenUsed="1"/>
-    <w:lsdException w:name="List Number" w:semiHidden="1" w:unhideWhenUsed="1"/>
-    <w:lsdException w:name="List 2" w:semiHidden="1" w:unhideWhenUsed="1"/>
-    <w:lsdException w:name="List 3" w:semiHidden="1" w:unhideWhenUsed="1"/>
-    <w:lsdException w:name="List 4" w:semiHidden="1" w:unhideWhenUsed="1"/>
-    <w:lsdException w:name="List 5" w:semiHidden="1" w:unhideWhenUsed="1"/>
-    <w:lsdException w:name="List Bullet 2" w:semiHidden="1" w:unhideWhenUsed="1"/>
-    <w:lsdException w:name="List Bullet 3" w:semiHidden="1" w:unhideWhenUsed="1"/>
-    <w:lsdException w:name="List Bullet 4" w:semiHidden="1" w:unhideWhenUsed="1"/>
-    <w:lsdException w:name="List Bullet 5" w:semiHidden="1" w:unhideWhenUsed="1"/>
-    <w:lsdException w:name="List Number 2" w:semiHidden="1" w:unhideWhenUsed="1"/>
-    <w:lsdException w:name="List Number 3" w:semiHidden="1" w:unhideWhenUsed="1"/>
-    <w:lsdException w:name="List Number 4" w:semiHidden="1" w:unhideWhenUsed="1"/>
-    <w:lsdException w:name="List Number 5" w:semiHidden="1" w:unhideWhenUsed="1"/>
-    <w:lsdException w:name="Title" w:uiPriority="10" w:qFormat="1"/>
-    <w:lsdException w:name="Closing" w:semiHidden="1" w:unhideWhenUsed="1"/>
-    <w:lsdException w:name="Signature" w:semiHidden="1" w:unhideWhenUsed="1"/>
-    <w:lsdException w:name="Default Paragraph Font" w:semiHidden="1" w:uiPriority="1" w:unhideWhenUsed="1"/>
-    <w:lsdException w:name="Body Text" w:semiHidden="1" w:unhideWhenUsed="1"/>
-    <w:lsdException w:name="Body Text Indent" w:semiHidden="1" w:unhideWhenUsed="1"/>
-    <w:lsdException w:name="List Continue" w:semiHidden="1" w:unhideWhenUsed="1"/>
-    <w:lsdException w:name="List Continue 2" w:semiHidden="1" w:unhideWhenUsed="1"/>
-    <w:lsdException w:name="List Continue 3" w:semiHidden="1" w:unhideWhenUsed="1"/>
-    <w:lsdException w:name="List Continue 4" w:semiHidden="1" w:unhideWhenUsed="1"/>
-    <w:lsdException w:name="List Continue 5" w:semiHidden="1" w:unhideWhenUsed="1"/>
-    <w:lsdException w:name="Message Header" w:semiHidden="1" w:unhideWhenUsed="1"/>
-    <w:lsdException w:name="Subtitle" w:uiPriority="11" w:qFormat="1"/>
-    <w:lsdException w:name="Salutation" w:semiHidden="1" w:unhideWhenUsed="1"/>
-    <w:lsdException w:name="Date" w:semiHidden="1" w:unhideWhenUsed="1"/>
-    <w:lsdException w:name="Body Text First Indent" w:semiHidden="1" w:unhideWhenUsed="1"/>
-    <w:lsdException w:name="Body Text First Indent 2" w:semiHidden="1" w:unhideWhenUsed="1"/>
-    <w:lsdException w:name="Note Heading" w:semiHidden="1" w:unhideWhenUsed="1"/>
-    <w:lsdException w:name="Body Text 2" w:semiHidden="1" w:unhideWhenUsed="1"/>
-    <w:lsdException w:name="Body Text 3" w:semiHidden="1" w:unhideWhenUsed="1"/>
-    <w:lsdException w:name="Body Text Indent 2" w:semiHidden="1" w:unhideWhenUsed="1"/>
-    <w:lsdException w:name="Body Text Indent 3" w:semiHidden="1" w:unhideWhenUsed="1"/>
-    <w:lsdException w:name="Block Text" w:semiHidden="1" w:unhideWhenUsed="1"/>
-    <w:lsdException w:name="Hyperlink" w:semiHidden="1" w:unhideWhenUsed="1"/>
-    <w:lsdException w:name="FollowedHyperlink" w:semiHidden="1" w:unhideWhenUsed="1"/>
-    <w:lsdException w:name="Strong" w:uiPriority="22" w:qFormat="1"/>
-    <w:lsdException w:name="Emphasis" w:uiPriority="20" w:qFormat="1"/>
-    <w:lsdException w:name="Document Map" w:semiHidden="1" w:unhideWhenUsed="1"/>
-    <w:lsdException w:name="Plain Text" w:semiHidden="1" w:unhideWhenUsed="1"/>
-    <w:lsdException w:name="E-mail Signature" w:semiHidden="1" w:unhideWhenUsed="1"/>
-    <w:lsdException w:name="HTML Top of Form" w:semiHidden="1" w:unhideWhenUsed="1"/>
-    <w:lsdException w:name="HTML Bottom of Form" w:semiHidden="1" w:unhideWhenUsed="1"/>
-    <w:lsdException w:name="Normal (Web)" w:semiHidden="1" w:unhideWhenUsed="1"/>
-    <w:lsdException w:name="HTML Acronym" w:semiHidden="1" w:unhideWhenUsed="1"/>
-    <w:lsdException w:name="HTML Address" w:semiHidden="1" w:unhideWhenUsed="1"/>
-    <w:lsdException w:name="HTML Cite" w:semiHidden="1" w:unhideWhenUsed="1"/>
-    <w:lsdException w:name="HTML Code" w:semiHidden="1" w:unhideWhenUsed="1"/>
-    <w:lsdException w:name="HTML Definition" w:semiHidden="1" w:unhideWhenUsed="1"/>
-    <w:lsdException w:name="HTML Keyboard" w:semiHidden="1" w:unhideWhenUsed="1"/>
-    <w:lsdException w:name="HTML Preformatted" w:semiHidden="1" w:unhideWhenUsed="1"/>
-    <w:lsdException w:name="HTML Sample" w:semiHidden="1" w:unhideWhenUsed="1"/>
-    <w:lsdException w:name="HTML Typewriter" w:semiHidden="1" w:unhideWhenUsed="1"/>
-    <w:lsdException w:name="HTML Variable" w:semiHidden="1" w:unhideWhenUsed="1"/>
-    <w:lsdException w:name="Normal Table" w:semiHidden="1" w:unhideWhenUsed="1"/>
-    <w:lsdException w:name="annotation subject" w:semiHidden="1" w:unhideWhenUsed="1"/>
-    <w:lsdException w:name="No List" w:semiHidden="1" w:unhideWhenUsed="1"/>
-    <w:lsdException w:name="Outline List 1" w:semiHidden="1" w:unhideWhenUsed="1"/>
-    <w:lsdException w:name="Outline List 2" w:semiHidden="1" w:unhideWhenUsed="1"/>
-    <w:lsdException w:name="Outline List 3" w:semiHidden="1" w:unhideWhenUsed="1"/>
-    <w:lsdException w:name="Table Simple 1" w:semiHidden="1" w:unhideWhenUsed="1"/>
-    <w:lsdException w:name="Table Simple 2" w:semiHidden="1" w:unhideWhenUsed="1"/>
-    <w:lsdException w:name="Table Simple 3" w:semiHidden="1" w:unhideWhenUsed="1"/>
-    <w:lsdException w:name="Table Classic 1" w:semiHidden="1" w:unhideWhenUsed="1"/>
-    <w:lsdException w:name="Table Classic 2" w:semiHidden="1" w:unhideWhenUsed="1"/>
-    <w:lsdException w:name="Table Classic 3" w:semiHidden="1" w:unhideWhenUsed="1"/>
-    <w:lsdException w:name="Table Classic 4" w:semiHidden="1" w:unhideWhenUsed="1"/>
-    <w:lsdException w:name="Table Colorful 1" w:semiHidden="1" w:unhideWhenUsed="1"/>
-    <w:lsdException w:name="Table Colorful 2" w:semiHidden="1" w:unhideWhenUsed="1"/>
-    <w:lsdException w:name="Table Colorful 3" w:semiHidden="1" w:unhideWhenUsed="1"/>
-    <w:lsdException w:name="Table Columns 1" w:semiHidden="1" w:unhideWhenUsed="1"/>
-    <w:lsdException w:name="Table Columns 2" w:semiHidden="1" w:unhideWhenUsed="1"/>
-    <w:lsdException w:name="Table Columns 3" w:semiHidden="1" w:unhideWhenUsed="1"/>
-    <w:lsdException w:name="Table Columns 4" w:semiHidden="1" w:unhideWhenUsed="1"/>
-    <w:lsdException w:name="Table Columns 5" w:semiHidden="1" w:unhideWhenUsed="1"/>
-    <w:lsdException w:name="Table Grid 1" w:semiHidden="1" w:unhideWhenUsed="1"/>
-    <w:lsdException w:name="Table Grid 2" w:semiHidden="1" w:unhideWhenUsed="1"/>
-    <w:lsdException w:name="Table Grid 3" w:semiHidden="1" w:unhideWhenUsed="1"/>
-    <w:lsdException w:name="Table Grid 4" w:semiHidden="1" w:unhideWhenUsed="1"/>
-    <w:lsdException w:name="Table Grid 5" w:semiHidden="1" w:unhideWhenUsed="1"/>
-    <w:lsdException w:name="Table Grid 6" w:semiHidden="1" w:unhideWhenUsed="1"/>
-    <w:lsdException w:name="Table Grid 7" w:semiHidden="1" w:unhideWhenUsed="1"/>
-    <w:lsdException w:name="Table Grid 8" w:semiHidden="1" w:unhideWhenUsed="1"/>
-    <w:lsdException w:name="Table List 1" w:semiHidden="1" w:unhideWhenUsed="1"/>
-    <w:lsdException w:name="Table List 2" w:semiHidden="1" w:unhideWhenUsed="1"/>
-    <w:lsdException w:name="Table List 3" w:semiHidden="1" w:unhideWhenUsed="1"/>
-    <w:lsdException w:name="Table List 4" w:semiHidden="1" w:unhideWhenUsed="1"/>
-    <w:lsdException w:name="Table List 5" w:semiHidden="1" w:unhideWhenUsed="1"/>
-    <w:lsdException w:name="Table List 6" w:semiHidden="1" w:unhideWhenUsed="1"/>
-    <w:lsdException w:name="Table List 7" w:semiHidden="1" w:unhideWhenUsed="1"/>
-    <w:lsdException w:name="Table List 8" w:semiHidden="1" w:unhideWhenUsed="1"/>
-    <w:lsdException w:name="Table 3D effects 1" w:semiHidden="1" w:unhideWhenUsed="1"/>
-    <w:lsdException w:name="Table 3D effects 2" w:semiHidden="1" w:unhideWhenUsed="1"/>
-    <w:lsdException w:name="Table 3D effects 3" w:semiHidden="1" w:unhideWhenUsed="1"/>
-    <w:lsdException w:name="Table Contemporary" w:semiHidden="1" w:unhideWhenUsed="1"/>
-    <w:lsdException w:name="Table Elegant" w:semiHidden="1" w:unhideWhenUsed="1"/>
-    <w:lsdException w:name="Table Professional" w:semiHidden="1" w:unhideWhenUsed="1"/>
-    <w:lsdException w:name="Table Subtle 1" w:semiHidden="1" w:unhideWhenUsed="1"/>
-    <w:lsdException w:name="Table Subtle 2" w:semiHidden="1" w:unhideWhenUsed="1"/>
-    <w:lsdException w:name="Table Web 1" w:semiHidden="1" w:unhideWhenUsed="1"/>
-    <w:lsdException w:name="Table Web 2" w:semiHidden="1" w:unhideWhenUsed="1"/>
-    <w:lsdException w:name="Table Web 3" w:semiHidden="1" w:unhideWhenUsed="1"/>
-    <w:lsdException w:name="Balloon Text" w:semiHidden="1" w:unhideWhenUsed="1"/>
-    <w:lsdException w:name="Table Grid" w:uiPriority="39"/>
-    <w:lsdException w:name="Table Theme" w:semiHidden="1" w:unhideWhenUsed="1"/>
-    <w:lsdException w:name="Note Level 1" w:semiHidden="1" w:unhideWhenUsed="1"/>
-    <w:lsdException w:name="Note Level 2" w:semiHidden="1" w:unhideWhenUsed="1"/>
-    <w:lsdException w:name="Note Level 3" w:semiHidden="1" w:unhideWhenUsed="1"/>
-    <w:lsdException w:name="Note Level 4" w:semiHidden="1" w:unhideWhenUsed="1"/>
-    <w:lsdException w:name="Note Level 5" w:semiHidden="1" w:unhideWhenUsed="1"/>
-    <w:lsdException w:name="Note Level 6" w:semiHidden="1" w:unhideWhenUsed="1"/>
-    <w:lsdException w:name="Note Level 7" w:semiHidden="1" w:unhideWhenUsed="1"/>
-    <w:lsdException w:name="Note Level 8" w:semiHidden="1" w:unhideWhenUsed="1"/>
-    <w:lsdException w:name="Note Level 9" w:semiHidden="1" w:unhideWhenUsed="1"/>
-    <w:lsdException w:name="Placeholder Text" w:semiHidden="1"/>
-    <w:lsdException w:name="No Spacing" w:uiPriority="1" w:qFormat="1"/>
-    <w:lsdException w:name="Light Shading" w:uiPriority="60"/>
-    <w:lsdException w:name="Light List" w:uiPriority="61"/>
-    <w:lsdException w:name="Light Grid" w:uiPriority="62"/>
-    <w:lsdException w:name="Medium Shading 1" w:uiPriority="63"/>
-    <w:lsdException w:name="Medium Shading 2" w:uiPriority="64"/>
-    <w:lsdException w:name="Medium List 1" w:uiPriority="65"/>
-    <w:lsdException w:name="Medium List 2" w:uiPriority="66"/>
-    <w:lsdException w:name="Medium Grid 1" w:uiPriority="67"/>
-    <w:lsdException w:name="Medium Grid 2" w:uiPriority="68"/>
-    <w:lsdException w:name="Medium Grid 3" w:uiPriority="69"/>
-    <w:lsdException w:name="Dark List" w:uiPriority="70"/>
-    <w:lsdException w:name="Colorful Shading" w:uiPriority="71"/>
-    <w:lsdException w:name="Colorful List" w:uiPriority="72"/>
-    <w:lsdException w:name="Colorful Grid" w:uiPriority="73"/>
-    <w:lsdException w:name="Light Shading Accent 1" w:uiPriority="60"/>
-    <w:lsdException w:name="Light List Accent 1" w:uiPriority="61"/>
-    <w:lsdException w:name="Light Grid Accent 1" w:uiPriority="62"/>
-    <w:lsdException w:name="Medium Shading 1 Accent 1" w:uiPriority="63"/>
-    <w:lsdException w:name="Medium Shading 2 Accent 1" w:uiPriority="64"/>
-    <w:lsdException w:name="Medium List 1 Accent 1" w:uiPriority="65"/>
-    <w:lsdException w:name="Revision" w:semiHidden="1"/>
-    <w:lsdException w:name="List Paragraph" w:uiPriority="34" w:qFormat="1"/>
-    <w:lsdException w:name="Quote" w:uiPriority="29" w:qFormat="1"/>
-    <w:lsdException w:name="Intense Quote" w:uiPriority="30" w:qFormat="1"/>
-    <w:lsdException w:name="Medium List 2 Accent 1" w:uiPriority="66"/>
-    <w:lsdException w:name="Medium Grid 1 Accent 1" w:uiPriority="67"/>
-    <w:lsdException w:name="Medium Grid 2 Accent 1" w:uiPriority="68"/>
-    <w:lsdException w:name="Medium Grid 3 Accent 1" w:uiPriority="69"/>
-    <w:lsdException w:name="Dark List Accent 1" w:uiPriority="70"/>
-    <w:lsdException w:name="Colorful Shading Accent 1" w:uiPriority="71"/>
-    <w:lsdException w:name="Colorful List Accent 1" w:uiPriority="72"/>
-    <w:lsdException w:name="Colorful Grid Accent 1" w:uiPriority="73"/>
-    <w:lsdException w:name="Light Shading Accent 2" w:uiPriority="60"/>
-    <w:lsdException w:name="Light List Accent 2" w:uiPriority="61"/>
-    <w:lsdException w:name="Light Grid Accent 2" w:uiPriority="62"/>
-    <w:lsdException w:name="Medium Shading 1 Accent 2" w:uiPriority="63"/>
-    <w:lsdException w:name="Medium Shading 2 Accent 2" w:uiPriority="64"/>
-    <w:lsdException w:name="Medium List 1 Accent 2" w:uiPriority="65"/>
-    <w:lsdException w:name="Medium List 2 Accent 2" w:uiPriority="66"/>
-    <w:lsdException w:name="Medium Grid 1 Accent 2" w:uiPriority="67"/>
-    <w:lsdException w:name="Medium Grid 2 Accent 2" w:uiPriority="68"/>
-    <w:lsdException w:name="Medium Grid 3 Accent 2" w:uiPriority="69"/>
-    <w:lsdException w:name="Dark List Accent 2" w:uiPriority="70"/>
-    <w:lsdException w:name="Colorful Shading Accent 2" w:uiPriority="71"/>
-    <w:lsdException w:name="Colorful List Accent 2" w:uiPriority="72"/>
-    <w:lsdException w:name="Colorful Grid Accent 2" w:uiPriority="73"/>
-    <w:lsdException w:name="Light Shading Accent 3" w:uiPriority="60"/>
-    <w:lsdException w:name="Light List Accent 3" w:uiPriority="61"/>
-    <w:lsdException w:name="Light Grid Accent 3" w:uiPriority="62"/>
-    <w:lsdException w:name="Medium Shading 1 Accent 3" w:uiPriority="63"/>
-    <w:lsdException w:name="Medium Shading 2 Accent 3" w:uiPriority="64"/>
-    <w:lsdException w:name="Medium List 1 Accent 3" w:uiPriority="65"/>
-    <w:lsdException w:name="Medium List 2 Accent 3" w:uiPriority="66"/>
-    <w:lsdException w:name="Medium Grid 1 Accent 3" w:uiPriority="67"/>
-    <w:lsdException w:name="Medium Grid 2 Accent 3" w:uiPriority="68"/>
-    <w:lsdException w:name="Medium Grid 3 Accent 3" w:uiPriority="69"/>
-    <w:lsdException w:name="Dark List Accent 3" w:uiPriority="70"/>
-    <w:lsdException w:name="Colorful Shading Accent 3" w:uiPriority="71"/>
-    <w:lsdException w:name="Colorful List Accent 3" w:uiPriority="72"/>
-    <w:lsdException w:name="Colorful Grid Accent 3" w:uiPriority="73"/>
-    <w:lsdException w:name="Light Shading Accent 4" w:uiPriority="60"/>
-    <w:lsdException w:name="Light List Accent 4" w:uiPriority="61"/>
-    <w:lsdException w:name="Light Grid Accent 4" w:uiPriority="62"/>
-    <w:lsdException w:name="Medium Shading 1 Accent 4" w:uiPriority="63"/>
-    <w:lsdException w:name="Medium Shading 2 Accent 4" w:uiPriority="64"/>
-    <w:lsdException w:name="Medium List 1 Accent 4" w:uiPriority="65"/>
-    <w:lsdException w:name="Medium List 2 Accent 4" w:uiPriority="66"/>
-    <w:lsdException w:name="Medium Grid 1 Accent 4" w:uiPriority="67"/>
-    <w:lsdException w:name="Medium Grid 2 Accent 4" w:uiPriority="68"/>
-    <w:lsdException w:name="Medium Grid 3 Accent 4" w:uiPriority="69"/>
-    <w:lsdException w:name="Dark List Accent 4" w:uiPriority="70"/>
-    <w:lsdException w:name="Colorful Shading Accent 4" w:uiPriority="71"/>
-    <w:lsdException w:name="Colorful List Accent 4" w:uiPriority="72"/>
-    <w:lsdException w:name="Colorful Grid Accent 4" w:uiPriority="73"/>
-    <w:lsdException w:name="Light Shading Accent 5" w:uiPriority="60"/>
-    <w:lsdException w:name="Light List Accent 5" w:uiPriority="61"/>
-    <w:lsdException w:name="Light Grid Accent 5" w:uiPriority="62"/>
-    <w:lsdException w:name="Medium Shading 1 Accent 5" w:uiPriority="63"/>
-    <w:lsdException w:name="Medium Shading 2 Accent 5" w:uiPriority="64"/>
-    <w:lsdException w:name="Medium List 1 Accent 5" w:uiPriority="65"/>
-    <w:lsdException w:name="Medium List 2 Accent 5" w:uiPriority="66"/>
-    <w:lsdException w:name="Medium Grid 1 Accent 5" w:uiPriority="67"/>
-    <w:lsdException w:name="Medium Grid 2 Accent 5" w:uiPriority="68"/>
-    <w:lsdException w:name="Medium Grid 3 Accent 5" w:uiPriority="69"/>
-    <w:lsdException w:name="Dark List Accent 5" w:uiPriority="70"/>
-    <w:lsdException w:name="Colorful Shading Accent 5" w:uiPriority="71"/>
-    <w:lsdException w:name="Colorful List Accent 5" w:uiPriority="72"/>
-    <w:lsdException w:name="Colorful Grid Accent 5" w:uiPriority="73"/>
-    <w:lsdException w:name="Light Shading Accent 6" w:uiPriority="60"/>
-    <w:lsdException w:name="Light List Accent 6" w:uiPriority="61"/>
-    <w:lsdException w:name="Light Grid Accent 6" w:uiPriority="62"/>
-    <w:lsdException w:name="Medium Shading 1 Accent 6" w:uiPriority="63"/>
-    <w:lsdException w:name="Medium Shading 2 Accent 6" w:uiPriority="64"/>
-    <w:lsdException w:name="Medium List 1 Accent 6" w:uiPriority="65"/>
-    <w:lsdException w:name="Medium List 2 Accent 6" w:uiPriority="66"/>
-    <w:lsdException w:name="Medium Grid 1 Accent 6" w:uiPriority="67"/>
-    <w:lsdException w:name="Medium Grid 2 Accent 6" w:uiPriority="68"/>
-    <w:lsdException w:name="Medium Grid 3 Accent 6" w:uiPriority="69"/>
-    <w:lsdException w:name="Dark List Accent 6" w:uiPriority="70"/>
-    <w:lsdException w:name="Colorful Shading Accent 6" w:uiPriority="71"/>
-    <w:lsdException w:name="Colorful List Accent 6" w:uiPriority="72"/>
-    <w:lsdException w:name="Colorful Grid Accent 6" w:uiPriority="73"/>
-    <w:lsdException w:name="Subtle Emphasis" w:uiPriority="19" w:qFormat="1"/>
-    <w:lsdException w:name="Intense Emphasis" w:uiPriority="21" w:qFormat="1"/>
-    <w:lsdException w:name="Subtle Reference" w:uiPriority="31" w:qFormat="1"/>
-    <w:lsdException w:name="Intense Reference" w:uiPriority="32" w:qFormat="1"/>
-    <w:lsdException w:name="Book Title" w:uiPriority="33" w:qFormat="1"/>
-    <w:lsdException w:name="Bibliography" w:semiHidden="1" w:uiPriority="37" w:unhideWhenUsed="1"/>
-    <w:lsdException w:name="TOC Heading" w:semiHidden="1" w:uiPriority="39" w:unhideWhenUsed="1" w:qFormat="1"/>
-    <w:lsdException w:name="Plain Table 1" w:uiPriority="41"/>
-    <w:lsdException w:name="Plain Table 2" w:uiPriority="42"/>
-    <w:lsdException w:name="Plain Table 3" w:uiPriority="43"/>
-    <w:lsdException w:name="Plain Table 4" w:uiPriority="44"/>
-    <w:lsdException w:name="Plain Table 5" w:uiPriority="45"/>
-    <w:lsdException w:name="Grid Table Light" w:uiPriority="40"/>
-    <w:lsdException w:name="Grid Table 1 Light" w:uiPriority="46"/>
-    <w:lsdException w:name="Grid Table 2" w:uiPriority="47"/>
-    <w:lsdException w:name="Grid Table 3" w:uiPriority="48"/>
-    <w:lsdException w:name="Grid Table 4" w:uiPriority="49"/>
-    <w:lsdException w:name="Grid Table 5 Dark" w:uiPriority="50"/>
-    <w:lsdException w:name="Grid Table 6 Colorful" w:uiPriority="51"/>
-    <w:lsdException w:name="Grid Table 7 Colorful" w:uiPriority="52"/>
-    <w:lsdException w:name="Grid Table 1 Light Accent 1" w:uiPriority="46"/>
-    <w:lsdException w:name="Grid Table 2 Accent 1" w:uiPriority="47"/>
-    <w:lsdException w:name="Grid Table 3 Accent 1" w:uiPriority="48"/>
-    <w:lsdException w:name="Grid Table 4 Accent 1" w:uiPriority="49"/>
-    <w:lsdException w:name="Grid Table 5 Dark Accent 1" w:uiPriority="50"/>
-    <w:lsdException w:name="Grid Table 6 Colorful Accent 1" w:uiPriority="51"/>
-    <w:lsdException w:name="Grid Table 7 Colorful Accent 1" w:uiPriority="52"/>
-    <w:lsdException w:name="Grid Table 1 Light Accent 2" w:uiPriority="46"/>
-    <w:lsdException w:name="Grid Table 2 Accent 2" w:uiPriority="47"/>
-    <w:lsdException w:name="Grid Table 3 Accent 2" w:uiPriority="48"/>
-    <w:lsdException w:name="Grid Table 4 Accent 2" w:uiPriority="49"/>
-    <w:lsdException w:name="Grid Table 5 Dark Accent 2" w:uiPriority="50"/>
-    <w:lsdException w:name="Grid Table 6 Colorful Accent 2" w:uiPriority="51"/>
-    <w:lsdException w:name="Grid Table 7 Colorful Accent 2" w:uiPriority="52"/>
-    <w:lsdException w:name="Grid Table 1 Light Accent 3" w:uiPriority="46"/>
-    <w:lsdException w:name="Grid Table 2 Accent 3" w:uiPriority="47"/>
-    <w:lsdException w:name="Grid Table 3 Accent 3" w:uiPriority="48"/>
-    <w:lsdException w:name="Grid Table 4 Accent 3" w:uiPriority="49"/>
-    <w:lsdException w:name="Grid Table 5 Dark Accent 3" w:uiPriority="50"/>
-    <w:lsdException w:name="Grid Table 6 Colorful Accent 3" w:uiPriority="51"/>
-    <w:lsdException w:name="Grid Table 7 Colorful Accent 3" w:uiPriority="52"/>
-    <w:lsdException w:name="Grid Table 1 Light Accent 4" w:uiPriority="46"/>
-    <w:lsdException w:name="Grid Table 2 Accent 4" w:uiPriority="47"/>
-    <w:lsdException w:name="Grid Table 3 Accent 4" w:uiPriority="48"/>
-    <w:lsdException w:name="Grid Table 4 Accent 4" w:uiPriority="49"/>
-    <w:lsdException w:name="Grid Table 5 Dark Accent 4" w:uiPriority="50"/>
-    <w:lsdException w:name="Grid Table 6 Colorful Accent 4" w:uiPriority="51"/>
-    <w:lsdException w:name="Grid Table 7 Colorful Accent 4" w:uiPriority="52"/>
-    <w:lsdException w:name="Grid Table 1 Light Accent 5" w:uiPriority="46"/>
-    <w:lsdException w:name="Grid Table 2 Accent 5" w:uiPriority="47"/>
-    <w:lsdException w:name="Grid Table 3 Accent 5" w:uiPriority="48"/>
-    <w:lsdException w:name="Grid Table 4 Accent 5" w:uiPriority="49"/>
-    <w:lsdException w:name="Grid Table 5 Dark Accent 5" w:uiPriority="50"/>
-    <w:lsdException w:name="Grid Table 6 Colorful Accent 5" w:uiPriority="51"/>
-    <w:lsdException w:name="Grid Table 7 Colorful Accent 5" w:uiPriority="52"/>
-    <w:lsdException w:name="Grid Table 1 Light Accent 6" w:uiPriority="46"/>
-    <w:lsdException w:name="Grid Table 2 Accent 6" w:uiPriority="47"/>
-    <w:lsdException w:name="Grid Table 3 Accent 6" w:uiPriority="48"/>
-    <w:lsdException w:name="Grid Table 4 Accent 6" w:uiPriority="49"/>
-    <w:lsdException w:name="Grid Table 5 Dark Accent 6" w:uiPriority="50"/>
-    <w:lsdException w:name="Grid Table 6 Colorful Accent 6" w:uiPriority="51"/>
-    <w:lsdException w:name="Grid Table 7 Colorful Accent 6" w:uiPriority="52"/>
-    <w:lsdException w:name="List Table 1 Light" w:uiPriority="46"/>
-    <w:lsdException w:name="List Table 2" w:uiPriority="47"/>
-    <w:lsdException w:name="List Table 3" w:uiPriority="48"/>
-    <w:lsdException w:name="List Table 4" w:uiPriority="49"/>
-    <w:lsdException w:name="List Table 5 Dark" w:uiPriority="50"/>
-    <w:lsdException w:name="List Table 6 Colorful" w:uiPriority="51"/>
-    <w:lsdException w:name="List Table 7 Colorful" w:uiPriority="52"/>
-    <w:lsdException w:name="List Table 1 Light Accent 1" w:uiPriority="46"/>
-    <w:lsdException w:name="List Table 2 Accent 1" w:uiPriority="47"/>
-    <w:lsdException w:name="List Table 3 Accent 1" w:uiPriority="48"/>
-    <w:lsdException w:name="List Table 4 Accent 1" w:uiPriority="49"/>
-    <w:lsdException w:name="List Table 5 Dark Accent 1" w:uiPriority="50"/>
-    <w:lsdException w:name="List Table 6 Colorful Accent 1" w:uiPriority="51"/>
-    <w:lsdException w:name="List Table 7 Colorful Accent 1" w:uiPriority="52"/>
-    <w:lsdException w:name="List Table 1 Light Accent 2" w:uiPriority="46"/>
-    <w:lsdException w:name="List Table 2 Accent 2" w:uiPriority="47"/>
-    <w:lsdException w:name="List Table 3 Accent 2" w:uiPriority="48"/>
-    <w:lsdException w:name="List Table 4 Accent 2" w:uiPriority="49"/>
-    <w:lsdException w:name="List Table 5 Dark Accent 2" w:uiPriority="50"/>
-    <w:lsdException w:name="List Table 6 Colorful Accent 2" w:uiPriority="51"/>
-    <w:lsdException w:name="List Table 7 Colorful Accent 2" w:uiPriority="52"/>
-    <w:lsdException w:name="List Table 1 Light Accent 3" w:uiPriority="46"/>
-    <w:lsdException w:name="List Table 2 Accent 3" w:uiPriority="47"/>
-    <w:lsdException w:name="List Table 3 Accent 3" w:uiPriority="48"/>
-    <w:lsdException w:name="List Table 4 Accent 3" w:uiPriority="49"/>
-    <w:lsdException w:name="List Table 5 Dark Accent 3" w:uiPriority="50"/>
-    <w:lsdException w:name="List Table 6 Colorful Accent 3" w:uiPriority="51"/>
-    <w:lsdException w:name="List Table 7 Colorful Accent 3" w:uiPriority="52"/>
-    <w:lsdException w:name="List Table 1 Light Accent 4" w:uiPriority="46"/>
-    <w:lsdException w:name="List Table 2 Accent 4" w:uiPriority="47"/>
-    <w:lsdException w:name="List Table 3 Accent 4" w:uiPriority="48"/>
-    <w:lsdException w:name="List Table 4 Accent 4" w:uiPriority="49"/>
-    <w:lsdException w:name="List Table 5 Dark Accent 4" w:uiPriority="50"/>
-    <w:lsdException w:name="List Table 6 Colorful Accent 4" w:uiPriority="51"/>
-    <w:lsdException w:name="List Table 7 Colorful Accent 4" w:uiPriority="52"/>
-    <w:lsdException w:name="List Table 1 Light Accent 5" w:uiPriority="46"/>
-    <w:lsdException w:name="List Table 2 Accent 5" w:uiPriority="47"/>
-    <w:lsdException w:name="List Table 3 Accent 5" w:uiPriority="48"/>
-    <w:lsdException w:name="List Table 4 Accent 5" w:uiPriority="49"/>
-    <w:lsdException w:name="List Table 5 Dark Accent 5" w:uiPriority="50"/>
-    <w:lsdException w:name="List Table 6 Colorful Accent 5" w:uiPriority="51"/>
-    <w:lsdException w:name="List Table 7 Colorful Accent 5" w:uiPriority="52"/>
-    <w:lsdException w:name="List Table 1 Light Accent 6" w:uiPriority="46"/>
-    <w:lsdException w:name="List Table 2 Accent 6" w:uiPriority="47"/>
-    <w:lsdException w:name="List Table 3 Accent 6" w:uiPriority="48"/>
-    <w:lsdException w:name="List Table 4 Accent 6" w:uiPriority="49"/>
-    <w:lsdException w:name="List Table 5 Dark Accent 6" w:uiPriority="50"/>
-    <w:lsdException w:name="List Table 6 Colorful Accent 6" w:uiPriority="51"/>
-    <w:lsdException w:name="List Table 7 Colorful Accent 6" w:uiPriority="52"/>
-    <w:lsdException w:name="Mention" w:semiHidden="1" w:unhideWhenUsed="1"/>
-    <w:lsdException w:name="Smart Hyperlink" w:semiHidden="1" w:unhideWhenUsed="1"/>
-  </w:latentStyles>
-  <w:style w:type="paragraph" w:default="1" w:styleId="a">
-    <w:name w:val="Normal"/>
-    <w:qFormat/>
-    <w:pPr>
-      <w:widowControl w:val="0"/>
-      <w:jc w:val="both"/>
-    </w:pPr>
-  </w:style>
-  <w:style w:type="character" w:default="1" w:styleId="a0">
-    <w:name w:val="Default Paragraph Font"/>
-    <w:uiPriority w:val="1"/>
-    <w:semiHidden/>
-    <w:unhideWhenUsed/>
-  </w:style>
-  <w:style w:type="table" w:default="1" w:styleId="a1">
-    <w:name w:val="Normal Table"/>
-    <w:uiPriority w:val="99"/>
-    <w:semiHidden/>
-    <w:unhideWhenUsed/>
-    <w:tblPr>
-      <w:tblInd w:w="0" w:type="dxa"/>
-      <w:tblCellMar>
-        <w:top w:w="0" w:type="dxa"/>
-        <w:left w:w="108" w:type="dxa"/>
-        <w:bottom w:w="0" w:type="dxa"/>
-        <w:right w:w="108" w:type="dxa"/>
-      </w:tblCellMar>
-    </w:tblPr>
-  </w:style>
-  <w:style w:type="numbering" w:default="1" w:styleId="a2">
-    <w:name w:val="No List"/>
-    <w:uiPriority w:val="99"/>
-    <w:semiHidden/>
-    <w:unhideWhenUsed/>
-  </w:style>
-  <w:style w:type="paragraph" w:customStyle="1" w:styleId="DCE118B2CC106C479D01145F0F576549">
-    <w:name w:val="DCE118B2CC106C479D01145F0F576549"/>
-    <w:rsid w:val="00792227"/>
-    <w:pPr>
-      <w:widowControl w:val="0"/>
-      <w:jc w:val="both"/>
-    </w:pPr>
-  </w:style>
-  <w:style w:type="paragraph" w:customStyle="1" w:styleId="B454108169AFD34C82E99D536487B06D">
-    <w:name w:val="B454108169AFD34C82E99D536487B06D"/>
-    <w:rsid w:val="00792227"/>
-    <w:pPr>
-      <w:widowControl w:val="0"/>
-      <w:jc w:val="both"/>
-    </w:pPr>
-  </w:style>
-  <w:style w:type="paragraph" w:customStyle="1" w:styleId="9F7AB22FB7166440BAF5A5CBC89E17CB">
-    <w:name w:val="9F7AB22FB7166440BAF5A5CBC89E17CB"/>
-    <w:rsid w:val="00792227"/>
-    <w:pPr>
-      <w:widowControl w:val="0"/>
-      <w:jc w:val="both"/>
-    </w:pPr>
-  </w:style>
-  <w:style w:type="paragraph" w:customStyle="1" w:styleId="D564459FFDD3EA4E9272A18F5619A2C0">
-    <w:name w:val="D564459FFDD3EA4E9272A18F5619A2C0"/>
-    <w:rsid w:val="00792227"/>
-    <w:pPr>
-      <w:widowControl w:val="0"/>
-      <w:jc w:val="both"/>
-    </w:pPr>
-  </w:style>
-  <w:style w:type="paragraph" w:customStyle="1" w:styleId="BDC9965BB3F5664B9CF903D7940B1790">
-    <w:name w:val="BDC9965BB3F5664B9CF903D7940B1790"/>
-    <w:rsid w:val="00792227"/>
-    <w:pPr>
-      <w:widowControl w:val="0"/>
-      <w:jc w:val="both"/>
-    </w:pPr>
-  </w:style>
-  <w:style w:type="paragraph" w:customStyle="1" w:styleId="3F663C21143FD84C91FE7FB43184718B">
-    <w:name w:val="3F663C21143FD84C91FE7FB43184718B"/>
-    <w:rsid w:val="00792227"/>
-    <w:pPr>
-      <w:widowControl w:val="0"/>
-      <w:jc w:val="both"/>
-    </w:pPr>
-  </w:style>
-  <w:style w:type="paragraph" w:customStyle="1" w:styleId="2EDE25A572CD454681FFF47673E71D49">
-    <w:name w:val="2EDE25A572CD454681FFF47673E71D49"/>
-    <w:rsid w:val="00792227"/>
-    <w:pPr>
-      <w:widowControl w:val="0"/>
-      <w:jc w:val="both"/>
-    </w:pPr>
-  </w:style>
-  <w:style w:type="paragraph" w:customStyle="1" w:styleId="D8E61F37E70BF84483E2E8A156C3B11F">
-    <w:name w:val="D8E61F37E70BF84483E2E8A156C3B11F"/>
-    <w:rsid w:val="00792227"/>
-    <w:pPr>
-      <w:widowControl w:val="0"/>
-      <w:jc w:val="both"/>
-    </w:pPr>
-  </w:style>
-  <w:style w:type="paragraph" w:customStyle="1" w:styleId="18D1138E4A94C64BA098015964342EA9">
-    <w:name w:val="18D1138E4A94C64BA098015964342EA9"/>
-    <w:rsid w:val="00792227"/>
-    <w:pPr>
-      <w:widowControl w:val="0"/>
-      <w:jc w:val="both"/>
-    </w:pPr>
-  </w:style>
-  <w:style w:type="paragraph" w:customStyle="1" w:styleId="9A9717D2F9A0AC4B805D99FAA3C83890">
-    <w:name w:val="9A9717D2F9A0AC4B805D99FAA3C83890"/>
-    <w:rsid w:val="00792227"/>
-    <w:pPr>
-      <w:widowControl w:val="0"/>
-      <w:jc w:val="both"/>
-    </w:pPr>
-  </w:style>
-  <w:style w:type="paragraph" w:customStyle="1" w:styleId="B7F9D16AFD98824283C4683F29EBCD14">
-    <w:name w:val="B7F9D16AFD98824283C4683F29EBCD14"/>
-    <w:rsid w:val="00792227"/>
-    <w:pPr>
-      <w:widowControl w:val="0"/>
-      <w:jc w:val="both"/>
-    </w:pPr>
-  </w:style>
-  <w:style w:type="paragraph" w:customStyle="1" w:styleId="BD099E6C14A58442953310DF0EC2E7B0">
-    <w:name w:val="BD099E6C14A58442953310DF0EC2E7B0"/>
-    <w:rsid w:val="00792227"/>
-    <w:pPr>
-      <w:widowControl w:val="0"/>
-      <w:jc w:val="both"/>
-    </w:pPr>
-  </w:style>
-</w:styles>
-</file>
-
-<file path=word/glossary/webSettings.xml><?xml version="1.0" encoding="utf-8"?>
-<w:webSettings xmlns:mc="http://schemas.openxmlformats.org/markup-compatibility/2006" xmlns:r="http://schemas.openxmlformats.org/officeDocument/2006/relationships" xmlns:w="http://schemas.openxmlformats.org/wordprocessingml/2006/main" xmlns:w14="http://schemas.microsoft.com/office/word/2010/wordml" xmlns:w15="http://schemas.microsoft.com/office/word/2012/wordml" mc:Ignorable="w14 w15">
-  <w:allowPNG/>
-  <w:doNotSaveAsSingleFile/>
-  <w:pixelsPerInch w:val="96"/>
-</w:webSettings>
 </file>
 
 <file path=word/theme/theme1.xml><?xml version="1.0" encoding="utf-8"?>
@@ -25283,7 +25200,7 @@
 </file>
 
 <file path=customXml/itemProps3.xml><?xml version="1.0" encoding="utf-8"?>
-<ds:datastoreItem xmlns:ds="http://schemas.openxmlformats.org/officeDocument/2006/customXml" ds:itemID="{FE16F8EB-9465-FE49-88BB-D01E4A6F1322}">
+<ds:datastoreItem xmlns:ds="http://schemas.openxmlformats.org/officeDocument/2006/customXml" ds:itemID="{A9E10857-B8B6-458D-8D98-C8DFFF95E459}">
   <ds:schemaRefs>
     <ds:schemaRef ds:uri="http://schemas.openxmlformats.org/officeDocument/2006/bibliography"/>
   </ds:schemaRefs>

--- a/需求阶段/需求规格说明/推吧需求规格说明.docx
+++ b/需求阶段/需求规格说明/推吧需求规格说明.docx
@@ -1,6 +1,6 @@
 
 <file path=word/document.xml><?xml version="1.0" encoding="utf-8"?>
-<w:document xmlns:wpc="http://schemas.microsoft.com/office/word/2010/wordprocessingCanvas" xmlns:cx="http://schemas.microsoft.com/office/drawing/2014/chartex" xmlns:mc="http://schemas.openxmlformats.org/markup-compatibility/2006" xmlns:o="urn:schemas-microsoft-com:office:office" xmlns:r="http://schemas.openxmlformats.org/officeDocument/2006/relationships" xmlns:m="http://schemas.openxmlformats.org/officeDocument/2006/math" xmlns:v="urn:schemas-microsoft-com:vml" xmlns:wp14="http://schemas.microsoft.com/office/word/2010/wordprocessingDrawing" xmlns:wp="http://schemas.openxmlformats.org/drawingml/2006/wordprocessingDrawing" xmlns:w10="urn:schemas-microsoft-com:office:word" xmlns:w="http://schemas.openxmlformats.org/wordprocessingml/2006/main" xmlns:w14="http://schemas.microsoft.com/office/word/2010/wordml" xmlns:w15="http://schemas.microsoft.com/office/word/2012/wordml" xmlns:w16se="http://schemas.microsoft.com/office/word/2015/wordml/symex" xmlns:wpg="http://schemas.microsoft.com/office/word/2010/wordprocessingGroup" xmlns:wpi="http://schemas.microsoft.com/office/word/2010/wordprocessingInk" xmlns:wne="http://schemas.microsoft.com/office/word/2006/wordml" xmlns:wps="http://schemas.microsoft.com/office/word/2010/wordprocessingShape" mc:Ignorable="w14 w15 w16se wp14">
+<w:document xmlns:wpc="http://schemas.microsoft.com/office/word/2010/wordprocessingCanvas" xmlns:mo="http://schemas.microsoft.com/office/mac/office/2008/main" xmlns:mc="http://schemas.openxmlformats.org/markup-compatibility/2006" xmlns:mv="urn:schemas-microsoft-com:mac:vml" xmlns:o="urn:schemas-microsoft-com:office:office" xmlns:r="http://schemas.openxmlformats.org/officeDocument/2006/relationships" xmlns:m="http://schemas.openxmlformats.org/officeDocument/2006/math" xmlns:v="urn:schemas-microsoft-com:vml" xmlns:wp14="http://schemas.microsoft.com/office/word/2010/wordprocessingDrawing" xmlns:wp="http://schemas.openxmlformats.org/drawingml/2006/wordprocessingDrawing" xmlns:w10="urn:schemas-microsoft-com:office:word" xmlns:w="http://schemas.openxmlformats.org/wordprocessingml/2006/main" xmlns:w14="http://schemas.microsoft.com/office/word/2010/wordml" xmlns:w15="http://schemas.microsoft.com/office/word/2012/wordml" xmlns:wpg="http://schemas.microsoft.com/office/word/2010/wordprocessingGroup" xmlns:wpi="http://schemas.microsoft.com/office/word/2010/wordprocessingInk" xmlns:wne="http://schemas.microsoft.com/office/word/2006/wordml" xmlns:wps="http://schemas.microsoft.com/office/word/2010/wordprocessingShape" mc:Ignorable="w14 w15 wp14">
   <w:body>
     <w:sdt>
       <w:sdtPr>
@@ -158,6 +158,7 @@
                                       <w:calendar w:val="gregorian"/>
                                     </w:date>
                                   </w:sdtPr>
+                                  <w:sdtEndPr/>
                                   <w:sdtContent>
                                     <w:p>
                                       <w:pPr>
@@ -3435,7 +3436,7 @@
                   </wp:anchor>
                 </w:drawing>
               </mc:Choice>
-              <mc:Fallback>
+              <mc:Fallback xmlns:w16se="http://schemas.microsoft.com/office/word/2015/wordml/symex" xmlns:cx="http://schemas.microsoft.com/office/drawing/2014/chartex">
                 <w:pict>
                   <v:group w14:anchorId="7B444378" id="组 2" o:spid="_x0000_s1026" style="position:absolute;margin-left:0;margin-top:0;width:172.8pt;height:718.55pt;z-index:-251657216;mso-width-percent:330;mso-height-percent:950;mso-left-percent:40;mso-position-horizontal-relative:page;mso-position-vertical:center;mso-position-vertical-relative:page;mso-width-percent:330;mso-height-percent:950;mso-left-percent:40" coordsize="21945,91257" o:gfxdata="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">
                     <v:rect id="矩形 3" o:spid="_x0000_s1027" style="position:absolute;width:1945;height:91257;visibility:visible;mso-wrap-style:square;v-text-anchor:middle" o:gfxdata="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" fillcolor="#1f497d [3215]" stroked="f" strokeweight="2pt"/>
@@ -3696,6 +3697,7 @@
                                     <w:dataBinding w:prefixMappings="xmlns:ns0='http://purl.org/dc/elements/1.1/' xmlns:ns1='http://schemas.openxmlformats.org/package/2006/metadata/core-properties' " w:xpath="/ns1:coreProperties[1]/ns0:creator[1]" w:storeItemID="{6C3C8BC8-F283-45AE-878A-BAB7291924A1}"/>
                                     <w:text/>
                                   </w:sdtPr>
+                                  <w:sdtEndPr/>
                                   <w:sdtContent>
                                     <w:r>
                                       <w:rPr>
@@ -3732,6 +3734,7 @@
                                     <w:dataBinding w:prefixMappings="xmlns:ns0='http://schemas.openxmlformats.org/officeDocument/2006/extended-properties' " w:xpath="/ns0:Properties[1]/ns0:Company[1]" w:storeItemID="{6668398D-A668-4E3E-A5EB-62B293D839F1}"/>
                                     <w:text/>
                                   </w:sdtPr>
+                                  <w:sdtEndPr/>
                                   <w:sdtContent>
                                     <w:r>
                                       <w:rPr>
@@ -3766,7 +3769,7 @@
                   </wp:anchor>
                 </w:drawing>
               </mc:Choice>
-              <mc:Fallback>
+              <mc:Fallback xmlns:w16se="http://schemas.microsoft.com/office/word/2015/wordml/symex" xmlns:cx="http://schemas.microsoft.com/office/drawing/2014/chartex">
                 <w:pict>
                   <v:shapetype w14:anchorId="360F5847" id="_x0000_t202" coordsize="21600,21600" o:spt="202" path="m,l,21600r21600,l21600,xe">
                     <v:stroke joinstyle="miter"/>
@@ -3959,6 +3962,7 @@
                                     <w:dataBinding w:prefixMappings="xmlns:ns0='http://purl.org/dc/elements/1.1/' xmlns:ns1='http://schemas.openxmlformats.org/package/2006/metadata/core-properties' " w:xpath="/ns1:coreProperties[1]/ns0:title[1]" w:storeItemID="{6C3C8BC8-F283-45AE-878A-BAB7291924A1}"/>
                                     <w:text/>
                                   </w:sdtPr>
+                                  <w:sdtEndPr/>
                                   <w:sdtContent>
                                     <w:r>
                                       <w:rPr>
@@ -3992,6 +3996,7 @@
                                     <w:dataBinding w:prefixMappings="xmlns:ns0='http://purl.org/dc/elements/1.1/' xmlns:ns1='http://schemas.openxmlformats.org/package/2006/metadata/core-properties' " w:xpath="/ns1:coreProperties[1]/ns0:subject[1]" w:storeItemID="{6C3C8BC8-F283-45AE-878A-BAB7291924A1}"/>
                                     <w:text/>
                                   </w:sdtPr>
+                                  <w:sdtEndPr/>
                                   <w:sdtContent>
                                     <w:r>
                                       <w:rPr>
@@ -4025,7 +4030,7 @@
                   </wp:anchor>
                 </w:drawing>
               </mc:Choice>
-              <mc:Fallback>
+              <mc:Fallback xmlns:w16se="http://schemas.microsoft.com/office/word/2015/wordml/symex" xmlns:cx="http://schemas.microsoft.com/office/drawing/2014/chartex">
                 <w:pict>
                   <v:shape w14:anchorId="59D2E0F7" id="文本框 33" o:spid="_x0000_s1056" type="#_x0000_t202" style="position:absolute;margin-left:0;margin-top:0;width:234.35pt;height:76.5pt;z-index:251660288;visibility:visible;mso-wrap-style:square;mso-width-percent:0;mso-height-percent:0;mso-left-percent:420;mso-top-percent:175;mso-wrap-distance-left:9pt;mso-wrap-distance-top:0;mso-wrap-distance-right:9pt;mso-wrap-distance-bottom:0;mso-position-horizontal-relative:page;mso-position-vertical-relative:page;mso-width-percent:0;mso-height-percent:0;mso-left-percent:420;mso-top-percent:175;mso-width-relative:page;mso-height-relative:margin;v-text-anchor:top" o:gfxdata="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" filled="f" stroked="f" strokeweight=".5pt">
                     <v:textbox inset="0,0,0,0">
@@ -4116,9 +4121,9 @@
         </w:p>
       </w:sdtContent>
     </w:sdt>
-    <w:bookmarkStart w:id="0" w:name="_Toc431997669" w:displacedByCustomXml="next"/>
+    <w:bookmarkStart w:id="0" w:name="_Toc432426320" w:displacedByCustomXml="next"/>
     <w:bookmarkStart w:id="1" w:name="_Toc432099383" w:displacedByCustomXml="next"/>
-    <w:bookmarkStart w:id="2" w:name="_Toc432426320" w:displacedByCustomXml="next"/>
+    <w:bookmarkStart w:id="2" w:name="_Toc431997669" w:displacedByCustomXml="next"/>
     <w:sdt>
       <w:sdtPr>
         <w:rPr>
@@ -4146,7 +4151,7 @@
       <w:sdtContent>
         <w:p>
           <w:pPr>
-            <w:pStyle w:val="TOC"/>
+            <w:pStyle w:val="ad"/>
           </w:pPr>
           <w:r>
             <w:rPr>
@@ -16693,11 +16698,6 @@
       </w:r>
     </w:p>
     <w:p>
-      <w:pPr>
-        <w:rPr>
-          <w:rFonts w:hint="eastAsia"/>
-        </w:rPr>
-      </w:pPr>
       <w:r>
         <w:tab/>
       </w:r>
@@ -16872,11 +16872,6 @@
       </w:r>
     </w:p>
     <w:p>
-      <w:pPr>
-        <w:rPr>
-          <w:rFonts w:hint="eastAsia"/>
-        </w:rPr>
-      </w:pPr>
       <w:r>
         <w:tab/>
       </w:r>
@@ -16899,11 +16894,6 @@
       </w:r>
     </w:p>
     <w:p>
-      <w:pPr>
-        <w:rPr>
-          <w:rFonts w:hint="eastAsia"/>
-        </w:rPr>
-      </w:pPr>
       <w:r>
         <w:tab/>
       </w:r>
@@ -17060,15 +17050,15 @@
           <w:p>
             <w:pPr>
               <w:rPr>
+                <w:rFonts w:ascii="宋体" w:hAnsi="宋体" w:cs="微软雅黑"/>
+                <w:szCs w:val="21"/>
+              </w:rPr>
+            </w:pPr>
+            <w:r>
+              <w:rPr>
                 <w:rFonts w:ascii="宋体" w:hAnsi="宋体" w:cs="微软雅黑" w:hint="eastAsia"/>
                 <w:szCs w:val="21"/>
               </w:rPr>
-            </w:pPr>
-            <w:r>
-              <w:rPr>
-                <w:rFonts w:ascii="宋体" w:hAnsi="宋体" w:cs="微软雅黑" w:hint="eastAsia"/>
-                <w:szCs w:val="21"/>
-              </w:rPr>
               <w:t>ActivityConsult.Input.Title</w:t>
             </w:r>
           </w:p>
@@ -17081,7 +17071,7 @@
             <w:pPr>
               <w:cnfStyle w:val="000000000000" w:firstRow="0" w:lastRow="0" w:firstColumn="0" w:lastColumn="0" w:oddVBand="0" w:evenVBand="0" w:oddHBand="0" w:evenHBand="0" w:firstRowFirstColumn="0" w:firstRowLastColumn="0" w:lastRowFirstColumn="0" w:lastRowLastColumn="0"/>
               <w:rPr>
-                <w:rFonts w:ascii="宋体" w:hAnsi="宋体" w:cs="微软雅黑" w:hint="eastAsia"/>
+                <w:rFonts w:ascii="宋体" w:hAnsi="宋体" w:cs="微软雅黑"/>
                 <w:szCs w:val="21"/>
               </w:rPr>
             </w:pPr>
@@ -17108,15 +17098,15 @@
           <w:p>
             <w:pPr>
               <w:rPr>
+                <w:rFonts w:ascii="宋体" w:hAnsi="宋体" w:cs="微软雅黑"/>
+                <w:szCs w:val="21"/>
+              </w:rPr>
+            </w:pPr>
+            <w:r>
+              <w:rPr>
                 <w:rFonts w:ascii="宋体" w:hAnsi="宋体" w:cs="微软雅黑" w:hint="eastAsia"/>
                 <w:szCs w:val="21"/>
               </w:rPr>
-            </w:pPr>
-            <w:r>
-              <w:rPr>
-                <w:rFonts w:ascii="宋体" w:hAnsi="宋体" w:cs="微软雅黑" w:hint="eastAsia"/>
-                <w:szCs w:val="21"/>
-              </w:rPr>
               <w:t>ActivityConsult.Input.Content</w:t>
             </w:r>
           </w:p>
@@ -17129,7 +17119,7 @@
             <w:pPr>
               <w:cnfStyle w:val="000000100000" w:firstRow="0" w:lastRow="0" w:firstColumn="0" w:lastColumn="0" w:oddVBand="0" w:evenVBand="0" w:oddHBand="1" w:evenHBand="0" w:firstRowFirstColumn="0" w:firstRowLastColumn="0" w:lastRowFirstColumn="0" w:lastRowLastColumn="0"/>
               <w:rPr>
-                <w:rFonts w:ascii="宋体" w:hAnsi="宋体" w:cs="微软雅黑" w:hint="eastAsia"/>
+                <w:rFonts w:ascii="宋体" w:hAnsi="宋体" w:cs="微软雅黑"/>
                 <w:szCs w:val="21"/>
               </w:rPr>
             </w:pPr>
@@ -17155,15 +17145,15 @@
           <w:p>
             <w:pPr>
               <w:rPr>
+                <w:rFonts w:ascii="宋体" w:hAnsi="宋体" w:cs="微软雅黑"/>
+                <w:szCs w:val="21"/>
+              </w:rPr>
+            </w:pPr>
+            <w:r>
+              <w:rPr>
                 <w:rFonts w:ascii="宋体" w:hAnsi="宋体" w:cs="微软雅黑" w:hint="eastAsia"/>
                 <w:szCs w:val="21"/>
               </w:rPr>
-            </w:pPr>
-            <w:r>
-              <w:rPr>
-                <w:rFonts w:ascii="宋体" w:hAnsi="宋体" w:cs="微软雅黑" w:hint="eastAsia"/>
-                <w:szCs w:val="21"/>
-              </w:rPr>
               <w:t>AppConsult.</w:t>
             </w:r>
             <w:r>
@@ -17183,7 +17173,7 @@
             <w:pPr>
               <w:cnfStyle w:val="000000000000" w:firstRow="0" w:lastRow="0" w:firstColumn="0" w:lastColumn="0" w:oddVBand="0" w:evenVBand="0" w:oddHBand="0" w:evenHBand="0" w:firstRowFirstColumn="0" w:firstRowLastColumn="0" w:lastRowFirstColumn="0" w:lastRowLastColumn="0"/>
               <w:rPr>
-                <w:rFonts w:ascii="宋体" w:hAnsi="宋体" w:cs="微软雅黑" w:hint="eastAsia"/>
+                <w:rFonts w:ascii="宋体" w:hAnsi="宋体" w:cs="微软雅黑"/>
                 <w:szCs w:val="21"/>
               </w:rPr>
             </w:pPr>
@@ -17210,15 +17200,15 @@
           <w:p>
             <w:pPr>
               <w:rPr>
+                <w:rFonts w:ascii="宋体" w:hAnsi="宋体" w:cs="微软雅黑"/>
+                <w:szCs w:val="21"/>
+              </w:rPr>
+            </w:pPr>
+            <w:r>
+              <w:rPr>
                 <w:rFonts w:ascii="宋体" w:hAnsi="宋体" w:cs="微软雅黑" w:hint="eastAsia"/>
                 <w:szCs w:val="21"/>
               </w:rPr>
-            </w:pPr>
-            <w:r>
-              <w:rPr>
-                <w:rFonts w:ascii="宋体" w:hAnsi="宋体" w:cs="微软雅黑" w:hint="eastAsia"/>
-                <w:szCs w:val="21"/>
-              </w:rPr>
               <w:t>ActivityConsult.Return</w:t>
             </w:r>
           </w:p>
@@ -17231,7 +17221,7 @@
             <w:pPr>
               <w:cnfStyle w:val="000000100000" w:firstRow="0" w:lastRow="0" w:firstColumn="0" w:lastColumn="0" w:oddVBand="0" w:evenVBand="0" w:oddHBand="1" w:evenHBand="0" w:firstRowFirstColumn="0" w:firstRowLastColumn="0" w:lastRowFirstColumn="0" w:lastRowLastColumn="0"/>
               <w:rPr>
-                <w:rFonts w:ascii="宋体" w:hAnsi="宋体" w:cs="微软雅黑" w:hint="eastAsia"/>
+                <w:rFonts w:ascii="宋体" w:hAnsi="宋体" w:cs="微软雅黑"/>
                 <w:szCs w:val="21"/>
               </w:rPr>
             </w:pPr>
@@ -17257,15 +17247,15 @@
           <w:p>
             <w:pPr>
               <w:rPr>
+                <w:rFonts w:ascii="宋体" w:hAnsi="宋体" w:cs="微软雅黑"/>
+                <w:szCs w:val="21"/>
+              </w:rPr>
+            </w:pPr>
+            <w:r>
+              <w:rPr>
                 <w:rFonts w:ascii="宋体" w:hAnsi="宋体" w:cs="微软雅黑" w:hint="eastAsia"/>
                 <w:szCs w:val="21"/>
               </w:rPr>
-            </w:pPr>
-            <w:r>
-              <w:rPr>
-                <w:rFonts w:ascii="宋体" w:hAnsi="宋体" w:cs="微软雅黑" w:hint="eastAsia"/>
-                <w:szCs w:val="21"/>
-              </w:rPr>
               <w:t>ActivityConsult.Exception</w:t>
             </w:r>
           </w:p>
@@ -17278,7 +17268,7 @@
             <w:pPr>
               <w:cnfStyle w:val="000000000000" w:firstRow="0" w:lastRow="0" w:firstColumn="0" w:lastColumn="0" w:oddVBand="0" w:evenVBand="0" w:oddHBand="0" w:evenHBand="0" w:firstRowFirstColumn="0" w:firstRowLastColumn="0" w:lastRowFirstColumn="0" w:lastRowLastColumn="0"/>
               <w:rPr>
-                <w:rFonts w:ascii="宋体" w:hAnsi="宋体" w:cs="微软雅黑" w:hint="eastAsia"/>
+                <w:rFonts w:ascii="宋体" w:hAnsi="宋体" w:cs="微软雅黑"/>
                 <w:szCs w:val="21"/>
               </w:rPr>
             </w:pPr>
@@ -17305,15 +17295,15 @@
           <w:p>
             <w:pPr>
               <w:rPr>
+                <w:rFonts w:ascii="宋体" w:hAnsi="宋体" w:cs="微软雅黑"/>
+                <w:szCs w:val="21"/>
+              </w:rPr>
+            </w:pPr>
+            <w:r>
+              <w:rPr>
                 <w:rFonts w:ascii="宋体" w:hAnsi="宋体" w:cs="微软雅黑" w:hint="eastAsia"/>
                 <w:szCs w:val="21"/>
               </w:rPr>
-            </w:pPr>
-            <w:r>
-              <w:rPr>
-                <w:rFonts w:ascii="宋体" w:hAnsi="宋体" w:cs="微软雅黑" w:hint="eastAsia"/>
-                <w:szCs w:val="21"/>
-              </w:rPr>
               <w:t>ActivityConsult.Reply</w:t>
             </w:r>
           </w:p>
@@ -17326,7 +17316,7 @@
             <w:pPr>
               <w:cnfStyle w:val="000000100000" w:firstRow="0" w:lastRow="0" w:firstColumn="0" w:lastColumn="0" w:oddVBand="0" w:evenVBand="0" w:oddHBand="1" w:evenHBand="0" w:firstRowFirstColumn="0" w:firstRowLastColumn="0" w:lastRowFirstColumn="0" w:lastRowLastColumn="0"/>
               <w:rPr>
-                <w:rFonts w:ascii="宋体" w:hAnsi="宋体" w:cs="微软雅黑" w:hint="eastAsia"/>
+                <w:rFonts w:ascii="宋体" w:hAnsi="宋体" w:cs="微软雅黑"/>
                 <w:szCs w:val="21"/>
               </w:rPr>
             </w:pPr>
@@ -17425,7 +17415,7 @@
         <w:rPr>
           <w:rFonts w:hint="eastAsia"/>
         </w:rPr>
-        <w:t>高</w:t>
+        <w:t>低</w:t>
       </w:r>
     </w:p>
     <w:p>
@@ -17667,11 +17657,6 @@
       </w:r>
     </w:p>
     <w:p>
-      <w:pPr>
-        <w:rPr>
-          <w:rFonts w:hint="eastAsia"/>
-        </w:rPr>
-      </w:pPr>
       <w:r>
         <w:tab/>
       </w:r>
@@ -17841,51 +17826,65 @@
           <w:p>
             <w:pPr>
               <w:rPr>
+                <w:rFonts w:ascii="宋体" w:hAnsi="宋体"/>
+                <w:szCs w:val="21"/>
+              </w:rPr>
+            </w:pPr>
+            <w:r>
+              <w:rPr>
                 <w:rFonts w:ascii="宋体" w:hAnsi="宋体" w:hint="eastAsia"/>
                 <w:szCs w:val="21"/>
               </w:rPr>
-            </w:pPr>
+              <w:t>AppConsult.</w:t>
+            </w:r>
+            <w:r>
+              <w:rPr>
+                <w:rFonts w:ascii="宋体" w:hAnsi="宋体"/>
+                <w:szCs w:val="21"/>
+              </w:rPr>
+              <w:t>Input.</w:t>
+            </w:r>
             <w:r>
               <w:rPr>
                 <w:rFonts w:ascii="宋体" w:hAnsi="宋体" w:hint="eastAsia"/>
                 <w:szCs w:val="21"/>
               </w:rPr>
-              <w:t>AppConsult.</w:t>
-            </w:r>
-            <w:r>
+              <w:t>Title</w:t>
+            </w:r>
+          </w:p>
+        </w:tc>
+        <w:tc>
+          <w:tcPr>
+            <w:tcW w:w="4625" w:type="dxa"/>
+          </w:tcPr>
+          <w:p>
+            <w:pPr>
+              <w:cnfStyle w:val="000000000000" w:firstRow="0" w:lastRow="0" w:firstColumn="0" w:lastColumn="0" w:oddVBand="0" w:evenVBand="0" w:oddHBand="0" w:evenHBand="0" w:firstRowFirstColumn="0" w:firstRowLastColumn="0" w:lastRowFirstColumn="0" w:lastRowLastColumn="0"/>
               <w:rPr>
                 <w:rFonts w:ascii="宋体" w:hAnsi="宋体"/>
                 <w:szCs w:val="21"/>
               </w:rPr>
-              <w:t>Input.</w:t>
-            </w:r>
+            </w:pPr>
             <w:r>
               <w:rPr>
                 <w:rFonts w:ascii="宋体" w:hAnsi="宋体" w:hint="eastAsia"/>
                 <w:szCs w:val="21"/>
               </w:rPr>
-              <w:t>Title</w:t>
-            </w:r>
-          </w:p>
-        </w:tc>
-        <w:tc>
-          <w:tcPr>
-            <w:tcW w:w="4625" w:type="dxa"/>
-          </w:tcPr>
-          <w:p>
-            <w:pPr>
-              <w:cnfStyle w:val="000000000000" w:firstRow="0" w:lastRow="0" w:firstColumn="0" w:lastColumn="0" w:oddVBand="0" w:evenVBand="0" w:oddHBand="0" w:evenHBand="0" w:firstRowFirstColumn="0" w:firstRowLastColumn="0" w:lastRowFirstColumn="0" w:lastRowLastColumn="0"/>
+              <w:t>系统应确保标题长度在</w:t>
+            </w:r>
+            <w:r>
               <w:rPr>
                 <w:rFonts w:ascii="宋体" w:hAnsi="宋体" w:hint="eastAsia"/>
                 <w:szCs w:val="21"/>
               </w:rPr>
-            </w:pPr>
+              <w:t>1</w:t>
+            </w:r>
             <w:r>
               <w:rPr>
                 <w:rFonts w:ascii="宋体" w:hAnsi="宋体" w:hint="eastAsia"/>
                 <w:szCs w:val="21"/>
               </w:rPr>
-              <w:t>系统应确保标题长度在5-20个中文字符之间</w:t>
+              <w:t>-20个中文字符之间</w:t>
             </w:r>
           </w:p>
         </w:tc>
@@ -17902,112 +17901,126 @@
           <w:p>
             <w:pPr>
               <w:rPr>
+                <w:rFonts w:ascii="宋体" w:hAnsi="宋体"/>
+                <w:szCs w:val="21"/>
+              </w:rPr>
+            </w:pPr>
+            <w:r>
+              <w:rPr>
                 <w:rFonts w:ascii="宋体" w:hAnsi="宋体" w:hint="eastAsia"/>
                 <w:szCs w:val="21"/>
               </w:rPr>
+              <w:t>App</w:t>
+            </w:r>
+            <w:r>
+              <w:rPr>
+                <w:rFonts w:ascii="宋体" w:hAnsi="宋体"/>
+                <w:szCs w:val="21"/>
+              </w:rPr>
+              <w:t>Consult.Input.Content</w:t>
+            </w:r>
+          </w:p>
+        </w:tc>
+        <w:tc>
+          <w:tcPr>
+            <w:tcW w:w="4625" w:type="dxa"/>
+          </w:tcPr>
+          <w:p>
+            <w:pPr>
+              <w:cnfStyle w:val="000000100000" w:firstRow="0" w:lastRow="0" w:firstColumn="0" w:lastColumn="0" w:oddVBand="0" w:evenVBand="0" w:oddHBand="1" w:evenHBand="0" w:firstRowFirstColumn="0" w:firstRowLastColumn="0" w:lastRowFirstColumn="0" w:lastRowLastColumn="0"/>
+              <w:rPr>
+                <w:rFonts w:ascii="宋体" w:hAnsi="宋体"/>
+                <w:szCs w:val="21"/>
+              </w:rPr>
             </w:pPr>
             <w:r>
               <w:rPr>
                 <w:rFonts w:ascii="宋体" w:hAnsi="宋体" w:hint="eastAsia"/>
                 <w:szCs w:val="21"/>
               </w:rPr>
-              <w:t>App</w:t>
-            </w:r>
-            <w:r>
+              <w:t>系统应确保问题内容长度在</w:t>
+            </w:r>
+            <w:r>
+              <w:rPr>
+                <w:rFonts w:ascii="宋体" w:hAnsi="宋体" w:hint="eastAsia"/>
+                <w:szCs w:val="21"/>
+              </w:rPr>
+              <w:t>1</w:t>
+            </w:r>
+            <w:bookmarkStart w:id="97" w:name="_GoBack"/>
+            <w:bookmarkEnd w:id="97"/>
+            <w:r>
+              <w:rPr>
+                <w:rFonts w:ascii="宋体" w:hAnsi="宋体" w:hint="eastAsia"/>
+                <w:szCs w:val="21"/>
+              </w:rPr>
+              <w:t>-300个中文字符之间</w:t>
+            </w:r>
+          </w:p>
+        </w:tc>
+      </w:tr>
+      <w:tr>
+        <w:tc>
+          <w:tcPr>
+            <w:cnfStyle w:val="001000000000" w:firstRow="0" w:lastRow="0" w:firstColumn="1" w:lastColumn="0" w:oddVBand="0" w:evenVBand="0" w:oddHBand="0" w:evenHBand="0" w:firstRowFirstColumn="0" w:firstRowLastColumn="0" w:lastRowFirstColumn="0" w:lastRowLastColumn="0"/>
+            <w:tcW w:w="3681" w:type="dxa"/>
+          </w:tcPr>
+          <w:p>
+            <w:pPr>
               <w:rPr>
                 <w:rFonts w:ascii="宋体" w:hAnsi="宋体"/>
                 <w:szCs w:val="21"/>
               </w:rPr>
-              <w:t>Consult.Input.Content</w:t>
-            </w:r>
-          </w:p>
-        </w:tc>
-        <w:tc>
-          <w:tcPr>
-            <w:tcW w:w="4625" w:type="dxa"/>
-          </w:tcPr>
-          <w:p>
-            <w:pPr>
-              <w:cnfStyle w:val="000000100000" w:firstRow="0" w:lastRow="0" w:firstColumn="0" w:lastColumn="0" w:oddVBand="0" w:evenVBand="0" w:oddHBand="1" w:evenHBand="0" w:firstRowFirstColumn="0" w:firstRowLastColumn="0" w:lastRowFirstColumn="0" w:lastRowLastColumn="0"/>
+            </w:pPr>
+            <w:r>
               <w:rPr>
                 <w:rFonts w:ascii="宋体" w:hAnsi="宋体" w:hint="eastAsia"/>
                 <w:szCs w:val="21"/>
               </w:rPr>
+              <w:t>App</w:t>
+            </w:r>
+            <w:r>
+              <w:rPr>
+                <w:rFonts w:ascii="宋体" w:hAnsi="宋体"/>
+                <w:szCs w:val="21"/>
+              </w:rPr>
+              <w:t>Consult.Repitition</w:t>
+            </w:r>
+          </w:p>
+        </w:tc>
+        <w:tc>
+          <w:tcPr>
+            <w:tcW w:w="4625" w:type="dxa"/>
+          </w:tcPr>
+          <w:p>
+            <w:pPr>
+              <w:cnfStyle w:val="000000000000" w:firstRow="0" w:lastRow="0" w:firstColumn="0" w:lastColumn="0" w:oddVBand="0" w:evenVBand="0" w:oddHBand="0" w:evenHBand="0" w:firstRowFirstColumn="0" w:firstRowLastColumn="0" w:lastRowFirstColumn="0" w:lastRowLastColumn="0"/>
+              <w:rPr>
+                <w:rFonts w:ascii="宋体" w:hAnsi="宋体"/>
+                <w:szCs w:val="21"/>
+              </w:rPr>
             </w:pPr>
             <w:r>
               <w:rPr>
                 <w:rFonts w:ascii="宋体" w:hAnsi="宋体" w:hint="eastAsia"/>
                 <w:szCs w:val="21"/>
               </w:rPr>
-              <w:t>系统应确保问题内容长度在10-300个中文字符之间</w:t>
-            </w:r>
-          </w:p>
-        </w:tc>
-      </w:tr>
-      <w:tr>
-        <w:tc>
-          <w:tcPr>
-            <w:cnfStyle w:val="001000000000" w:firstRow="0" w:lastRow="0" w:firstColumn="1" w:lastColumn="0" w:oddVBand="0" w:evenVBand="0" w:oddHBand="0" w:evenHBand="0" w:firstRowFirstColumn="0" w:firstRowLastColumn="0" w:lastRowFirstColumn="0" w:lastRowLastColumn="0"/>
-            <w:tcW w:w="3681" w:type="dxa"/>
-          </w:tcPr>
-          <w:p>
-            <w:pPr>
+              <w:t>系统应确保用户在十二小时内咨询</w:t>
+            </w:r>
+            <w:r>
               <w:rPr>
                 <w:rFonts w:ascii="宋体" w:hAnsi="宋体" w:hint="eastAsia"/>
                 <w:szCs w:val="21"/>
               </w:rPr>
-            </w:pPr>
+              <w:t>的问题不</w:t>
+            </w:r>
             <w:r>
               <w:rPr>
                 <w:rFonts w:ascii="宋体" w:hAnsi="宋体" w:hint="eastAsia"/>
                 <w:szCs w:val="21"/>
               </w:rPr>
-              <w:t>App</w:t>
-            </w:r>
-            <w:r>
-              <w:rPr>
-                <w:rFonts w:ascii="宋体" w:hAnsi="宋体"/>
-                <w:szCs w:val="21"/>
-              </w:rPr>
-              <w:t>Consult.Repitition</w:t>
-            </w:r>
-          </w:p>
-        </w:tc>
-        <w:tc>
-          <w:tcPr>
-            <w:tcW w:w="4625" w:type="dxa"/>
-          </w:tcPr>
-          <w:p>
-            <w:pPr>
-              <w:cnfStyle w:val="000000000000" w:firstRow="0" w:lastRow="0" w:firstColumn="0" w:lastColumn="0" w:oddVBand="0" w:evenVBand="0" w:oddHBand="0" w:evenHBand="0" w:firstRowFirstColumn="0" w:firstRowLastColumn="0" w:lastRowFirstColumn="0" w:lastRowLastColumn="0"/>
-              <w:rPr>
-                <w:rFonts w:ascii="宋体" w:hAnsi="宋体" w:hint="eastAsia"/>
-                <w:szCs w:val="21"/>
-              </w:rPr>
-            </w:pPr>
-            <w:r>
-              <w:rPr>
-                <w:rFonts w:ascii="宋体" w:hAnsi="宋体" w:hint="eastAsia"/>
-                <w:szCs w:val="21"/>
-              </w:rPr>
-              <w:t>系统应确保用户在十二小时内咨询</w:t>
-            </w:r>
-            <w:r>
-              <w:rPr>
-                <w:rFonts w:ascii="宋体" w:hAnsi="宋体" w:hint="eastAsia"/>
-                <w:szCs w:val="21"/>
-              </w:rPr>
-              <w:t>的问题不</w:t>
-            </w:r>
-            <w:r>
-              <w:rPr>
-                <w:rFonts w:ascii="宋体" w:hAnsi="宋体" w:hint="eastAsia"/>
-                <w:szCs w:val="21"/>
-              </w:rPr>
               <w:t>超过3个</w:t>
             </w:r>
-            <w:bookmarkStart w:id="97" w:name="_GoBack"/>
-            <w:bookmarkEnd w:id="97"/>
           </w:p>
         </w:tc>
       </w:tr>
@@ -18051,38 +18064,38 @@
             <w:pPr>
               <w:cnfStyle w:val="000000100000" w:firstRow="0" w:lastRow="0" w:firstColumn="0" w:lastColumn="0" w:oddVBand="0" w:evenVBand="0" w:oddHBand="1" w:evenHBand="0" w:firstRowFirstColumn="0" w:firstRowLastColumn="0" w:lastRowFirstColumn="0" w:lastRowLastColumn="0"/>
               <w:rPr>
+                <w:rFonts w:ascii="宋体" w:hAnsi="宋体"/>
+                <w:szCs w:val="21"/>
+              </w:rPr>
+            </w:pPr>
+            <w:r>
+              <w:rPr>
                 <w:rFonts w:ascii="宋体" w:hAnsi="宋体" w:hint="eastAsia"/>
                 <w:szCs w:val="21"/>
               </w:rPr>
+              <w:t>用户返回时，系统回到上一级界面</w:t>
+            </w:r>
+          </w:p>
+        </w:tc>
+      </w:tr>
+      <w:tr>
+        <w:tc>
+          <w:tcPr>
+            <w:cnfStyle w:val="001000000000" w:firstRow="0" w:lastRow="0" w:firstColumn="1" w:lastColumn="0" w:oddVBand="0" w:evenVBand="0" w:oddHBand="0" w:evenHBand="0" w:firstRowFirstColumn="0" w:firstRowLastColumn="0" w:lastRowFirstColumn="0" w:lastRowLastColumn="0"/>
+            <w:tcW w:w="3681" w:type="dxa"/>
+          </w:tcPr>
+          <w:p>
+            <w:pPr>
+              <w:rPr>
+                <w:rFonts w:ascii="宋体" w:hAnsi="宋体"/>
+                <w:szCs w:val="21"/>
+              </w:rPr>
             </w:pPr>
             <w:r>
               <w:rPr>
                 <w:rFonts w:ascii="宋体" w:hAnsi="宋体" w:hint="eastAsia"/>
                 <w:szCs w:val="21"/>
               </w:rPr>
-              <w:t>用户返回时，系统回到上一级界面</w:t>
-            </w:r>
-          </w:p>
-        </w:tc>
-      </w:tr>
-      <w:tr>
-        <w:tc>
-          <w:tcPr>
-            <w:cnfStyle w:val="001000000000" w:firstRow="0" w:lastRow="0" w:firstColumn="1" w:lastColumn="0" w:oddVBand="0" w:evenVBand="0" w:oddHBand="0" w:evenHBand="0" w:firstRowFirstColumn="0" w:firstRowLastColumn="0" w:lastRowFirstColumn="0" w:lastRowLastColumn="0"/>
-            <w:tcW w:w="3681" w:type="dxa"/>
-          </w:tcPr>
-          <w:p>
-            <w:pPr>
-              <w:rPr>
-                <w:rFonts w:ascii="宋体" w:hAnsi="宋体" w:hint="eastAsia"/>
-                <w:szCs w:val="21"/>
-              </w:rPr>
-            </w:pPr>
-            <w:r>
-              <w:rPr>
-                <w:rFonts w:ascii="宋体" w:hAnsi="宋体" w:hint="eastAsia"/>
-                <w:szCs w:val="21"/>
-              </w:rPr>
               <w:t>A</w:t>
             </w:r>
             <w:r>
@@ -18102,7 +18115,7 @@
             <w:pPr>
               <w:cnfStyle w:val="000000000000" w:firstRow="0" w:lastRow="0" w:firstColumn="0" w:lastColumn="0" w:oddVBand="0" w:evenVBand="0" w:oddHBand="0" w:evenHBand="0" w:firstRowFirstColumn="0" w:firstRowLastColumn="0" w:lastRowFirstColumn="0" w:lastRowLastColumn="0"/>
               <w:rPr>
-                <w:rFonts w:ascii="宋体" w:hAnsi="宋体" w:hint="eastAsia"/>
+                <w:rFonts w:ascii="宋体" w:hAnsi="宋体"/>
                 <w:szCs w:val="21"/>
               </w:rPr>
             </w:pPr>
@@ -18128,109 +18141,123 @@
           <w:p>
             <w:pPr>
               <w:rPr>
+                <w:rFonts w:ascii="宋体" w:hAnsi="宋体"/>
+                <w:szCs w:val="21"/>
+              </w:rPr>
+            </w:pPr>
+            <w:r>
+              <w:rPr>
                 <w:rFonts w:ascii="宋体" w:hAnsi="宋体" w:hint="eastAsia"/>
                 <w:szCs w:val="21"/>
               </w:rPr>
+              <w:t>A</w:t>
+            </w:r>
+            <w:r>
+              <w:rPr>
+                <w:rFonts w:ascii="宋体" w:hAnsi="宋体"/>
+                <w:szCs w:val="21"/>
+              </w:rPr>
+              <w:t>ppConsult.Reply</w:t>
+            </w:r>
+          </w:p>
+        </w:tc>
+        <w:tc>
+          <w:tcPr>
+            <w:tcW w:w="4625" w:type="dxa"/>
+          </w:tcPr>
+          <w:p>
+            <w:pPr>
+              <w:cnfStyle w:val="000000100000" w:firstRow="0" w:lastRow="0" w:firstColumn="0" w:lastColumn="0" w:oddVBand="0" w:evenVBand="0" w:oddHBand="1" w:evenHBand="0" w:firstRowFirstColumn="0" w:firstRowLastColumn="0" w:lastRowFirstColumn="0" w:lastRowLastColumn="0"/>
+              <w:rPr>
+                <w:rFonts w:ascii="宋体" w:hAnsi="宋体"/>
+                <w:szCs w:val="21"/>
+              </w:rPr>
             </w:pPr>
             <w:r>
               <w:rPr>
                 <w:rFonts w:ascii="宋体" w:hAnsi="宋体" w:hint="eastAsia"/>
                 <w:szCs w:val="21"/>
               </w:rPr>
-              <w:t>A</w:t>
-            </w:r>
-            <w:r>
+              <w:t>客服人员可对问题进行回复，</w:t>
+            </w:r>
+            <w:r>
+              <w:rPr>
+                <w:rFonts w:ascii="宋体" w:hAnsi="宋体" w:hint="eastAsia"/>
+                <w:szCs w:val="21"/>
+              </w:rPr>
+              <w:t>对已回复的内容</w:t>
+            </w:r>
+            <w:r>
+              <w:rPr>
+                <w:rFonts w:ascii="宋体" w:hAnsi="宋体" w:hint="eastAsia"/>
+                <w:szCs w:val="21"/>
+              </w:rPr>
+              <w:t>可</w:t>
+            </w:r>
+            <w:r>
+              <w:rPr>
+                <w:rFonts w:ascii="宋体" w:hAnsi="宋体" w:hint="eastAsia"/>
+                <w:szCs w:val="21"/>
+              </w:rPr>
+              <w:t>进行撤销和修改，防止操作失误</w:t>
+            </w:r>
+          </w:p>
+        </w:tc>
+      </w:tr>
+      <w:tr>
+        <w:tc>
+          <w:tcPr>
+            <w:cnfStyle w:val="001000000000" w:firstRow="0" w:lastRow="0" w:firstColumn="1" w:lastColumn="0" w:oddVBand="0" w:evenVBand="0" w:oddHBand="0" w:evenHBand="0" w:firstRowFirstColumn="0" w:firstRowLastColumn="0" w:lastRowFirstColumn="0" w:lastRowLastColumn="0"/>
+            <w:tcW w:w="3681" w:type="dxa"/>
+          </w:tcPr>
+          <w:p>
+            <w:pPr>
               <w:rPr>
                 <w:rFonts w:ascii="宋体" w:hAnsi="宋体"/>
                 <w:szCs w:val="21"/>
               </w:rPr>
-              <w:t>ppConsult.Reply</w:t>
-            </w:r>
-          </w:p>
-        </w:tc>
-        <w:tc>
-          <w:tcPr>
-            <w:tcW w:w="4625" w:type="dxa"/>
-          </w:tcPr>
-          <w:p>
-            <w:pPr>
-              <w:cnfStyle w:val="000000100000" w:firstRow="0" w:lastRow="0" w:firstColumn="0" w:lastColumn="0" w:oddVBand="0" w:evenVBand="0" w:oddHBand="1" w:evenHBand="0" w:firstRowFirstColumn="0" w:firstRowLastColumn="0" w:lastRowFirstColumn="0" w:lastRowLastColumn="0"/>
+            </w:pPr>
+            <w:r>
               <w:rPr>
                 <w:rFonts w:ascii="宋体" w:hAnsi="宋体" w:hint="eastAsia"/>
                 <w:szCs w:val="21"/>
               </w:rPr>
+              <w:t>AppConsult.Reply.Content</w:t>
+            </w:r>
+          </w:p>
+        </w:tc>
+        <w:tc>
+          <w:tcPr>
+            <w:tcW w:w="4625" w:type="dxa"/>
+          </w:tcPr>
+          <w:p>
+            <w:pPr>
+              <w:cnfStyle w:val="000000000000" w:firstRow="0" w:lastRow="0" w:firstColumn="0" w:lastColumn="0" w:oddVBand="0" w:evenVBand="0" w:oddHBand="0" w:evenHBand="0" w:firstRowFirstColumn="0" w:firstRowLastColumn="0" w:lastRowFirstColumn="0" w:lastRowLastColumn="0"/>
+              <w:rPr>
+                <w:rFonts w:ascii="宋体" w:hAnsi="宋体"/>
+                <w:szCs w:val="21"/>
+              </w:rPr>
             </w:pPr>
             <w:r>
               <w:rPr>
                 <w:rFonts w:ascii="宋体" w:hAnsi="宋体" w:hint="eastAsia"/>
                 <w:szCs w:val="21"/>
               </w:rPr>
-              <w:t>客服人员可对问题进行回复，</w:t>
+              <w:t>客服人员回复内容长度在</w:t>
             </w:r>
             <w:r>
               <w:rPr>
                 <w:rFonts w:ascii="宋体" w:hAnsi="宋体" w:hint="eastAsia"/>
                 <w:szCs w:val="21"/>
               </w:rPr>
-              <w:t>对已回复的内容</w:t>
+              <w:t>1</w:t>
             </w:r>
             <w:r>
               <w:rPr>
                 <w:rFonts w:ascii="宋体" w:hAnsi="宋体" w:hint="eastAsia"/>
                 <w:szCs w:val="21"/>
               </w:rPr>
-              <w:t>可</w:t>
-            </w:r>
-            <w:r>
-              <w:rPr>
-                <w:rFonts w:ascii="宋体" w:hAnsi="宋体" w:hint="eastAsia"/>
-                <w:szCs w:val="21"/>
-              </w:rPr>
-              <w:t>进行撤销和修改，防止操作失误</w:t>
-            </w:r>
-          </w:p>
-        </w:tc>
-      </w:tr>
-      <w:tr>
-        <w:tc>
-          <w:tcPr>
-            <w:cnfStyle w:val="001000000000" w:firstRow="0" w:lastRow="0" w:firstColumn="1" w:lastColumn="0" w:oddVBand="0" w:evenVBand="0" w:oddHBand="0" w:evenHBand="0" w:firstRowFirstColumn="0" w:firstRowLastColumn="0" w:lastRowFirstColumn="0" w:lastRowLastColumn="0"/>
-            <w:tcW w:w="3681" w:type="dxa"/>
-          </w:tcPr>
-          <w:p>
-            <w:pPr>
-              <w:rPr>
-                <w:rFonts w:ascii="宋体" w:hAnsi="宋体" w:hint="eastAsia"/>
-                <w:szCs w:val="21"/>
-              </w:rPr>
-            </w:pPr>
-            <w:r>
-              <w:rPr>
-                <w:rFonts w:ascii="宋体" w:hAnsi="宋体" w:hint="eastAsia"/>
-                <w:szCs w:val="21"/>
-              </w:rPr>
-              <w:t>AppConsult.Reply.Content</w:t>
-            </w:r>
-          </w:p>
-        </w:tc>
-        <w:tc>
-          <w:tcPr>
-            <w:tcW w:w="4625" w:type="dxa"/>
-          </w:tcPr>
-          <w:p>
-            <w:pPr>
-              <w:cnfStyle w:val="000000000000" w:firstRow="0" w:lastRow="0" w:firstColumn="0" w:lastColumn="0" w:oddVBand="0" w:evenVBand="0" w:oddHBand="0" w:evenHBand="0" w:firstRowFirstColumn="0" w:firstRowLastColumn="0" w:lastRowFirstColumn="0" w:lastRowLastColumn="0"/>
-              <w:rPr>
-                <w:rFonts w:ascii="宋体" w:hAnsi="宋体" w:hint="eastAsia"/>
-                <w:szCs w:val="21"/>
-              </w:rPr>
-            </w:pPr>
-            <w:r>
-              <w:rPr>
-                <w:rFonts w:ascii="宋体" w:hAnsi="宋体" w:hint="eastAsia"/>
-                <w:szCs w:val="21"/>
-              </w:rPr>
-              <w:t>客服人员回复内容长度在10-500个中文字符之间</w:t>
+              <w:t>-500个中文字符之间</w:t>
             </w:r>
           </w:p>
         </w:tc>
@@ -18597,7 +18624,6 @@
           <w:p/>
           <w:p>
             <w:r>
-              <w:lastRenderedPageBreak/>
               <w:t>ReleaseActivity.Check.Credit</w:t>
             </w:r>
           </w:p>
@@ -18663,8 +18689,14 @@
               <w:rPr>
                 <w:rFonts w:hint="eastAsia"/>
               </w:rPr>
+              <w:t>若当前活动发布人员是个人发布人员，系统检验</w:t>
+            </w:r>
+            <w:r>
+              <w:rPr>
+                <w:rFonts w:hint="eastAsia"/>
+              </w:rPr>
               <w:lastRenderedPageBreak/>
-              <w:t>若当前活动发布人员是个人发布人员，系统检验其信用值是否足够</w:t>
+              <w:t>其信用值是否足够</w:t>
             </w:r>
           </w:p>
           <w:p>
@@ -21725,7 +21757,7 @@
     </w:p>
     <w:p>
       <w:pPr>
-        <w:ind w:firstLineChars="100" w:firstLine="241"/>
+        <w:ind w:firstLineChars="100" w:firstLine="240"/>
         <w:rPr>
           <w:rFonts w:asciiTheme="minorEastAsia" w:eastAsiaTheme="minorEastAsia" w:hAnsiTheme="minorEastAsia"/>
           <w:b/>
@@ -21950,7 +21982,7 @@
 </file>
 
 <file path=word/endnotes.xml><?xml version="1.0" encoding="utf-8"?>
-<w:endnotes xmlns:wpc="http://schemas.microsoft.com/office/word/2010/wordprocessingCanvas" xmlns:cx="http://schemas.microsoft.com/office/drawing/2014/chartex" xmlns:mc="http://schemas.openxmlformats.org/markup-compatibility/2006" xmlns:o="urn:schemas-microsoft-com:office:office" xmlns:r="http://schemas.openxmlformats.org/officeDocument/2006/relationships" xmlns:m="http://schemas.openxmlformats.org/officeDocument/2006/math" xmlns:v="urn:schemas-microsoft-com:vml" xmlns:wp14="http://schemas.microsoft.com/office/word/2010/wordprocessingDrawing" xmlns:wp="http://schemas.openxmlformats.org/drawingml/2006/wordprocessingDrawing" xmlns:w10="urn:schemas-microsoft-com:office:word" xmlns:w="http://schemas.openxmlformats.org/wordprocessingml/2006/main" xmlns:w14="http://schemas.microsoft.com/office/word/2010/wordml" xmlns:w15="http://schemas.microsoft.com/office/word/2012/wordml" xmlns:w16se="http://schemas.microsoft.com/office/word/2015/wordml/symex" xmlns:wpg="http://schemas.microsoft.com/office/word/2010/wordprocessingGroup" xmlns:wpi="http://schemas.microsoft.com/office/word/2010/wordprocessingInk" xmlns:wne="http://schemas.microsoft.com/office/word/2006/wordml" xmlns:wps="http://schemas.microsoft.com/office/word/2010/wordprocessingShape" mc:Ignorable="w14 w15 w16se wp14">
+<w:endnotes xmlns:wpc="http://schemas.microsoft.com/office/word/2010/wordprocessingCanvas" xmlns:mo="http://schemas.microsoft.com/office/mac/office/2008/main" xmlns:mc="http://schemas.openxmlformats.org/markup-compatibility/2006" xmlns:mv="urn:schemas-microsoft-com:mac:vml" xmlns:o="urn:schemas-microsoft-com:office:office" xmlns:r="http://schemas.openxmlformats.org/officeDocument/2006/relationships" xmlns:m="http://schemas.openxmlformats.org/officeDocument/2006/math" xmlns:v="urn:schemas-microsoft-com:vml" xmlns:wp14="http://schemas.microsoft.com/office/word/2010/wordprocessingDrawing" xmlns:wp="http://schemas.openxmlformats.org/drawingml/2006/wordprocessingDrawing" xmlns:w10="urn:schemas-microsoft-com:office:word" xmlns:w="http://schemas.openxmlformats.org/wordprocessingml/2006/main" xmlns:w14="http://schemas.microsoft.com/office/word/2010/wordml" xmlns:w15="http://schemas.microsoft.com/office/word/2012/wordml" xmlns:wpg="http://schemas.microsoft.com/office/word/2010/wordprocessingGroup" xmlns:wpi="http://schemas.microsoft.com/office/word/2010/wordprocessingInk" xmlns:wne="http://schemas.microsoft.com/office/word/2006/wordml" xmlns:wps="http://schemas.microsoft.com/office/word/2010/wordprocessingShape" mc:Ignorable="w14 w15 wp14">
   <w:endnote w:type="separator" w:id="-1">
     <w:p>
       <w:r>
@@ -21969,7 +22001,7 @@
 </file>
 
 <file path=word/footer1.xml><?xml version="1.0" encoding="utf-8"?>
-<w:ftr xmlns:wpc="http://schemas.microsoft.com/office/word/2010/wordprocessingCanvas" xmlns:cx="http://schemas.microsoft.com/office/drawing/2014/chartex" xmlns:mc="http://schemas.openxmlformats.org/markup-compatibility/2006" xmlns:o="urn:schemas-microsoft-com:office:office" xmlns:r="http://schemas.openxmlformats.org/officeDocument/2006/relationships" xmlns:m="http://schemas.openxmlformats.org/officeDocument/2006/math" xmlns:v="urn:schemas-microsoft-com:vml" xmlns:wp14="http://schemas.microsoft.com/office/word/2010/wordprocessingDrawing" xmlns:wp="http://schemas.openxmlformats.org/drawingml/2006/wordprocessingDrawing" xmlns:w10="urn:schemas-microsoft-com:office:word" xmlns:w="http://schemas.openxmlformats.org/wordprocessingml/2006/main" xmlns:w14="http://schemas.microsoft.com/office/word/2010/wordml" xmlns:w15="http://schemas.microsoft.com/office/word/2012/wordml" xmlns:w16se="http://schemas.microsoft.com/office/word/2015/wordml/symex" xmlns:wpg="http://schemas.microsoft.com/office/word/2010/wordprocessingGroup" xmlns:wpi="http://schemas.microsoft.com/office/word/2010/wordprocessingInk" xmlns:wne="http://schemas.microsoft.com/office/word/2006/wordml" xmlns:wps="http://schemas.microsoft.com/office/word/2010/wordprocessingShape" mc:Ignorable="w14 w15 w16se wp14">
+<w:ftr xmlns:wpc="http://schemas.microsoft.com/office/word/2010/wordprocessingCanvas" xmlns:mo="http://schemas.microsoft.com/office/mac/office/2008/main" xmlns:mc="http://schemas.openxmlformats.org/markup-compatibility/2006" xmlns:mv="urn:schemas-microsoft-com:mac:vml" xmlns:o="urn:schemas-microsoft-com:office:office" xmlns:r="http://schemas.openxmlformats.org/officeDocument/2006/relationships" xmlns:m="http://schemas.openxmlformats.org/officeDocument/2006/math" xmlns:v="urn:schemas-microsoft-com:vml" xmlns:wp14="http://schemas.microsoft.com/office/word/2010/wordprocessingDrawing" xmlns:wp="http://schemas.openxmlformats.org/drawingml/2006/wordprocessingDrawing" xmlns:w10="urn:schemas-microsoft-com:office:word" xmlns:w="http://schemas.openxmlformats.org/wordprocessingml/2006/main" xmlns:w14="http://schemas.microsoft.com/office/word/2010/wordml" xmlns:w15="http://schemas.microsoft.com/office/word/2012/wordml" xmlns:wpg="http://schemas.microsoft.com/office/word/2010/wordprocessingGroup" xmlns:wpi="http://schemas.microsoft.com/office/word/2010/wordprocessingInk" xmlns:wne="http://schemas.microsoft.com/office/word/2006/wordml" xmlns:wps="http://schemas.microsoft.com/office/word/2010/wordprocessingShape" mc:Ignorable="w14 w15 wp14">
   <w:p>
     <w:pPr>
       <w:pStyle w:val="a3"/>
@@ -22012,7 +22044,7 @@
         <w:bCs/>
         <w:noProof/>
       </w:rPr>
-      <w:t>14</w:t>
+      <w:t>13</w:t>
     </w:r>
     <w:r>
       <w:rPr>
@@ -22081,7 +22113,7 @@
 </file>
 
 <file path=word/footnotes.xml><?xml version="1.0" encoding="utf-8"?>
-<w:footnotes xmlns:wpc="http://schemas.microsoft.com/office/word/2010/wordprocessingCanvas" xmlns:cx="http://schemas.microsoft.com/office/drawing/2014/chartex" xmlns:mc="http://schemas.openxmlformats.org/markup-compatibility/2006" xmlns:o="urn:schemas-microsoft-com:office:office" xmlns:r="http://schemas.openxmlformats.org/officeDocument/2006/relationships" xmlns:m="http://schemas.openxmlformats.org/officeDocument/2006/math" xmlns:v="urn:schemas-microsoft-com:vml" xmlns:wp14="http://schemas.microsoft.com/office/word/2010/wordprocessingDrawing" xmlns:wp="http://schemas.openxmlformats.org/drawingml/2006/wordprocessingDrawing" xmlns:w10="urn:schemas-microsoft-com:office:word" xmlns:w="http://schemas.openxmlformats.org/wordprocessingml/2006/main" xmlns:w14="http://schemas.microsoft.com/office/word/2010/wordml" xmlns:w15="http://schemas.microsoft.com/office/word/2012/wordml" xmlns:w16se="http://schemas.microsoft.com/office/word/2015/wordml/symex" xmlns:wpg="http://schemas.microsoft.com/office/word/2010/wordprocessingGroup" xmlns:wpi="http://schemas.microsoft.com/office/word/2010/wordprocessingInk" xmlns:wne="http://schemas.microsoft.com/office/word/2006/wordml" xmlns:wps="http://schemas.microsoft.com/office/word/2010/wordprocessingShape" mc:Ignorable="w14 w15 w16se wp14">
+<w:footnotes xmlns:wpc="http://schemas.microsoft.com/office/word/2010/wordprocessingCanvas" xmlns:mo="http://schemas.microsoft.com/office/mac/office/2008/main" xmlns:mc="http://schemas.openxmlformats.org/markup-compatibility/2006" xmlns:mv="urn:schemas-microsoft-com:mac:vml" xmlns:o="urn:schemas-microsoft-com:office:office" xmlns:r="http://schemas.openxmlformats.org/officeDocument/2006/relationships" xmlns:m="http://schemas.openxmlformats.org/officeDocument/2006/math" xmlns:v="urn:schemas-microsoft-com:vml" xmlns:wp14="http://schemas.microsoft.com/office/word/2010/wordprocessingDrawing" xmlns:wp="http://schemas.openxmlformats.org/drawingml/2006/wordprocessingDrawing" xmlns:w10="urn:schemas-microsoft-com:office:word" xmlns:w="http://schemas.openxmlformats.org/wordprocessingml/2006/main" xmlns:w14="http://schemas.microsoft.com/office/word/2010/wordml" xmlns:w15="http://schemas.microsoft.com/office/word/2012/wordml" xmlns:wpg="http://schemas.microsoft.com/office/word/2010/wordprocessingGroup" xmlns:wpi="http://schemas.microsoft.com/office/word/2010/wordprocessingInk" xmlns:wne="http://schemas.microsoft.com/office/word/2006/wordml" xmlns:wps="http://schemas.microsoft.com/office/word/2010/wordprocessingShape" mc:Ignorable="w14 w15 wp14">
   <w:footnote w:type="separator" w:id="-1">
     <w:p>
       <w:r>
@@ -22100,7 +22132,7 @@
 </file>
 
 <file path=word/header1.xml><?xml version="1.0" encoding="utf-8"?>
-<w:hdr xmlns:wpc="http://schemas.microsoft.com/office/word/2010/wordprocessingCanvas" xmlns:cx="http://schemas.microsoft.com/office/drawing/2014/chartex" xmlns:mc="http://schemas.openxmlformats.org/markup-compatibility/2006" xmlns:o="urn:schemas-microsoft-com:office:office" xmlns:r="http://schemas.openxmlformats.org/officeDocument/2006/relationships" xmlns:m="http://schemas.openxmlformats.org/officeDocument/2006/math" xmlns:v="urn:schemas-microsoft-com:vml" xmlns:wp14="http://schemas.microsoft.com/office/word/2010/wordprocessingDrawing" xmlns:wp="http://schemas.openxmlformats.org/drawingml/2006/wordprocessingDrawing" xmlns:w10="urn:schemas-microsoft-com:office:word" xmlns:w="http://schemas.openxmlformats.org/wordprocessingml/2006/main" xmlns:w14="http://schemas.microsoft.com/office/word/2010/wordml" xmlns:w15="http://schemas.microsoft.com/office/word/2012/wordml" xmlns:w16se="http://schemas.microsoft.com/office/word/2015/wordml/symex" xmlns:wpg="http://schemas.microsoft.com/office/word/2010/wordprocessingGroup" xmlns:wpi="http://schemas.microsoft.com/office/word/2010/wordprocessingInk" xmlns:wne="http://schemas.microsoft.com/office/word/2006/wordml" xmlns:wps="http://schemas.microsoft.com/office/word/2010/wordprocessingShape" mc:Ignorable="w14 w15 w16se wp14">
+<w:hdr xmlns:wpc="http://schemas.microsoft.com/office/word/2010/wordprocessingCanvas" xmlns:mo="http://schemas.microsoft.com/office/mac/office/2008/main" xmlns:mc="http://schemas.openxmlformats.org/markup-compatibility/2006" xmlns:mv="urn:schemas-microsoft-com:mac:vml" xmlns:o="urn:schemas-microsoft-com:office:office" xmlns:r="http://schemas.openxmlformats.org/officeDocument/2006/relationships" xmlns:m="http://schemas.openxmlformats.org/officeDocument/2006/math" xmlns:v="urn:schemas-microsoft-com:vml" xmlns:wp14="http://schemas.microsoft.com/office/word/2010/wordprocessingDrawing" xmlns:wp="http://schemas.openxmlformats.org/drawingml/2006/wordprocessingDrawing" xmlns:w10="urn:schemas-microsoft-com:office:word" xmlns:w="http://schemas.openxmlformats.org/wordprocessingml/2006/main" xmlns:w14="http://schemas.microsoft.com/office/word/2010/wordml" xmlns:w15="http://schemas.microsoft.com/office/word/2012/wordml" xmlns:wpg="http://schemas.microsoft.com/office/word/2010/wordprocessingGroup" xmlns:wpi="http://schemas.microsoft.com/office/word/2010/wordprocessingInk" xmlns:wne="http://schemas.microsoft.com/office/word/2006/wordml" xmlns:wps="http://schemas.microsoft.com/office/word/2010/wordprocessingShape" mc:Ignorable="w14 w15 wp14">
   <w:p>
     <w:pPr>
       <w:pStyle w:val="a5"/>
@@ -22146,8 +22178,8 @@
 </file>
 
 <file path=word/numbering.xml><?xml version="1.0" encoding="utf-8"?>
-<w:numbering xmlns:wpc="http://schemas.microsoft.com/office/word/2010/wordprocessingCanvas" xmlns:cx="http://schemas.microsoft.com/office/drawing/2014/chartex" xmlns:mc="http://schemas.openxmlformats.org/markup-compatibility/2006" xmlns:o="urn:schemas-microsoft-com:office:office" xmlns:r="http://schemas.openxmlformats.org/officeDocument/2006/relationships" xmlns:m="http://schemas.openxmlformats.org/officeDocument/2006/math" xmlns:v="urn:schemas-microsoft-com:vml" xmlns:wp14="http://schemas.microsoft.com/office/word/2010/wordprocessingDrawing" xmlns:wp="http://schemas.openxmlformats.org/drawingml/2006/wordprocessingDrawing" xmlns:w10="urn:schemas-microsoft-com:office:word" xmlns:w="http://schemas.openxmlformats.org/wordprocessingml/2006/main" xmlns:w14="http://schemas.microsoft.com/office/word/2010/wordml" xmlns:w15="http://schemas.microsoft.com/office/word/2012/wordml" xmlns:w16se="http://schemas.microsoft.com/office/word/2015/wordml/symex" xmlns:wpg="http://schemas.microsoft.com/office/word/2010/wordprocessingGroup" xmlns:wpi="http://schemas.microsoft.com/office/word/2010/wordprocessingInk" xmlns:wne="http://schemas.microsoft.com/office/word/2006/wordml" xmlns:wps="http://schemas.microsoft.com/office/word/2010/wordprocessingShape" mc:Ignorable="w14 w15 w16se wp14">
-  <w:abstractNum w:abstractNumId="0" w15:restartNumberingAfterBreak="0">
+<w:numbering xmlns:wpc="http://schemas.microsoft.com/office/word/2010/wordprocessingCanvas" xmlns:mo="http://schemas.microsoft.com/office/mac/office/2008/main" xmlns:mc="http://schemas.openxmlformats.org/markup-compatibility/2006" xmlns:mv="urn:schemas-microsoft-com:mac:vml" xmlns:o="urn:schemas-microsoft-com:office:office" xmlns:r="http://schemas.openxmlformats.org/officeDocument/2006/relationships" xmlns:m="http://schemas.openxmlformats.org/officeDocument/2006/math" xmlns:v="urn:schemas-microsoft-com:vml" xmlns:wp14="http://schemas.microsoft.com/office/word/2010/wordprocessingDrawing" xmlns:wp="http://schemas.openxmlformats.org/drawingml/2006/wordprocessingDrawing" xmlns:w10="urn:schemas-microsoft-com:office:word" xmlns:w="http://schemas.openxmlformats.org/wordprocessingml/2006/main" xmlns:w14="http://schemas.microsoft.com/office/word/2010/wordml" xmlns:w15="http://schemas.microsoft.com/office/word/2012/wordml" xmlns:wpg="http://schemas.microsoft.com/office/word/2010/wordprocessingGroup" xmlns:wpi="http://schemas.microsoft.com/office/word/2010/wordprocessingInk" xmlns:wne="http://schemas.microsoft.com/office/word/2006/wordml" xmlns:wps="http://schemas.microsoft.com/office/word/2010/wordprocessingShape" mc:Ignorable="w14 w15 wp14">
+  <w:abstractNum w:abstractNumId="0">
     <w:nsid w:val="03267F8F"/>
     <w:multiLevelType w:val="hybridMultilevel"/>
     <w:tmpl w:val="B6288B16"/>
@@ -22260,7 +22292,7 @@
       </w:rPr>
     </w:lvl>
   </w:abstractNum>
-  <w:abstractNum w:abstractNumId="1" w15:restartNumberingAfterBreak="0">
+  <w:abstractNum w:abstractNumId="1">
     <w:nsid w:val="158E1E89"/>
     <w:multiLevelType w:val="hybridMultilevel"/>
     <w:tmpl w:val="634E0952"/>
@@ -22373,7 +22405,7 @@
       </w:rPr>
     </w:lvl>
   </w:abstractNum>
-  <w:abstractNum w:abstractNumId="2" w15:restartNumberingAfterBreak="0">
+  <w:abstractNum w:abstractNumId="2">
     <w:nsid w:val="3FB96AC6"/>
     <w:multiLevelType w:val="multilevel"/>
     <w:tmpl w:val="3FB96AC6"/>
@@ -22494,7 +22526,7 @@
       </w:rPr>
     </w:lvl>
   </w:abstractNum>
-  <w:abstractNum w:abstractNumId="3" w15:restartNumberingAfterBreak="0">
+  <w:abstractNum w:abstractNumId="3">
     <w:nsid w:val="4327777A"/>
     <w:multiLevelType w:val="hybridMultilevel"/>
     <w:tmpl w:val="A9406560"/>
@@ -22607,7 +22639,7 @@
       </w:rPr>
     </w:lvl>
   </w:abstractNum>
-  <w:abstractNum w:abstractNumId="4" w15:restartNumberingAfterBreak="0">
+  <w:abstractNum w:abstractNumId="4">
     <w:nsid w:val="4A44505A"/>
     <w:multiLevelType w:val="hybridMultilevel"/>
     <w:tmpl w:val="84FC4568"/>
@@ -22715,7 +22747,7 @@
 </file>
 
 <file path=word/styles.xml><?xml version="1.0" encoding="utf-8"?>
-<w:styles xmlns:mc="http://schemas.openxmlformats.org/markup-compatibility/2006" xmlns:r="http://schemas.openxmlformats.org/officeDocument/2006/relationships" xmlns:w="http://schemas.openxmlformats.org/wordprocessingml/2006/main" xmlns:w14="http://schemas.microsoft.com/office/word/2010/wordml" xmlns:w15="http://schemas.microsoft.com/office/word/2012/wordml" xmlns:w16se="http://schemas.microsoft.com/office/word/2015/wordml/symex" mc:Ignorable="w14 w15 w16se">
+<w:styles xmlns:mc="http://schemas.openxmlformats.org/markup-compatibility/2006" xmlns:r="http://schemas.openxmlformats.org/officeDocument/2006/relationships" xmlns:w="http://schemas.openxmlformats.org/wordprocessingml/2006/main" xmlns:w14="http://schemas.microsoft.com/office/word/2010/wordml" xmlns:w15="http://schemas.microsoft.com/office/word/2012/wordml" mc:Ignorable="w14 w15">
   <w:docDefaults>
     <w:rPrDefault>
       <w:rPr>
@@ -22725,7 +22757,7 @@
     </w:rPrDefault>
     <w:pPrDefault/>
   </w:docDefaults>
-  <w:latentStyles w:defLockedState="0" w:defUIPriority="0" w:defSemiHidden="0" w:defUnhideWhenUsed="0" w:defQFormat="0" w:count="371">
+  <w:latentStyles w:defLockedState="0" w:defUIPriority="0" w:defSemiHidden="0" w:defUnhideWhenUsed="0" w:defQFormat="0" w:count="382">
     <w:lsdException w:name="Normal" w:qFormat="1"/>
     <w:lsdException w:name="heading 1" w:uiPriority="9" w:qFormat="1"/>
     <w:lsdException w:name="heading 2" w:uiPriority="9" w:unhideWhenUsed="1" w:qFormat="1"/>
@@ -22831,7 +22863,7 @@
     <w:lsdException w:name="HTML Sample" w:semiHidden="1" w:unhideWhenUsed="1"/>
     <w:lsdException w:name="HTML Typewriter" w:semiHidden="1" w:unhideWhenUsed="1"/>
     <w:lsdException w:name="HTML Variable" w:semiHidden="1" w:unhideWhenUsed="1"/>
-    <w:lsdException w:name="Normal Table" w:semiHidden="1" w:uiPriority="99" w:unhideWhenUsed="1"/>
+    <w:lsdException w:name="Normal Table" w:uiPriority="99"/>
     <w:lsdException w:name="annotation subject" w:semiHidden="1" w:unhideWhenUsed="1"/>
     <w:lsdException w:name="No List" w:semiHidden="1" w:uiPriority="99" w:unhideWhenUsed="1"/>
     <w:lsdException w:name="Outline List 1" w:semiHidden="1" w:uiPriority="99" w:unhideWhenUsed="1"/>
@@ -22877,11 +22909,9 @@
     <w:lsdException w:name="Table Subtle 1" w:semiHidden="1" w:unhideWhenUsed="1"/>
     <w:lsdException w:name="Table Subtle 2" w:semiHidden="1" w:unhideWhenUsed="1"/>
     <w:lsdException w:name="Table Web 1" w:semiHidden="1" w:unhideWhenUsed="1"/>
-    <w:lsdException w:name="Table Web 2" w:semiHidden="1" w:unhideWhenUsed="1"/>
     <w:lsdException w:name="Table Web 3" w:semiHidden="1" w:unhideWhenUsed="1"/>
     <w:lsdException w:name="Balloon Text" w:semiHidden="1" w:unhideWhenUsed="1"/>
     <w:lsdException w:name="Table Grid" w:uiPriority="39"/>
-    <w:lsdException w:name="Table Theme" w:semiHidden="1" w:unhideWhenUsed="1"/>
     <w:lsdException w:name="Placeholder Text" w:semiHidden="1" w:uiPriority="99"/>
     <w:lsdException w:name="No Spacing" w:uiPriority="1" w:qFormat="1"/>
     <w:lsdException w:name="Light Shading" w:uiPriority="60"/>
@@ -23097,6 +23127,8 @@
     <w:lsdException w:name="List Table 5 Dark Accent 6" w:uiPriority="50"/>
     <w:lsdException w:name="List Table 6 Colorful Accent 6" w:uiPriority="51"/>
     <w:lsdException w:name="List Table 7 Colorful Accent 6" w:uiPriority="52"/>
+    <w:lsdException w:name="Mention" w:semiHidden="1" w:uiPriority="99" w:unhideWhenUsed="1"/>
+    <w:lsdException w:name="Smart Hyperlink" w:semiHidden="1" w:uiPriority="99" w:unhideWhenUsed="1"/>
   </w:latentStyles>
   <w:style w:type="paragraph" w:default="1" w:styleId="a">
     <w:name w:val="Normal"/>
@@ -23327,6 +23359,7 @@
     <w:basedOn w:val="a1"/>
     <w:uiPriority w:val="39"/>
     <w:tblPr>
+      <w:tblInd w:w="0" w:type="dxa"/>
       <w:tblBorders>
         <w:top w:val="single" w:sz="4" w:space="0" w:color="auto"/>
         <w:left w:val="single" w:sz="4" w:space="0" w:color="auto"/>
@@ -23335,6 +23368,12 @@
         <w:insideH w:val="single" w:sz="4" w:space="0" w:color="auto"/>
         <w:insideV w:val="single" w:sz="4" w:space="0" w:color="auto"/>
       </w:tblBorders>
+      <w:tblCellMar>
+        <w:top w:w="0" w:type="dxa"/>
+        <w:left w:w="108" w:type="dxa"/>
+        <w:bottom w:w="0" w:type="dxa"/>
+        <w:right w:w="108" w:type="dxa"/>
+      </w:tblCellMar>
     </w:tblPr>
   </w:style>
   <w:style w:type="table" w:styleId="-4">
@@ -23347,6 +23386,13 @@
     <w:tblPr>
       <w:tblStyleRowBandSize w:val="1"/>
       <w:tblStyleColBandSize w:val="1"/>
+      <w:tblInd w:w="0" w:type="dxa"/>
+      <w:tblCellMar>
+        <w:top w:w="0" w:type="dxa"/>
+        <w:left w:w="108" w:type="dxa"/>
+        <w:bottom w:w="0" w:type="dxa"/>
+        <w:right w:w="108" w:type="dxa"/>
+      </w:tblCellMar>
     </w:tblPr>
     <w:tcPr>
       <w:shd w:val="clear" w:color="auto" w:fill="FFF8E6"/>
@@ -23483,7 +23529,7 @@
     </w:rPr>
   </w:style>
   <w:style w:type="character" w:customStyle="1" w:styleId="a6">
-    <w:name w:val="页眉 字符"/>
+    <w:name w:val="页眉字符"/>
     <w:basedOn w:val="a0"/>
     <w:link w:val="a5"/>
     <w:uiPriority w:val="99"/>
@@ -23493,7 +23539,7 @@
     </w:rPr>
   </w:style>
   <w:style w:type="character" w:customStyle="1" w:styleId="a4">
-    <w:name w:val="页脚 字符"/>
+    <w:name w:val="页脚字符"/>
     <w:basedOn w:val="a0"/>
     <w:link w:val="a3"/>
     <w:uiPriority w:val="99"/>
@@ -23503,7 +23549,7 @@
     </w:rPr>
   </w:style>
   <w:style w:type="character" w:customStyle="1" w:styleId="10">
-    <w:name w:val="标题 1 字符"/>
+    <w:name w:val="标题 1字符"/>
     <w:basedOn w:val="a0"/>
     <w:link w:val="1"/>
     <w:uiPriority w:val="9"/>
@@ -23516,7 +23562,7 @@
     </w:rPr>
   </w:style>
   <w:style w:type="character" w:customStyle="1" w:styleId="20">
-    <w:name w:val="标题 2 字符"/>
+    <w:name w:val="标题 2字符"/>
     <w:basedOn w:val="a0"/>
     <w:link w:val="2"/>
     <w:uiPriority w:val="9"/>
@@ -23529,7 +23575,7 @@
     </w:rPr>
   </w:style>
   <w:style w:type="character" w:customStyle="1" w:styleId="30">
-    <w:name w:val="标题 3 字符"/>
+    <w:name w:val="标题 3字符"/>
     <w:basedOn w:val="a0"/>
     <w:link w:val="3"/>
     <w:uiPriority w:val="9"/>
@@ -23541,7 +23587,7 @@
     </w:rPr>
   </w:style>
   <w:style w:type="character" w:customStyle="1" w:styleId="40">
-    <w:name w:val="标题 4 字符"/>
+    <w:name w:val="标题 4字符"/>
     <w:basedOn w:val="a0"/>
     <w:link w:val="4"/>
     <w:uiPriority w:val="9"/>
@@ -23570,11 +23616,18 @@
     <w:tblPr>
       <w:tblStyleRowBandSize w:val="1"/>
       <w:tblStyleColBandSize w:val="1"/>
+      <w:tblInd w:w="0" w:type="dxa"/>
       <w:tblBorders>
         <w:top w:val="single" w:sz="4" w:space="0" w:color="FFD966"/>
         <w:bottom w:val="single" w:sz="4" w:space="0" w:color="FFD966"/>
         <w:insideH w:val="single" w:sz="4" w:space="0" w:color="FFD966"/>
       </w:tblBorders>
+      <w:tblCellMar>
+        <w:top w:w="0" w:type="dxa"/>
+        <w:left w:w="108" w:type="dxa"/>
+        <w:bottom w:w="0" w:type="dxa"/>
+        <w:right w:w="108" w:type="dxa"/>
+      </w:tblCellMar>
     </w:tblPr>
     <w:tblStylePr w:type="firstRow">
       <w:rPr>
@@ -23620,6 +23673,13 @@
     <w:tblPr>
       <w:tblStyleRowBandSize w:val="1"/>
       <w:tblStyleColBandSize w:val="1"/>
+      <w:tblInd w:w="0" w:type="dxa"/>
+      <w:tblCellMar>
+        <w:top w:w="0" w:type="dxa"/>
+        <w:left w:w="108" w:type="dxa"/>
+        <w:bottom w:w="0" w:type="dxa"/>
+        <w:right w:w="108" w:type="dxa"/>
+      </w:tblCellMar>
     </w:tblPr>
     <w:tblStylePr w:type="firstRow">
       <w:rPr>
@@ -23668,6 +23728,13 @@
     <w:tblPr>
       <w:tblStyleRowBandSize w:val="1"/>
       <w:tblStyleColBandSize w:val="1"/>
+      <w:tblInd w:w="0" w:type="dxa"/>
+      <w:tblCellMar>
+        <w:top w:w="0" w:type="dxa"/>
+        <w:left w:w="108" w:type="dxa"/>
+        <w:bottom w:w="0" w:type="dxa"/>
+        <w:right w:w="108" w:type="dxa"/>
+      </w:tblCellMar>
     </w:tblPr>
     <w:tblStylePr w:type="firstRow">
       <w:rPr>
@@ -23843,6 +23910,13 @@
     <w:tblPr>
       <w:tblStyleRowBandSize w:val="1"/>
       <w:tblStyleColBandSize w:val="1"/>
+      <w:tblInd w:w="0" w:type="dxa"/>
+      <w:tblCellMar>
+        <w:top w:w="0" w:type="dxa"/>
+        <w:left w:w="108" w:type="dxa"/>
+        <w:bottom w:w="0" w:type="dxa"/>
+        <w:right w:w="108" w:type="dxa"/>
+      </w:tblCellMar>
     </w:tblPr>
     <w:tblStylePr w:type="firstRow">
       <w:rPr>
@@ -24018,6 +24092,13 @@
     <w:tblPr>
       <w:tblStyleRowBandSize w:val="1"/>
       <w:tblStyleColBandSize w:val="1"/>
+      <w:tblInd w:w="0" w:type="dxa"/>
+      <w:tblCellMar>
+        <w:top w:w="0" w:type="dxa"/>
+        <w:left w:w="108" w:type="dxa"/>
+        <w:bottom w:w="0" w:type="dxa"/>
+        <w:right w:w="108" w:type="dxa"/>
+      </w:tblCellMar>
     </w:tblPr>
     <w:tblStylePr w:type="firstRow">
       <w:rPr>
@@ -24193,6 +24274,13 @@
     <w:tblPr>
       <w:tblStyleRowBandSize w:val="1"/>
       <w:tblStyleColBandSize w:val="1"/>
+      <w:tblInd w:w="0" w:type="dxa"/>
+      <w:tblCellMar>
+        <w:top w:w="0" w:type="dxa"/>
+        <w:left w:w="108" w:type="dxa"/>
+        <w:bottom w:w="0" w:type="dxa"/>
+        <w:right w:w="108" w:type="dxa"/>
+      </w:tblCellMar>
     </w:tblPr>
     <w:tblStylePr w:type="firstRow">
       <w:rPr>
@@ -24368,6 +24456,13 @@
     <w:tblPr>
       <w:tblStyleRowBandSize w:val="1"/>
       <w:tblStyleColBandSize w:val="1"/>
+      <w:tblInd w:w="0" w:type="dxa"/>
+      <w:tblCellMar>
+        <w:top w:w="0" w:type="dxa"/>
+        <w:left w:w="108" w:type="dxa"/>
+        <w:bottom w:w="0" w:type="dxa"/>
+        <w:right w:w="108" w:type="dxa"/>
+      </w:tblCellMar>
     </w:tblPr>
     <w:tblStylePr w:type="firstRow">
       <w:rPr>
@@ -24540,6 +24635,13 @@
     <w:tblPr>
       <w:tblStyleRowBandSize w:val="1"/>
       <w:tblStyleColBandSize w:val="1"/>
+      <w:tblInd w:w="0" w:type="dxa"/>
+      <w:tblCellMar>
+        <w:top w:w="0" w:type="dxa"/>
+        <w:left w:w="108" w:type="dxa"/>
+        <w:bottom w:w="0" w:type="dxa"/>
+        <w:right w:w="108" w:type="dxa"/>
+      </w:tblCellMar>
     </w:tblPr>
     <w:tblStylePr w:type="firstRow">
       <w:rPr>
@@ -24586,6 +24688,13 @@
     <w:tblPr>
       <w:tblStyleRowBandSize w:val="1"/>
       <w:tblStyleColBandSize w:val="1"/>
+      <w:tblInd w:w="0" w:type="dxa"/>
+      <w:tblCellMar>
+        <w:top w:w="0" w:type="dxa"/>
+        <w:left w:w="108" w:type="dxa"/>
+        <w:bottom w:w="0" w:type="dxa"/>
+        <w:right w:w="108" w:type="dxa"/>
+      </w:tblCellMar>
     </w:tblPr>
     <w:tblStylePr w:type="firstRow">
       <w:rPr>
@@ -24669,7 +24778,7 @@
     </w:rPr>
   </w:style>
   <w:style w:type="character" w:customStyle="1" w:styleId="ac">
-    <w:name w:val="无间隔 字符"/>
+    <w:name w:val="无间隔字符"/>
     <w:basedOn w:val="a0"/>
     <w:link w:val="ab"/>
     <w:uiPriority w:val="1"/>
@@ -24694,6 +24803,7 @@
     <w:tblPr>
       <w:tblStyleRowBandSize w:val="1"/>
       <w:tblStyleColBandSize w:val="1"/>
+      <w:tblInd w:w="0" w:type="dxa"/>
       <w:tblBorders>
         <w:top w:val="single" w:sz="4" w:space="0" w:color="BFBFBF" w:themeColor="background1" w:themeShade="BF"/>
         <w:left w:val="single" w:sz="4" w:space="0" w:color="BFBFBF" w:themeColor="background1" w:themeShade="BF"/>
@@ -24702,6 +24812,12 @@
         <w:insideH w:val="single" w:sz="4" w:space="0" w:color="BFBFBF" w:themeColor="background1" w:themeShade="BF"/>
         <w:insideV w:val="single" w:sz="4" w:space="0" w:color="BFBFBF" w:themeColor="background1" w:themeShade="BF"/>
       </w:tblBorders>
+      <w:tblCellMar>
+        <w:top w:w="0" w:type="dxa"/>
+        <w:left w:w="108" w:type="dxa"/>
+        <w:bottom w:w="0" w:type="dxa"/>
+        <w:right w:w="108" w:type="dxa"/>
+      </w:tblCellMar>
     </w:tblPr>
     <w:tblStylePr w:type="firstRow">
       <w:rPr>
@@ -24746,7 +24862,7 @@
       </w:tcPr>
     </w:tblStylePr>
   </w:style>
-  <w:style w:type="paragraph" w:styleId="TOC">
+  <w:style w:type="paragraph" w:styleId="ad">
     <w:name w:val="TOC Heading"/>
     <w:basedOn w:val="1"/>
     <w:next w:val="a"/>
@@ -25200,7 +25316,7 @@
 </file>
 
 <file path=customXml/itemProps3.xml><?xml version="1.0" encoding="utf-8"?>
-<ds:datastoreItem xmlns:ds="http://schemas.openxmlformats.org/officeDocument/2006/customXml" ds:itemID="{A9E10857-B8B6-458D-8D98-C8DFFF95E459}">
+<ds:datastoreItem xmlns:ds="http://schemas.openxmlformats.org/officeDocument/2006/customXml" ds:itemID="{9604D4ED-D15B-7643-B302-61072DD6337A}">
   <ds:schemaRefs>
     <ds:schemaRef ds:uri="http://schemas.openxmlformats.org/officeDocument/2006/bibliography"/>
   </ds:schemaRefs>
